--- a/13. 算法设计思想/2. 递归与回溯.docx
+++ b/13. 算法设计思想/2. 递归与回溯.docx
@@ -399,6 +399,7 @@
         <w:rPr>
           <w:rFonts w:hint="eastAsia"/>
         </w:rPr>
+        <w:lastRenderedPageBreak/>
         <w:t>遇到基本条件时会终止；</w:t>
       </w:r>
     </w:p>
@@ -416,7 +417,6 @@
           <w:rFonts w:hint="eastAsia"/>
           <w:color w:val="FF0000"/>
         </w:rPr>
-        <w:lastRenderedPageBreak/>
         <w:t>每次递归调用都要开辟栈帧并耗费内存</w:t>
       </w:r>
       <w:r>
@@ -788,6 +788,7 @@
         <w:rPr>
           <w:rFonts w:hint="eastAsia"/>
         </w:rPr>
+        <w:lastRenderedPageBreak/>
         <w:t>第二个苦难，也是更加根本的困难在于需要生成和处理的可能解数量。一般地，该集合的规模至少随着问题规模呈指数增长。所以，穷举搜索只在这类题目很小规模的谜面上才可行。</w:t>
       </w:r>
     </w:p>
@@ -799,7 +800,6 @@
         <w:rPr>
           <w:rFonts w:hint="eastAsia"/>
         </w:rPr>
-        <w:lastRenderedPageBreak/>
         <w:t>回溯法是对穷举搜索锁采取的蛮力做法的一种重要改进。它给出了一种生成可能解的方便方法，这样就可以避免生成不必要的可能解了。其核心思想在于，采用一次添加一个组件的方法来构造解，并且如下评估可能解的“半成品”：如果这个构造到一半的解可以再向前推进异步而不违反题设的约束，则选择第一个合法选项作为下一个部件。如果找不到合法选项作为下一个部件，那么就不再需要去考虑任何其余部件了。在这种情况下，算法就要执行回溯，把当前构造到一半的解的最后一个部件替换成该部件可选的下一个合法选项。</w:t>
       </w:r>
     </w:p>
@@ -940,9 +940,6 @@
     <w:p>
       <w:pPr>
         <w:jc w:val="center"/>
-        <w:rPr>
-          <w:rFonts w:hint="eastAsia"/>
-        </w:rPr>
       </w:pPr>
       <w:r>
         <w:rPr>
@@ -1038,22 +1035,22 @@
       </w:r>
     </w:p>
     <w:p>
-      <w:pPr>
-        <w:rPr>
-          <w:rFonts w:hint="eastAsia"/>
-        </w:rPr>
-      </w:pPr>
-      <w:r>
-        <w:tab/>
-      </w:r>
-      <w:r>
-        <w:rPr>
-          <w:rFonts w:hint="eastAsia"/>
-        </w:rPr>
-        <w:t>如果应用回溯法求解问题的所有解，要回溯到解空间树的树根，这样根节点的所有子树都被探索到才结束。如果只要求解问题的一个解，那么在探索解空间树时，只要搜索到问题的一个解就可以结束了。</w:t>
-      </w:r>
-      <w:bookmarkStart w:id="0" w:name="_GoBack"/>
-      <w:bookmarkEnd w:id="0"/>
+      <w:r>
+        <w:tab/>
+      </w:r>
+      <w:r>
+        <w:rPr>
+          <w:rFonts w:hint="eastAsia"/>
+        </w:rPr>
+        <w:t>如果应用回溯法求解问题的所有解，要回溯到解空间树的树根，这样根节点的所有子树都被探索到才结束。如果只要求解问题的一个解，那么在探索解空间树时，只要搜索到问题</w:t>
+      </w:r>
+      <w:r>
+        <w:rPr>
+          <w:rFonts w:hint="eastAsia"/>
+        </w:rPr>
+        <w:lastRenderedPageBreak/>
+        <w:t>的一个解就可以结束了。</w:t>
+      </w:r>
     </w:p>
     <w:p>
       <w:pPr>
@@ -1120,7 +1117,6 @@
           <w:rFonts w:hint="eastAsia"/>
           <w:color w:val="FF0000"/>
         </w:rPr>
-        <w:lastRenderedPageBreak/>
         <w:t>回溯法求解问题时，一般是一边建树，一边遍历该树；且采用非递归方法</w:t>
       </w:r>
       <w:r>
@@ -1871,7 +1867,14 @@
         <w:rPr>
           <w:rFonts w:hint="eastAsia"/>
         </w:rPr>
-        <w:t>，继续递归处理后续</w:t>
+        <w:t>，继续</w:t>
+      </w:r>
+      <w:r>
+        <w:rPr>
+          <w:rFonts w:hint="eastAsia"/>
+        </w:rPr>
+        <w:lastRenderedPageBreak/>
+        <w:t>递归处理后续</w:t>
       </w:r>
       <w:r>
         <w:rPr>
@@ -1897,7 +1900,6 @@
         <w:rPr>
           <w:noProof/>
         </w:rPr>
-        <w:lastRenderedPageBreak/>
         <w:drawing>
           <wp:inline distT="0" distB="0" distL="0" distR="0">
             <wp:extent cx="4497106" cy="2677364"/>
@@ -2797,6 +2799,274 @@
           <w:rFonts w:hint="eastAsia"/>
         </w:rPr>
         <w:lastRenderedPageBreak/>
+        <w:t>划分为</w:t>
+      </w:r>
+      <w:r>
+        <w:rPr>
+          <w:rFonts w:hint="eastAsia"/>
+        </w:rPr>
+        <w:t>k</w:t>
+      </w:r>
+      <w:r>
+        <w:rPr>
+          <w:rFonts w:hint="eastAsia"/>
+        </w:rPr>
+        <w:t>个相等的子集</w:t>
+      </w:r>
+    </w:p>
+    <w:p>
+      <w:pPr>
+        <w:ind w:firstLine="420"/>
+        <w:rPr>
+          <w:rFonts w:hint="eastAsia"/>
+        </w:rPr>
+      </w:pPr>
+      <w:r>
+        <w:rPr>
+          <w:rFonts w:hint="eastAsia"/>
+          <w:b/>
+        </w:rPr>
+        <w:t>题目：</w:t>
+      </w:r>
+      <w:r>
+        <w:rPr>
+          <w:rFonts w:hint="eastAsia"/>
+        </w:rPr>
+        <w:t>给定一个整数数组</w:t>
+      </w:r>
+      <w:r>
+        <w:rPr>
+          <w:rFonts w:hint="eastAsia"/>
+        </w:rPr>
+        <w:t xml:space="preserve">  nums </w:t>
+      </w:r>
+      <w:r>
+        <w:rPr>
+          <w:rFonts w:hint="eastAsia"/>
+        </w:rPr>
+        <w:t>和一个正整数</w:t>
+      </w:r>
+      <w:r>
+        <w:rPr>
+          <w:rFonts w:hint="eastAsia"/>
+        </w:rPr>
+        <w:t xml:space="preserve"> k</w:t>
+      </w:r>
+      <w:r>
+        <w:rPr>
+          <w:rFonts w:hint="eastAsia"/>
+        </w:rPr>
+        <w:t>，找出是否有可能把这个数组分成</w:t>
+      </w:r>
+      <w:r>
+        <w:rPr>
+          <w:rFonts w:hint="eastAsia"/>
+        </w:rPr>
+        <w:t xml:space="preserve"> k </w:t>
+      </w:r>
+      <w:r>
+        <w:rPr>
+          <w:rFonts w:hint="eastAsia"/>
+        </w:rPr>
+        <w:t>个非空子集，其总和都相等。</w:t>
+      </w:r>
+    </w:p>
+    <w:p>
+      <w:pPr>
+        <w:ind w:firstLine="420"/>
+        <w:rPr>
+          <w:rFonts w:hint="eastAsia"/>
+        </w:rPr>
+      </w:pPr>
+      <w:r>
+        <w:rPr>
+          <w:rFonts w:hint="eastAsia"/>
+        </w:rPr>
+        <w:t>示例</w:t>
+      </w:r>
+      <w:r>
+        <w:rPr>
+          <w:rFonts w:hint="eastAsia"/>
+        </w:rPr>
+        <w:t xml:space="preserve"> 1</w:t>
+      </w:r>
+      <w:r>
+        <w:rPr>
+          <w:rFonts w:hint="eastAsia"/>
+        </w:rPr>
+        <w:t>：</w:t>
+      </w:r>
+    </w:p>
+    <w:p>
+      <w:pPr>
+        <w:ind w:firstLine="420"/>
+        <w:rPr>
+          <w:rFonts w:hint="eastAsia"/>
+        </w:rPr>
+      </w:pPr>
+      <w:r>
+        <w:rPr>
+          <w:rFonts w:hint="eastAsia"/>
+        </w:rPr>
+        <w:t>输入：</w:t>
+      </w:r>
+      <w:r>
+        <w:rPr>
+          <w:rFonts w:hint="eastAsia"/>
+        </w:rPr>
+        <w:t xml:space="preserve"> nums = [4, 3, 2, 3, 5, 2, 1], k = 4</w:t>
+      </w:r>
+    </w:p>
+    <w:p>
+      <w:pPr>
+        <w:ind w:firstLine="420"/>
+        <w:rPr>
+          <w:rFonts w:hint="eastAsia"/>
+        </w:rPr>
+      </w:pPr>
+      <w:r>
+        <w:rPr>
+          <w:rFonts w:hint="eastAsia"/>
+        </w:rPr>
+        <w:t>输出：</w:t>
+      </w:r>
+      <w:r>
+        <w:rPr>
+          <w:rFonts w:hint="eastAsia"/>
+        </w:rPr>
+        <w:t xml:space="preserve"> True</w:t>
+      </w:r>
+    </w:p>
+    <w:p>
+      <w:pPr>
+        <w:ind w:firstLine="420"/>
+        <w:rPr>
+          <w:rFonts w:hint="eastAsia"/>
+        </w:rPr>
+      </w:pPr>
+      <w:r>
+        <w:rPr>
+          <w:rFonts w:hint="eastAsia"/>
+        </w:rPr>
+        <w:t>说明：</w:t>
+      </w:r>
+      <w:r>
+        <w:rPr>
+          <w:rFonts w:hint="eastAsia"/>
+        </w:rPr>
+        <w:t xml:space="preserve"> </w:t>
+      </w:r>
+      <w:r>
+        <w:rPr>
+          <w:rFonts w:hint="eastAsia"/>
+        </w:rPr>
+        <w:t>有可能将其分成</w:t>
+      </w:r>
+      <w:r>
+        <w:rPr>
+          <w:rFonts w:hint="eastAsia"/>
+        </w:rPr>
+        <w:t xml:space="preserve"> 4 </w:t>
+      </w:r>
+      <w:r>
+        <w:rPr>
+          <w:rFonts w:hint="eastAsia"/>
+        </w:rPr>
+        <w:t>个子集（</w:t>
+      </w:r>
+      <w:r>
+        <w:rPr>
+          <w:rFonts w:hint="eastAsia"/>
+        </w:rPr>
+        <w:t>5</w:t>
+      </w:r>
+      <w:r>
+        <w:rPr>
+          <w:rFonts w:hint="eastAsia"/>
+        </w:rPr>
+        <w:t>），（</w:t>
+      </w:r>
+      <w:r>
+        <w:rPr>
+          <w:rFonts w:hint="eastAsia"/>
+        </w:rPr>
+        <w:t>1,4</w:t>
+      </w:r>
+      <w:r>
+        <w:rPr>
+          <w:rFonts w:hint="eastAsia"/>
+        </w:rPr>
+        <w:t>），（</w:t>
+      </w:r>
+      <w:r>
+        <w:rPr>
+          <w:rFonts w:hint="eastAsia"/>
+        </w:rPr>
+        <w:t>2,3</w:t>
+      </w:r>
+      <w:r>
+        <w:rPr>
+          <w:rFonts w:hint="eastAsia"/>
+        </w:rPr>
+        <w:t>），（</w:t>
+      </w:r>
+      <w:r>
+        <w:rPr>
+          <w:rFonts w:hint="eastAsia"/>
+        </w:rPr>
+        <w:t>2,3</w:t>
+      </w:r>
+      <w:r>
+        <w:rPr>
+          <w:rFonts w:hint="eastAsia"/>
+        </w:rPr>
+        <w:t>）等于总和。</w:t>
+      </w:r>
+    </w:p>
+    <w:p>
+      <w:pPr>
+        <w:ind w:firstLine="420"/>
+        <w:rPr>
+          <w:rFonts w:hint="eastAsia"/>
+        </w:rPr>
+      </w:pPr>
+      <w:r>
+        <w:rPr>
+          <w:rFonts w:hint="eastAsia"/>
+        </w:rPr>
+        <w:t>注意</w:t>
+      </w:r>
+      <w:r>
+        <w:rPr>
+          <w:rFonts w:hint="eastAsia"/>
+        </w:rPr>
+        <w:t>:</w:t>
+      </w:r>
+    </w:p>
+    <w:p>
+      <w:pPr>
+        <w:ind w:firstLine="420"/>
+      </w:pPr>
+      <w:r>
+        <w:t>1 &lt;= k &lt;= len(nums) &lt;= 16</w:t>
+      </w:r>
+    </w:p>
+    <w:p>
+      <w:pPr>
+        <w:ind w:firstLine="420"/>
+      </w:pPr>
+      <w:r>
+        <w:t>0 &lt; nums[i] &lt; 10000</w:t>
+      </w:r>
+    </w:p>
+    <w:p>
+      <w:pPr>
+        <w:pStyle w:val="3"/>
+      </w:pPr>
+      <w:r>
+        <w:rPr>
+          <w:rFonts w:hint="eastAsia"/>
+        </w:rPr>
         <w:t>组合数之和</w:t>
       </w:r>
     </w:p>
@@ -2973,7 +3243,7 @@
     </w:p>
     <w:p>
       <w:pPr>
-        <w:ind w:leftChars="200" w:left="360"/>
+        <w:ind w:leftChars="200" w:left="420"/>
       </w:pPr>
       <w:r>
         <w:t>#include &lt;iostream&gt;</w:t>
@@ -2981,7 +3251,7 @@
     </w:p>
     <w:p>
       <w:pPr>
-        <w:ind w:leftChars="200" w:left="360"/>
+        <w:ind w:leftChars="200" w:left="420"/>
       </w:pPr>
       <w:r>
         <w:t>#include &lt;vector&gt;</w:t>
@@ -2989,7 +3259,7 @@
     </w:p>
     <w:p>
       <w:pPr>
-        <w:ind w:leftChars="200" w:left="360"/>
+        <w:ind w:leftChars="200" w:left="420"/>
       </w:pPr>
       <w:r>
         <w:t>#include &lt;string&gt;</w:t>
@@ -2997,7 +3267,7 @@
     </w:p>
     <w:p>
       <w:pPr>
-        <w:ind w:leftChars="200" w:left="360"/>
+        <w:ind w:leftChars="200" w:left="420"/>
       </w:pPr>
       <w:r>
         <w:t>using namespace std;</w:t>
@@ -3005,7 +3275,7 @@
     </w:p>
     <w:p>
       <w:pPr>
-        <w:ind w:leftChars="200" w:left="360"/>
+        <w:ind w:leftChars="200" w:left="420"/>
       </w:pPr>
       <w:r>
         <w:t>/*</w:t>
@@ -3013,7 +3283,7 @@
     </w:p>
     <w:p>
       <w:pPr>
-        <w:ind w:leftChars="200" w:left="360"/>
+        <w:ind w:leftChars="200" w:left="420"/>
       </w:pPr>
       <w:r>
         <w:rPr>
@@ -3030,7 +3300,7 @@
     </w:p>
     <w:p>
       <w:pPr>
-        <w:ind w:leftChars="200" w:left="360"/>
+        <w:ind w:leftChars="200" w:left="420"/>
       </w:pPr>
       <w:r>
         <w:t>*/</w:t>
@@ -3038,12 +3308,12 @@
     </w:p>
     <w:p>
       <w:pPr>
-        <w:ind w:leftChars="200" w:left="360"/>
-      </w:pPr>
-    </w:p>
-    <w:p>
-      <w:pPr>
-        <w:ind w:leftChars="200" w:left="360"/>
+        <w:ind w:leftChars="200" w:left="420"/>
+      </w:pPr>
+    </w:p>
+    <w:p>
+      <w:pPr>
+        <w:ind w:leftChars="200" w:left="420"/>
       </w:pPr>
       <w:r>
         <w:t>void Combination_helper(vector&lt;int&gt;&amp; vec,int begin,int target,int&amp; cur,vector&lt;int&gt;&amp; path)</w:t>
@@ -3051,7 +3321,10 @@
     </w:p>
     <w:p>
       <w:pPr>
-        <w:ind w:leftChars="200" w:left="360"/>
+        <w:ind w:leftChars="200" w:left="420"/>
+        <w:rPr>
+          <w:rFonts w:hint="eastAsia"/>
+        </w:rPr>
       </w:pPr>
       <w:r>
         <w:t>{</w:t>
@@ -3059,15 +3332,7 @@
     </w:p>
     <w:p>
       <w:pPr>
-        <w:ind w:leftChars="200" w:left="360"/>
-      </w:pPr>
-      <w:r>
-        <w:tab/>
-      </w:r>
-    </w:p>
-    <w:p>
-      <w:pPr>
-        <w:ind w:leftChars="200" w:left="360"/>
+        <w:ind w:leftChars="200" w:left="420"/>
       </w:pPr>
       <w:r>
         <w:tab/>
@@ -3076,7 +3341,7 @@
     </w:p>
     <w:p>
       <w:pPr>
-        <w:ind w:leftChars="200" w:left="360"/>
+        <w:ind w:leftChars="200" w:left="420"/>
       </w:pPr>
       <w:r>
         <w:tab/>
@@ -3088,18 +3353,18 @@
     </w:p>
     <w:p>
       <w:pPr>
-        <w:ind w:leftChars="200" w:left="360"/>
-      </w:pPr>
-      <w:r>
-        <w:tab/>
-      </w:r>
-      <w:r>
-        <w:tab/>
-      </w:r>
-    </w:p>
-    <w:p>
-      <w:pPr>
-        <w:ind w:leftChars="200" w:left="360"/>
+        <w:ind w:leftChars="200" w:left="420"/>
+      </w:pPr>
+      <w:r>
+        <w:tab/>
+      </w:r>
+      <w:r>
+        <w:tab/>
+      </w:r>
+    </w:p>
+    <w:p>
+      <w:pPr>
+        <w:ind w:leftChars="200" w:left="420"/>
       </w:pPr>
       <w:r>
         <w:tab/>
@@ -3108,7 +3373,7 @@
     </w:p>
     <w:p>
       <w:pPr>
-        <w:ind w:leftChars="200" w:left="360"/>
+        <w:ind w:leftChars="200" w:left="420"/>
       </w:pPr>
       <w:r>
         <w:tab/>
@@ -3117,7 +3382,7 @@
     </w:p>
     <w:p>
       <w:pPr>
-        <w:ind w:leftChars="200" w:left="360"/>
+        <w:ind w:leftChars="200" w:left="420"/>
       </w:pPr>
       <w:r>
         <w:tab/>
@@ -3126,178 +3391,601 @@
     </w:p>
     <w:p>
       <w:pPr>
-        <w:ind w:leftChars="200" w:left="360"/>
+        <w:ind w:leftChars="200" w:left="420"/>
+      </w:pPr>
+      <w:r>
+        <w:tab/>
+        <w:t>{</w:t>
+      </w:r>
+    </w:p>
+    <w:p>
+      <w:pPr>
+        <w:ind w:leftChars="200" w:left="420"/>
+      </w:pPr>
+      <w:r>
+        <w:tab/>
+      </w:r>
+      <w:r>
+        <w:tab/>
+        <w:t>for(int i=0;i&lt;path.size();i++)</w:t>
+      </w:r>
+    </w:p>
+    <w:p>
+      <w:pPr>
+        <w:ind w:leftChars="200" w:left="420"/>
+      </w:pPr>
+      <w:r>
+        <w:tab/>
+      </w:r>
+      <w:r>
+        <w:tab/>
+      </w:r>
+      <w:r>
+        <w:tab/>
+        <w:t>cout&lt;&lt;path[i]&lt;&lt;endl;</w:t>
+      </w:r>
+    </w:p>
+    <w:p>
+      <w:pPr>
+        <w:ind w:leftChars="200" w:left="420"/>
+      </w:pPr>
+      <w:r>
+        <w:tab/>
+      </w:r>
+      <w:r>
+        <w:tab/>
+        <w:t>cout&lt;&lt;"=========="&lt;&lt;endl;</w:t>
+      </w:r>
+    </w:p>
+    <w:p>
+      <w:pPr>
+        <w:ind w:leftChars="200" w:left="420"/>
+      </w:pPr>
+      <w:r>
+        <w:tab/>
+        <w:t>}</w:t>
+      </w:r>
+      <w:r>
+        <w:tab/>
+        <w:t xml:space="preserve"> </w:t>
+      </w:r>
+    </w:p>
+    <w:p>
+      <w:pPr>
+        <w:ind w:leftChars="200" w:left="420"/>
+      </w:pPr>
+      <w:r>
+        <w:tab/>
+        <w:t>Combination_helper(vec,begin+1,target,cur,path);</w:t>
+      </w:r>
+    </w:p>
+    <w:p>
+      <w:pPr>
+        <w:ind w:leftChars="200" w:left="420"/>
+      </w:pPr>
+      <w:r>
+        <w:tab/>
+        <w:t>path.pop_back();</w:t>
+      </w:r>
+    </w:p>
+    <w:p>
+      <w:pPr>
+        <w:ind w:leftChars="200" w:left="420"/>
+      </w:pPr>
+      <w:r>
+        <w:tab/>
+        <w:t>cur -= vec[begin];</w:t>
+      </w:r>
+    </w:p>
+    <w:p>
+      <w:pPr>
+        <w:ind w:leftChars="200" w:left="420"/>
+      </w:pPr>
+      <w:r>
+        <w:tab/>
+        <w:t>int j;</w:t>
+      </w:r>
+    </w:p>
+    <w:p>
+      <w:pPr>
+        <w:ind w:leftChars="200" w:left="420"/>
+      </w:pPr>
+      <w:r>
+        <w:tab/>
+        <w:t>for(j=begin+1;j&lt;vec.size();)</w:t>
+      </w:r>
+    </w:p>
+    <w:p>
+      <w:pPr>
+        <w:ind w:leftChars="200" w:left="420"/>
+      </w:pPr>
+      <w:r>
+        <w:tab/>
+        <w:t>{</w:t>
+      </w:r>
+    </w:p>
+    <w:p>
+      <w:pPr>
+        <w:ind w:leftChars="200" w:left="420"/>
+      </w:pPr>
+      <w:r>
+        <w:tab/>
+      </w:r>
+      <w:r>
+        <w:tab/>
+        <w:t>if(vec[j] == vec[begin])</w:t>
+      </w:r>
+    </w:p>
+    <w:p>
+      <w:pPr>
+        <w:ind w:leftChars="200" w:left="420"/>
+      </w:pPr>
+      <w:r>
+        <w:tab/>
+      </w:r>
+      <w:r>
+        <w:tab/>
+      </w:r>
+      <w:r>
+        <w:tab/>
+        <w:t>j++;</w:t>
+      </w:r>
+    </w:p>
+    <w:p>
+      <w:pPr>
+        <w:ind w:leftChars="200" w:left="420"/>
+      </w:pPr>
+      <w:r>
+        <w:tab/>
+      </w:r>
+      <w:r>
+        <w:tab/>
+        <w:t>else</w:t>
+      </w:r>
+    </w:p>
+    <w:p>
+      <w:pPr>
+        <w:ind w:leftChars="200" w:left="420"/>
+      </w:pPr>
+      <w:r>
+        <w:tab/>
+      </w:r>
+      <w:r>
+        <w:tab/>
+      </w:r>
+      <w:r>
+        <w:tab/>
+        <w:t>break;</w:t>
+      </w:r>
+    </w:p>
+    <w:p>
+      <w:pPr>
+        <w:ind w:leftChars="200" w:left="420"/>
+      </w:pPr>
+      <w:r>
+        <w:tab/>
+        <w:t>}</w:t>
+      </w:r>
+    </w:p>
+    <w:p>
+      <w:pPr>
+        <w:ind w:leftChars="200" w:left="420"/>
+      </w:pPr>
+      <w:r>
+        <w:tab/>
+        <w:t>Combination_helper(vec,j,target,cur,path);</w:t>
+      </w:r>
+      <w:r>
+        <w:tab/>
+      </w:r>
+      <w:r>
+        <w:tab/>
+      </w:r>
+      <w:r>
+        <w:tab/>
+      </w:r>
+    </w:p>
+    <w:p>
+      <w:pPr>
+        <w:ind w:leftChars="200" w:left="420"/>
+      </w:pPr>
+      <w:r>
+        <w:t>}</w:t>
+      </w:r>
+    </w:p>
+    <w:p>
+      <w:pPr>
+        <w:ind w:leftChars="200" w:left="420"/>
+      </w:pPr>
+    </w:p>
+    <w:p>
+      <w:pPr>
+        <w:ind w:leftChars="200" w:left="420"/>
+      </w:pPr>
+      <w:r>
+        <w:t>void Combination(vector&lt;int&gt;&amp; vec,int target)</w:t>
+      </w:r>
+    </w:p>
+    <w:p>
+      <w:pPr>
+        <w:ind w:leftChars="200" w:left="420"/>
+      </w:pPr>
+      <w:r>
+        <w:t>{</w:t>
+      </w:r>
+    </w:p>
+    <w:p>
+      <w:pPr>
+        <w:ind w:leftChars="200" w:left="420"/>
       </w:pPr>
       <w:r>
         <w:lastRenderedPageBreak/>
         <w:tab/>
+        <w:t>vector&lt;int&gt; path;</w:t>
+      </w:r>
+    </w:p>
+    <w:p>
+      <w:pPr>
+        <w:ind w:leftChars="200" w:left="420"/>
+      </w:pPr>
+      <w:r>
+        <w:tab/>
+        <w:t>int cur = 0;</w:t>
+      </w:r>
+    </w:p>
+    <w:p>
+      <w:pPr>
+        <w:ind w:leftChars="200" w:left="420"/>
+      </w:pPr>
+      <w:r>
+        <w:tab/>
+        <w:t>if(vec.size() == 0)</w:t>
+      </w:r>
+    </w:p>
+    <w:p>
+      <w:pPr>
+        <w:ind w:leftChars="200" w:left="420"/>
+      </w:pPr>
+      <w:r>
+        <w:tab/>
+      </w:r>
+      <w:r>
+        <w:tab/>
+        <w:t>return ;</w:t>
+      </w:r>
+    </w:p>
+    <w:p>
+      <w:pPr>
+        <w:ind w:leftChars="200" w:left="420"/>
+      </w:pPr>
+      <w:r>
+        <w:tab/>
+        <w:t>Combination_helper(vec,0,target,cur,path);</w:t>
+      </w:r>
+    </w:p>
+    <w:p>
+      <w:pPr>
+        <w:ind w:leftChars="200" w:left="420"/>
+      </w:pPr>
+      <w:r>
+        <w:t>}</w:t>
+      </w:r>
+    </w:p>
+    <w:p>
+      <w:pPr>
+        <w:ind w:leftChars="200" w:left="420"/>
+      </w:pPr>
+    </w:p>
+    <w:p>
+      <w:pPr>
+        <w:ind w:leftChars="200" w:left="420"/>
+      </w:pPr>
+      <w:r>
+        <w:t>int main()</w:t>
+      </w:r>
+    </w:p>
+    <w:p>
+      <w:pPr>
+        <w:ind w:leftChars="200" w:left="420"/>
+        <w:rPr>
+          <w:rFonts w:hint="eastAsia"/>
+        </w:rPr>
+      </w:pPr>
+      <w:r>
         <w:t>{</w:t>
       </w:r>
-    </w:p>
-    <w:p>
-      <w:pPr>
-        <w:ind w:leftChars="200" w:left="360"/>
-      </w:pPr>
-      <w:r>
-        <w:tab/>
-      </w:r>
-      <w:r>
-        <w:tab/>
-        <w:t>for(int i=0;i&lt;path.size();i++)</w:t>
-      </w:r>
-    </w:p>
-    <w:p>
-      <w:pPr>
-        <w:ind w:leftChars="200" w:left="360"/>
-      </w:pPr>
-      <w:r>
-        <w:tab/>
-      </w:r>
-      <w:r>
-        <w:tab/>
-      </w:r>
-      <w:r>
-        <w:tab/>
-        <w:t>cout&lt;&lt;path[i]&lt;&lt;endl;</w:t>
-      </w:r>
-    </w:p>
-    <w:p>
-      <w:pPr>
-        <w:ind w:leftChars="200" w:left="360"/>
-      </w:pPr>
-      <w:r>
-        <w:tab/>
-      </w:r>
-      <w:r>
-        <w:tab/>
-        <w:t>cout&lt;&lt;"=========="&lt;&lt;endl;</w:t>
-      </w:r>
-    </w:p>
-    <w:p>
-      <w:pPr>
-        <w:ind w:leftChars="200" w:left="360"/>
-      </w:pPr>
-      <w:r>
-        <w:tab/>
+      <w:bookmarkStart w:id="0" w:name="_GoBack"/>
+      <w:bookmarkEnd w:id="0"/>
+    </w:p>
+    <w:p>
+      <w:pPr>
+        <w:ind w:leftChars="200" w:left="420"/>
+      </w:pPr>
+      <w:r>
+        <w:tab/>
+        <w:t>vector&lt;int&gt; path;</w:t>
+      </w:r>
+    </w:p>
+    <w:p>
+      <w:pPr>
+        <w:ind w:leftChars="200" w:left="420"/>
+      </w:pPr>
+      <w:r>
+        <w:tab/>
+        <w:t>int array[]={1,1,2,5,6,7,10};</w:t>
+      </w:r>
+    </w:p>
+    <w:p>
+      <w:pPr>
+        <w:ind w:leftChars="200" w:left="420"/>
+      </w:pPr>
+      <w:r>
+        <w:tab/>
+        <w:t>int cur =0;</w:t>
+      </w:r>
+    </w:p>
+    <w:p>
+      <w:pPr>
+        <w:ind w:leftChars="200" w:left="420"/>
+      </w:pPr>
+      <w:r>
+        <w:tab/>
+        <w:t xml:space="preserve">vector&lt;int&gt; vec(array,array+sizeof(array)/sizeof(int)); </w:t>
+      </w:r>
+    </w:p>
+    <w:p>
+      <w:pPr>
+        <w:ind w:leftChars="200" w:left="420"/>
+      </w:pPr>
+      <w:r>
+        <w:tab/>
+        <w:t>Combination(vec,8);</w:t>
+      </w:r>
+    </w:p>
+    <w:p>
+      <w:pPr>
+        <w:ind w:leftChars="200" w:left="420"/>
+      </w:pPr>
+      <w:r>
+        <w:tab/>
+        <w:t>return 0;</w:t>
+      </w:r>
+    </w:p>
+    <w:p>
+      <w:pPr>
+        <w:ind w:leftChars="200" w:left="420"/>
+      </w:pPr>
+      <w:r>
         <w:t>}</w:t>
       </w:r>
-      <w:r>
-        <w:tab/>
+    </w:p>
+    <w:p>
+      <w:pPr>
+        <w:pStyle w:val="3"/>
+      </w:pPr>
+      <w:r>
+        <w:rPr>
+          <w:rFonts w:hint="eastAsia"/>
+        </w:rPr>
+        <w:t>求括号正确的组合方式</w:t>
+      </w:r>
+    </w:p>
+    <w:p>
+      <w:r>
+        <w:tab/>
+      </w:r>
+      <w:r>
+        <w:rPr>
+          <w:rFonts w:hint="eastAsia"/>
+        </w:rPr>
+        <w:t>题目要求：</w:t>
+      </w:r>
+    </w:p>
+    <w:p>
+      <w:r>
+        <w:tab/>
+      </w:r>
+      <w:r>
+        <w:rPr>
+          <w:rFonts w:hint="eastAsia"/>
+        </w:rPr>
+        <w:t>代码：</w:t>
+      </w:r>
+    </w:p>
+    <w:p>
+      <w:pPr>
+        <w:ind w:leftChars="200" w:left="420"/>
+      </w:pPr>
+      <w:r>
+        <w:t>#include &lt;iostream&gt;</w:t>
+      </w:r>
+    </w:p>
+    <w:p>
+      <w:pPr>
+        <w:ind w:leftChars="200" w:left="420"/>
+      </w:pPr>
+      <w:r>
+        <w:t>#include &lt;string&gt;</w:t>
+      </w:r>
+    </w:p>
+    <w:p>
+      <w:pPr>
+        <w:ind w:leftChars="200" w:left="420"/>
+      </w:pPr>
+      <w:r>
+        <w:t>#include &lt;vector&gt;</w:t>
+      </w:r>
+    </w:p>
+    <w:p>
+      <w:pPr>
+        <w:ind w:leftChars="200" w:left="420"/>
+      </w:pPr>
+      <w:r>
+        <w:t>using namespace std;</w:t>
+      </w:r>
+    </w:p>
+    <w:p>
+      <w:pPr>
+        <w:ind w:leftChars="200" w:left="420"/>
+      </w:pPr>
+    </w:p>
+    <w:p>
+      <w:pPr>
+        <w:ind w:leftChars="200" w:left="420"/>
+      </w:pPr>
+      <w:r>
+        <w:t>/*</w:t>
+      </w:r>
+    </w:p>
+    <w:p>
+      <w:pPr>
+        <w:ind w:leftChars="200" w:left="420"/>
+      </w:pPr>
+      <w:r>
+        <w:rPr>
+          <w:rFonts w:hint="eastAsia"/>
+        </w:rPr>
+        <w:t>对于几对括号，有多少种正确的组合方式</w:t>
+      </w:r>
+      <w:r>
+        <w:rPr>
+          <w:rFonts w:hint="eastAsia"/>
+        </w:rPr>
         <w:t xml:space="preserve"> </w:t>
       </w:r>
     </w:p>
     <w:p>
       <w:pPr>
-        <w:ind w:leftChars="200" w:left="360"/>
-      </w:pPr>
-      <w:r>
-        <w:tab/>
-        <w:t>Combination_helper(vec,begin+1,target,cur,path);</w:t>
-      </w:r>
-    </w:p>
-    <w:p>
-      <w:pPr>
-        <w:ind w:leftChars="200" w:left="360"/>
-      </w:pPr>
-      <w:r>
-        <w:tab/>
-        <w:t>path.pop_back();</w:t>
-      </w:r>
-    </w:p>
-    <w:p>
-      <w:pPr>
-        <w:ind w:leftChars="200" w:left="360"/>
-      </w:pPr>
-      <w:r>
-        <w:tab/>
-        <w:t>cur -= vec[begin];</w:t>
-      </w:r>
-    </w:p>
-    <w:p>
-      <w:pPr>
-        <w:ind w:leftChars="200" w:left="360"/>
-      </w:pPr>
-      <w:r>
-        <w:tab/>
-        <w:t>int j;</w:t>
-      </w:r>
-    </w:p>
-    <w:p>
-      <w:pPr>
-        <w:ind w:leftChars="200" w:left="360"/>
-      </w:pPr>
-      <w:r>
-        <w:tab/>
-        <w:t>for(j=begin+1;j&lt;vec.size();)</w:t>
-      </w:r>
-    </w:p>
-    <w:p>
-      <w:pPr>
-        <w:ind w:leftChars="200" w:left="360"/>
-      </w:pPr>
-      <w:r>
-        <w:tab/>
+        <w:ind w:leftChars="200" w:left="420"/>
+      </w:pPr>
+      <w:r>
+        <w:rPr>
+          <w:rFonts w:hint="eastAsia"/>
+        </w:rPr>
+        <w:t>思路：使用递归的方法，只不过在递归的时候</w:t>
+      </w:r>
+    </w:p>
+    <w:p>
+      <w:pPr>
+        <w:ind w:leftChars="200" w:left="420"/>
+      </w:pPr>
+      <w:r>
+        <w:rPr>
+          <w:rFonts w:hint="eastAsia"/>
+        </w:rPr>
+        <w:t>时刻需要保证左边的括号比右边的括号多</w:t>
+      </w:r>
+    </w:p>
+    <w:p>
+      <w:pPr>
+        <w:ind w:leftChars="200" w:left="420"/>
+      </w:pPr>
+      <w:r>
+        <w:rPr>
+          <w:rFonts w:hint="eastAsia"/>
+        </w:rPr>
+        <w:t>只有在左括号比右括号多的情况下才有可能保证整个序列为合法的括号匹配</w:t>
+      </w:r>
+      <w:r>
+        <w:rPr>
+          <w:rFonts w:hint="eastAsia"/>
+        </w:rPr>
+        <w:t xml:space="preserve"> </w:t>
+      </w:r>
+    </w:p>
+    <w:p>
+      <w:pPr>
+        <w:ind w:leftChars="200" w:left="420"/>
+      </w:pPr>
+      <w:r>
+        <w:t>*/</w:t>
+      </w:r>
+    </w:p>
+    <w:p>
+      <w:pPr>
+        <w:ind w:leftChars="200" w:left="420"/>
+      </w:pPr>
+    </w:p>
+    <w:p>
+      <w:pPr>
+        <w:ind w:leftChars="200" w:left="420"/>
+      </w:pPr>
+      <w:r>
+        <w:t>void helper(vector&lt;char&gt;&amp; str,int l,int r)</w:t>
+      </w:r>
+    </w:p>
+    <w:p>
+      <w:pPr>
+        <w:ind w:leftChars="200" w:left="420"/>
+      </w:pPr>
+      <w:r>
         <w:t>{</w:t>
       </w:r>
     </w:p>
     <w:p>
       <w:pPr>
-        <w:ind w:leftChars="200" w:left="360"/>
-      </w:pPr>
-      <w:r>
-        <w:tab/>
-      </w:r>
-      <w:r>
-        <w:tab/>
-        <w:t>if(vec[j] == vec[begin])</w:t>
-      </w:r>
-    </w:p>
-    <w:p>
-      <w:pPr>
-        <w:ind w:leftChars="200" w:left="360"/>
-      </w:pPr>
-      <w:r>
-        <w:tab/>
-      </w:r>
-      <w:r>
-        <w:tab/>
-      </w:r>
-      <w:r>
-        <w:tab/>
-        <w:t>j++;</w:t>
-      </w:r>
-    </w:p>
-    <w:p>
-      <w:pPr>
-        <w:ind w:leftChars="200" w:left="360"/>
-      </w:pPr>
-      <w:r>
-        <w:tab/>
-      </w:r>
-      <w:r>
-        <w:tab/>
-        <w:t>else</w:t>
-      </w:r>
-    </w:p>
-    <w:p>
-      <w:pPr>
-        <w:ind w:leftChars="200" w:left="360"/>
-      </w:pPr>
-      <w:r>
-        <w:tab/>
-      </w:r>
-      <w:r>
-        <w:tab/>
-      </w:r>
-      <w:r>
-        <w:tab/>
-        <w:t>break;</w:t>
-      </w:r>
-    </w:p>
-    <w:p>
-      <w:pPr>
-        <w:ind w:leftChars="200" w:left="360"/>
-      </w:pPr>
+        <w:ind w:leftChars="200" w:left="420"/>
+      </w:pPr>
+      <w:r>
+        <w:tab/>
+        <w:t>if(l == 0 &amp;&amp; r == 0)</w:t>
+      </w:r>
+    </w:p>
+    <w:p>
+      <w:pPr>
+        <w:ind w:leftChars="200" w:left="420"/>
+      </w:pPr>
+      <w:r>
+        <w:tab/>
+        <w:t>{</w:t>
+      </w:r>
+    </w:p>
+    <w:p>
+      <w:pPr>
+        <w:ind w:leftChars="200" w:left="420"/>
+      </w:pPr>
+      <w:r>
+        <w:tab/>
+      </w:r>
+      <w:r>
+        <w:tab/>
+        <w:t>for(int i=0;i&lt;str.size();i++)</w:t>
+      </w:r>
+    </w:p>
+    <w:p>
+      <w:pPr>
+        <w:ind w:leftChars="200" w:left="420"/>
+      </w:pPr>
+      <w:r>
+        <w:tab/>
+      </w:r>
+      <w:r>
+        <w:tab/>
+        <w:t>{</w:t>
+      </w:r>
+    </w:p>
+    <w:p>
+      <w:pPr>
+        <w:ind w:leftChars="200" w:left="420"/>
+      </w:pPr>
+      <w:r>
+        <w:tab/>
+      </w:r>
+      <w:r>
+        <w:tab/>
+      </w:r>
+      <w:r>
+        <w:tab/>
+        <w:t>cout&lt;&lt;str[i];</w:t>
+      </w:r>
+    </w:p>
+    <w:p>
+      <w:pPr>
+        <w:ind w:leftChars="200" w:left="420"/>
+      </w:pPr>
+      <w:r>
+        <w:tab/>
+      </w:r>
       <w:r>
         <w:tab/>
         <w:t>}</w:t>
@@ -3305,81 +3993,192 @@
     </w:p>
     <w:p>
       <w:pPr>
-        <w:ind w:leftChars="200" w:left="360"/>
-      </w:pPr>
-      <w:r>
-        <w:tab/>
-        <w:t>Combination_helper(vec,j,target,cur,path);</w:t>
-      </w:r>
-      <w:r>
-        <w:tab/>
-      </w:r>
-      <w:r>
-        <w:tab/>
-      </w:r>
-      <w:r>
-        <w:tab/>
-      </w:r>
-    </w:p>
-    <w:p>
-      <w:pPr>
-        <w:ind w:leftChars="200" w:left="360"/>
-      </w:pPr>
-      <w:r>
+        <w:ind w:leftChars="200" w:left="420"/>
+      </w:pPr>
+      <w:r>
+        <w:tab/>
+      </w:r>
+      <w:r>
+        <w:tab/>
+        <w:t>cout&lt;&lt;endl;</w:t>
+      </w:r>
+    </w:p>
+    <w:p>
+      <w:pPr>
+        <w:ind w:leftChars="200" w:left="420"/>
+      </w:pPr>
+      <w:r>
+        <w:tab/>
         <w:t>}</w:t>
       </w:r>
     </w:p>
     <w:p>
       <w:pPr>
-        <w:ind w:leftChars="200" w:left="360"/>
-      </w:pPr>
-    </w:p>
-    <w:p>
-      <w:pPr>
-        <w:ind w:leftChars="200" w:left="360"/>
-      </w:pPr>
-      <w:r>
-        <w:t>void Combination(vector&lt;int&gt;&amp; vec,int target)</w:t>
-      </w:r>
-    </w:p>
-    <w:p>
-      <w:pPr>
-        <w:ind w:leftChars="200" w:left="360"/>
-      </w:pPr>
-      <w:r>
+        <w:ind w:leftChars="200" w:left="420"/>
+      </w:pPr>
+      <w:r>
+        <w:tab/>
+        <w:t>if(l&gt;0)</w:t>
+      </w:r>
+    </w:p>
+    <w:p>
+      <w:pPr>
+        <w:ind w:leftChars="200" w:left="420"/>
+      </w:pPr>
+      <w:r>
+        <w:tab/>
         <w:t>{</w:t>
       </w:r>
     </w:p>
     <w:p>
       <w:pPr>
-        <w:ind w:leftChars="200" w:left="360"/>
-      </w:pPr>
-      <w:r>
-        <w:tab/>
-        <w:t>vector&lt;int&gt; path;</w:t>
-      </w:r>
-    </w:p>
-    <w:p>
-      <w:pPr>
-        <w:ind w:leftChars="200" w:left="360"/>
-      </w:pPr>
-      <w:r>
-        <w:tab/>
-        <w:t>int cur = 0;</w:t>
-      </w:r>
-    </w:p>
-    <w:p>
-      <w:pPr>
-        <w:ind w:leftChars="200" w:left="360"/>
-      </w:pPr>
-      <w:r>
-        <w:tab/>
-        <w:t>if(vec.size() == 0)</w:t>
-      </w:r>
-    </w:p>
-    <w:p>
-      <w:pPr>
-        <w:ind w:leftChars="200" w:left="360"/>
+        <w:ind w:leftChars="200" w:left="420"/>
+      </w:pPr>
+      <w:r>
+        <w:tab/>
+      </w:r>
+      <w:r>
+        <w:tab/>
+        <w:t>str.push_back('(');</w:t>
+      </w:r>
+    </w:p>
+    <w:p>
+      <w:pPr>
+        <w:ind w:leftChars="200" w:left="420"/>
+      </w:pPr>
+      <w:r>
+        <w:tab/>
+      </w:r>
+      <w:r>
+        <w:tab/>
+        <w:t>helper(str,l-1,r);</w:t>
+      </w:r>
+    </w:p>
+    <w:p>
+      <w:pPr>
+        <w:ind w:leftChars="200" w:left="420"/>
+      </w:pPr>
+      <w:r>
+        <w:tab/>
+      </w:r>
+      <w:r>
+        <w:tab/>
+        <w:t>str.pop_back();</w:t>
+      </w:r>
+    </w:p>
+    <w:p>
+      <w:pPr>
+        <w:ind w:leftChars="200" w:left="420"/>
+      </w:pPr>
+      <w:r>
+        <w:tab/>
+        <w:t>}</w:t>
+      </w:r>
+    </w:p>
+    <w:p>
+      <w:pPr>
+        <w:ind w:leftChars="200" w:left="420"/>
+      </w:pPr>
+      <w:r>
+        <w:tab/>
+        <w:t>if(r&gt;0 &amp;&amp; l&lt;r)</w:t>
+      </w:r>
+    </w:p>
+    <w:p>
+      <w:pPr>
+        <w:ind w:leftChars="200" w:left="420"/>
+      </w:pPr>
+      <w:r>
+        <w:tab/>
+        <w:t>{</w:t>
+      </w:r>
+    </w:p>
+    <w:p>
+      <w:pPr>
+        <w:ind w:leftChars="200" w:left="420"/>
+      </w:pPr>
+      <w:r>
+        <w:tab/>
+      </w:r>
+      <w:r>
+        <w:tab/>
+        <w:t>str.push_back(')');</w:t>
+      </w:r>
+    </w:p>
+    <w:p>
+      <w:pPr>
+        <w:ind w:leftChars="200" w:left="420"/>
+      </w:pPr>
+      <w:r>
+        <w:tab/>
+      </w:r>
+      <w:r>
+        <w:tab/>
+        <w:t>helper(str,l,r-1);</w:t>
+      </w:r>
+    </w:p>
+    <w:p>
+      <w:pPr>
+        <w:ind w:leftChars="200" w:left="420"/>
+      </w:pPr>
+      <w:r>
+        <w:tab/>
+      </w:r>
+      <w:r>
+        <w:tab/>
+        <w:t>str.pop_back();</w:t>
+      </w:r>
+    </w:p>
+    <w:p>
+      <w:pPr>
+        <w:ind w:leftChars="200" w:left="420"/>
+      </w:pPr>
+      <w:r>
+        <w:tab/>
+        <w:t>}</w:t>
+      </w:r>
+    </w:p>
+    <w:p>
+      <w:pPr>
+        <w:ind w:leftChars="200" w:left="420"/>
+      </w:pPr>
+      <w:r>
+        <w:t>}</w:t>
+      </w:r>
+    </w:p>
+    <w:p>
+      <w:pPr>
+        <w:ind w:leftChars="200" w:left="420"/>
+      </w:pPr>
+    </w:p>
+    <w:p>
+      <w:pPr>
+        <w:ind w:leftChars="200" w:left="420"/>
+      </w:pPr>
+      <w:r>
+        <w:t>void GenerateParenthess(int n)</w:t>
+      </w:r>
+    </w:p>
+    <w:p>
+      <w:pPr>
+        <w:ind w:leftChars="200" w:left="420"/>
+      </w:pPr>
+      <w:r>
+        <w:t>{</w:t>
+      </w:r>
+    </w:p>
+    <w:p>
+      <w:pPr>
+        <w:ind w:leftChars="200" w:left="420"/>
+      </w:pPr>
+      <w:r>
+        <w:tab/>
+        <w:t>if(n&lt;=0)</w:t>
+      </w:r>
+    </w:p>
+    <w:p>
+      <w:pPr>
+        <w:ind w:leftChars="200" w:left="420"/>
       </w:pPr>
       <w:r>
         <w:tab/>
@@ -3391,16 +4190,26 @@
     </w:p>
     <w:p>
       <w:pPr>
-        <w:ind w:leftChars="200" w:left="360"/>
-      </w:pPr>
-      <w:r>
-        <w:tab/>
-        <w:t>Combination_helper(vec,0,target,cur,path);</w:t>
-      </w:r>
-    </w:p>
-    <w:p>
-      <w:pPr>
-        <w:ind w:leftChars="200" w:left="360"/>
+        <w:ind w:leftChars="200" w:left="420"/>
+      </w:pPr>
+      <w:r>
+        <w:tab/>
+        <w:t>vector&lt;char&gt; tmp;</w:t>
+      </w:r>
+    </w:p>
+    <w:p>
+      <w:pPr>
+        <w:ind w:leftChars="200" w:left="420"/>
+      </w:pPr>
+      <w:r>
+        <w:lastRenderedPageBreak/>
+        <w:tab/>
+        <w:t>helper(tmp,n,n);</w:t>
+      </w:r>
+    </w:p>
+    <w:p>
+      <w:pPr>
+        <w:ind w:leftChars="200" w:left="420"/>
       </w:pPr>
       <w:r>
         <w:t>}</w:t>
@@ -3408,12 +4217,12 @@
     </w:p>
     <w:p>
       <w:pPr>
-        <w:ind w:leftChars="200" w:left="360"/>
-      </w:pPr>
-    </w:p>
-    <w:p>
-      <w:pPr>
-        <w:ind w:leftChars="200" w:left="360"/>
+        <w:ind w:leftChars="200" w:left="420"/>
+      </w:pPr>
+    </w:p>
+    <w:p>
+      <w:pPr>
+        <w:ind w:leftChars="200" w:left="420"/>
       </w:pPr>
       <w:r>
         <w:t>int main()</w:t>
@@ -3421,7 +4230,7 @@
     </w:p>
     <w:p>
       <w:pPr>
-        <w:ind w:leftChars="200" w:left="360"/>
+        <w:ind w:leftChars="200" w:left="420"/>
       </w:pPr>
       <w:r>
         <w:t>{</w:t>
@@ -3429,61 +4238,648 @@
     </w:p>
     <w:p>
       <w:pPr>
-        <w:ind w:leftChars="200" w:left="360"/>
+        <w:ind w:leftChars="200" w:left="420"/>
+      </w:pPr>
+      <w:r>
+        <w:tab/>
+        <w:t>GenerateParenthess(3);</w:t>
+      </w:r>
+    </w:p>
+    <w:p>
+      <w:pPr>
+        <w:ind w:leftChars="200" w:left="420"/>
+      </w:pPr>
+      <w:r>
+        <w:tab/>
+        <w:t>return 0;</w:t>
+      </w:r>
+    </w:p>
+    <w:p>
+      <w:pPr>
+        <w:ind w:leftChars="200" w:left="420"/>
+      </w:pPr>
+      <w:r>
+        <w:t>}</w:t>
+      </w:r>
+    </w:p>
+    <w:p>
+      <w:pPr>
+        <w:pStyle w:val="3"/>
+      </w:pPr>
+      <w:r>
+        <w:rPr>
+          <w:rFonts w:hint="eastAsia"/>
+        </w:rPr>
+        <w:t>求九宫格中字符和数字的组合</w:t>
+      </w:r>
+    </w:p>
+    <w:p>
+      <w:r>
+        <w:tab/>
+      </w:r>
+      <w:r>
+        <w:rPr>
+          <w:rFonts w:hint="eastAsia"/>
+        </w:rPr>
+        <w:t>题目要求：在九宫格手机键盘上，每个数字都对应着几个字符给出一个数字的字符串，找出所有对应的字符串的组合，而且每个数字只能有一个字符进行对应。</w:t>
+      </w:r>
+    </w:p>
+    <w:p>
+      <w:r>
+        <w:tab/>
+      </w:r>
+      <w:r>
+        <w:rPr>
+          <w:rFonts w:hint="eastAsia"/>
+        </w:rPr>
+        <w:t>代码：</w:t>
+      </w:r>
+    </w:p>
+    <w:p>
+      <w:pPr>
+        <w:ind w:leftChars="200" w:left="420"/>
+      </w:pPr>
+      <w:r>
+        <w:t>#include &lt;iostream&gt;</w:t>
+      </w:r>
+    </w:p>
+    <w:p>
+      <w:pPr>
+        <w:ind w:leftChars="200" w:left="420"/>
+      </w:pPr>
+      <w:r>
+        <w:t>#include &lt;string&gt;</w:t>
+      </w:r>
+    </w:p>
+    <w:p>
+      <w:pPr>
+        <w:ind w:leftChars="200" w:left="420"/>
+      </w:pPr>
+      <w:r>
+        <w:t>#include &lt;vector&gt;</w:t>
+      </w:r>
+    </w:p>
+    <w:p>
+      <w:pPr>
+        <w:ind w:leftChars="200" w:left="420"/>
+      </w:pPr>
+      <w:r>
+        <w:t>using namespace std;</w:t>
+      </w:r>
+    </w:p>
+    <w:p>
+      <w:pPr>
+        <w:ind w:leftChars="200" w:left="420"/>
+      </w:pPr>
+      <w:r>
+        <w:t>/*</w:t>
+      </w:r>
+    </w:p>
+    <w:p>
+      <w:pPr>
+        <w:ind w:leftChars="200" w:left="420"/>
+      </w:pPr>
+      <w:r>
+        <w:rPr>
+          <w:rFonts w:hint="eastAsia"/>
+        </w:rPr>
+        <w:t>题目：在九宫格手机键盘上，每个数字都对应着几个字符</w:t>
+      </w:r>
+    </w:p>
+    <w:p>
+      <w:pPr>
+        <w:ind w:leftChars="200" w:left="420"/>
+      </w:pPr>
+      <w:r>
+        <w:rPr>
+          <w:rFonts w:hint="eastAsia"/>
+        </w:rPr>
+        <w:t>给出一个数字的字符串，找出所有对应的字符串的组合，每个</w:t>
+      </w:r>
+    </w:p>
+    <w:p>
+      <w:pPr>
+        <w:ind w:leftChars="200" w:left="420"/>
+      </w:pPr>
+      <w:r>
+        <w:rPr>
+          <w:rFonts w:hint="eastAsia"/>
+        </w:rPr>
+        <w:t>数字找一个字符进行对应</w:t>
+      </w:r>
+      <w:r>
+        <w:rPr>
+          <w:rFonts w:hint="eastAsia"/>
+        </w:rPr>
+        <w:t xml:space="preserve"> </w:t>
+      </w:r>
+    </w:p>
+    <w:p>
+      <w:pPr>
+        <w:ind w:leftChars="200" w:left="420"/>
+      </w:pPr>
+      <w:r>
+        <w:t>*/</w:t>
+      </w:r>
+    </w:p>
+    <w:p>
+      <w:pPr>
+        <w:ind w:leftChars="200" w:left="420"/>
+      </w:pPr>
+      <w:r>
+        <w:t>void helper(string&amp; str,int begin,vector&lt;string&gt;&amp; hash,vector&lt;char&gt;&amp; vec)</w:t>
+      </w:r>
+    </w:p>
+    <w:p>
+      <w:pPr>
+        <w:ind w:leftChars="200" w:left="420"/>
+      </w:pPr>
+      <w:r>
+        <w:t>{</w:t>
+      </w:r>
+    </w:p>
+    <w:p>
+      <w:pPr>
+        <w:ind w:leftChars="200" w:left="420"/>
+      </w:pPr>
+      <w:r>
+        <w:tab/>
+        <w:t xml:space="preserve"> int i;</w:t>
+      </w:r>
+    </w:p>
+    <w:p>
+      <w:pPr>
+        <w:ind w:leftChars="200" w:left="420"/>
+      </w:pPr>
+      <w:r>
+        <w:tab/>
+        <w:t xml:space="preserve"> if(begin &gt; str.length())</w:t>
+      </w:r>
+    </w:p>
+    <w:p>
+      <w:pPr>
+        <w:ind w:leftChars="200" w:left="420"/>
+      </w:pPr>
+      <w:r>
+        <w:tab/>
+        <w:t xml:space="preserve"> </w:t>
+      </w:r>
+      <w:r>
+        <w:tab/>
+        <w:t>return;</w:t>
+      </w:r>
+    </w:p>
+    <w:p>
+      <w:pPr>
+        <w:ind w:leftChars="200" w:left="420"/>
+      </w:pPr>
+      <w:r>
+        <w:tab/>
+        <w:t>if(begin == str.length())</w:t>
+      </w:r>
+    </w:p>
+    <w:p>
+      <w:pPr>
+        <w:ind w:leftChars="200" w:left="420"/>
+      </w:pPr>
+      <w:r>
+        <w:tab/>
+        <w:t>{</w:t>
+      </w:r>
+    </w:p>
+    <w:p>
+      <w:pPr>
+        <w:ind w:leftChars="200" w:left="420"/>
+      </w:pPr>
+      <w:r>
+        <w:tab/>
+      </w:r>
+      <w:r>
+        <w:tab/>
+        <w:t>for(i=0;i&lt;vec.size();i++)</w:t>
+      </w:r>
+    </w:p>
+    <w:p>
+      <w:pPr>
+        <w:ind w:leftChars="200" w:left="420"/>
+      </w:pPr>
+      <w:r>
+        <w:tab/>
+      </w:r>
+      <w:r>
+        <w:tab/>
+      </w:r>
+      <w:r>
+        <w:tab/>
+        <w:t>cout&lt;&lt;vec[i];</w:t>
+      </w:r>
+    </w:p>
+    <w:p>
+      <w:pPr>
+        <w:ind w:leftChars="200" w:left="420"/>
       </w:pPr>
       <w:r>
         <w:lastRenderedPageBreak/>
         <w:tab/>
       </w:r>
-    </w:p>
-    <w:p>
-      <w:pPr>
-        <w:ind w:leftChars="200" w:left="360"/>
-      </w:pPr>
-      <w:r>
-        <w:tab/>
-        <w:t>vector&lt;int&gt; path;</w:t>
-      </w:r>
-    </w:p>
-    <w:p>
-      <w:pPr>
-        <w:ind w:leftChars="200" w:left="360"/>
-      </w:pPr>
-      <w:r>
-        <w:tab/>
-        <w:t>int array[]={1,1,2,5,6,7,10};</w:t>
-      </w:r>
-    </w:p>
-    <w:p>
-      <w:pPr>
-        <w:ind w:leftChars="200" w:left="360"/>
-      </w:pPr>
-      <w:r>
-        <w:tab/>
-        <w:t>int cur =0;</w:t>
-      </w:r>
-    </w:p>
-    <w:p>
-      <w:pPr>
-        <w:ind w:leftChars="200" w:left="360"/>
-      </w:pPr>
-      <w:r>
-        <w:tab/>
-        <w:t xml:space="preserve">vector&lt;int&gt; vec(array,array+sizeof(array)/sizeof(int)); </w:t>
-      </w:r>
-    </w:p>
-    <w:p>
-      <w:pPr>
-        <w:ind w:leftChars="200" w:left="360"/>
-      </w:pPr>
-      <w:r>
-        <w:tab/>
-        <w:t>Combination(vec,8);</w:t>
-      </w:r>
-    </w:p>
-    <w:p>
-      <w:pPr>
-        <w:ind w:leftChars="200" w:left="360"/>
+      <w:r>
+        <w:tab/>
+        <w:t>cout&lt;&lt;endl;</w:t>
+      </w:r>
+    </w:p>
+    <w:p>
+      <w:pPr>
+        <w:ind w:leftChars="200" w:left="420"/>
+      </w:pPr>
+      <w:r>
+        <w:tab/>
+      </w:r>
+      <w:r>
+        <w:tab/>
+        <w:t>return;</w:t>
+      </w:r>
+    </w:p>
+    <w:p>
+      <w:pPr>
+        <w:ind w:leftChars="200" w:left="420"/>
+      </w:pPr>
+      <w:r>
+        <w:tab/>
+        <w:t>}</w:t>
+      </w:r>
+    </w:p>
+    <w:p>
+      <w:pPr>
+        <w:ind w:leftChars="200" w:left="420"/>
+      </w:pPr>
+      <w:r>
+        <w:tab/>
+        <w:t>for(i=0;i&lt;hash[str[begin]-'0'].length();i++)</w:t>
+      </w:r>
+    </w:p>
+    <w:p>
+      <w:pPr>
+        <w:ind w:leftChars="200" w:left="420"/>
+      </w:pPr>
+      <w:r>
+        <w:tab/>
+        <w:t>{</w:t>
+      </w:r>
+    </w:p>
+    <w:p>
+      <w:pPr>
+        <w:ind w:leftChars="200" w:left="420"/>
+      </w:pPr>
+      <w:r>
+        <w:tab/>
+      </w:r>
+      <w:r>
+        <w:tab/>
+        <w:t>vec.push_back(hash[str[begin]-'0'][i]);</w:t>
+      </w:r>
+    </w:p>
+    <w:p>
+      <w:pPr>
+        <w:ind w:leftChars="200" w:left="420"/>
+      </w:pPr>
+      <w:r>
+        <w:tab/>
+      </w:r>
+      <w:r>
+        <w:tab/>
+        <w:t>helper(str,begin+1,hash,vec);</w:t>
+      </w:r>
+    </w:p>
+    <w:p>
+      <w:pPr>
+        <w:ind w:leftChars="200" w:left="420"/>
+      </w:pPr>
+      <w:r>
+        <w:tab/>
+      </w:r>
+      <w:r>
+        <w:tab/>
+        <w:t>vec.pop_back();</w:t>
+      </w:r>
+    </w:p>
+    <w:p>
+      <w:pPr>
+        <w:ind w:leftChars="200" w:left="420"/>
+      </w:pPr>
+      <w:r>
+        <w:tab/>
+        <w:t>}</w:t>
+      </w:r>
+    </w:p>
+    <w:p>
+      <w:pPr>
+        <w:ind w:leftChars="200" w:left="420"/>
+      </w:pPr>
+      <w:r>
+        <w:t>}</w:t>
+      </w:r>
+    </w:p>
+    <w:p>
+      <w:pPr>
+        <w:ind w:leftChars="200" w:left="420"/>
+      </w:pPr>
+    </w:p>
+    <w:p>
+      <w:pPr>
+        <w:ind w:leftChars="200" w:left="420"/>
+      </w:pPr>
+      <w:r>
+        <w:t>void Combination(string&amp; str,vector&lt;string&gt;&amp; hash)</w:t>
+      </w:r>
+    </w:p>
+    <w:p>
+      <w:pPr>
+        <w:ind w:leftChars="200" w:left="420"/>
+      </w:pPr>
+      <w:r>
+        <w:t>{</w:t>
+      </w:r>
+    </w:p>
+    <w:p>
+      <w:pPr>
+        <w:ind w:leftChars="200" w:left="420"/>
+      </w:pPr>
+      <w:r>
+        <w:tab/>
+        <w:t>if(str.length()==0)</w:t>
+      </w:r>
+    </w:p>
+    <w:p>
+      <w:pPr>
+        <w:ind w:leftChars="200" w:left="420"/>
+      </w:pPr>
+      <w:r>
+        <w:tab/>
+      </w:r>
+      <w:r>
+        <w:tab/>
+        <w:t>return ;</w:t>
+      </w:r>
+    </w:p>
+    <w:p>
+      <w:pPr>
+        <w:ind w:leftChars="200" w:left="420"/>
+      </w:pPr>
+      <w:r>
+        <w:tab/>
+        <w:t>vector&lt;char&gt; vec;</w:t>
+      </w:r>
+    </w:p>
+    <w:p>
+      <w:pPr>
+        <w:ind w:leftChars="200" w:left="420"/>
+      </w:pPr>
+      <w:r>
+        <w:tab/>
+        <w:t>helper(str,0,hash,vec);</w:t>
+      </w:r>
+    </w:p>
+    <w:p>
+      <w:pPr>
+        <w:ind w:leftChars="200" w:left="420"/>
+      </w:pPr>
+      <w:r>
+        <w:t>}</w:t>
+      </w:r>
+    </w:p>
+    <w:p>
+      <w:pPr>
+        <w:ind w:leftChars="200" w:left="420"/>
+      </w:pPr>
+    </w:p>
+    <w:p>
+      <w:pPr>
+        <w:ind w:leftChars="200" w:left="420"/>
+      </w:pPr>
+      <w:r>
+        <w:t>void LetterCom(string&amp; str)</w:t>
+      </w:r>
+    </w:p>
+    <w:p>
+      <w:pPr>
+        <w:ind w:leftChars="200" w:left="420"/>
+      </w:pPr>
+      <w:r>
+        <w:t>{</w:t>
+      </w:r>
+    </w:p>
+    <w:p>
+      <w:pPr>
+        <w:ind w:leftChars="200" w:left="420"/>
+      </w:pPr>
+      <w:r>
+        <w:tab/>
+        <w:t>int i;</w:t>
+      </w:r>
+    </w:p>
+    <w:p>
+      <w:pPr>
+        <w:ind w:leftChars="200" w:left="420"/>
+      </w:pPr>
+      <w:r>
+        <w:rPr>
+          <w:rFonts w:hint="eastAsia"/>
+        </w:rPr>
+        <w:tab/>
+        <w:t>vector&lt;string&gt; hash(10); //</w:t>
+      </w:r>
+      <w:r>
+        <w:rPr>
+          <w:rFonts w:hint="eastAsia"/>
+        </w:rPr>
+        <w:t>这里假设有</w:t>
+      </w:r>
+      <w:r>
+        <w:rPr>
+          <w:rFonts w:hint="eastAsia"/>
+        </w:rPr>
+        <w:t>10</w:t>
+      </w:r>
+      <w:r>
+        <w:rPr>
+          <w:rFonts w:hint="eastAsia"/>
+        </w:rPr>
+        <w:t>个数字</w:t>
+      </w:r>
+      <w:r>
+        <w:rPr>
+          <w:rFonts w:hint="eastAsia"/>
+        </w:rPr>
+        <w:t xml:space="preserve"> </w:t>
+      </w:r>
+    </w:p>
+    <w:p>
+      <w:pPr>
+        <w:ind w:leftChars="200" w:left="420"/>
+      </w:pPr>
+      <w:r>
+        <w:tab/>
+        <w:t>hash[0]=" ";</w:t>
+      </w:r>
+    </w:p>
+    <w:p>
+      <w:pPr>
+        <w:ind w:leftChars="200" w:left="420"/>
+      </w:pPr>
+      <w:r>
+        <w:tab/>
+        <w:t>hash[1]="-";</w:t>
+      </w:r>
+    </w:p>
+    <w:p>
+      <w:pPr>
+        <w:ind w:leftChars="200" w:left="420"/>
+      </w:pPr>
+      <w:r>
+        <w:tab/>
+        <w:t>hash[2]="abc";</w:t>
+      </w:r>
+    </w:p>
+    <w:p>
+      <w:pPr>
+        <w:ind w:leftChars="200" w:left="420"/>
+      </w:pPr>
+      <w:r>
+        <w:tab/>
+        <w:t>hash[3]="def";</w:t>
+      </w:r>
+    </w:p>
+    <w:p>
+      <w:pPr>
+        <w:ind w:leftChars="200" w:left="420"/>
+      </w:pPr>
+      <w:r>
+        <w:tab/>
+        <w:t>hash[4]="ghi";</w:t>
+      </w:r>
+    </w:p>
+    <w:p>
+      <w:pPr>
+        <w:ind w:leftChars="200" w:left="420"/>
+      </w:pPr>
+      <w:r>
+        <w:tab/>
+        <w:t>hash[5]="jkl";</w:t>
+      </w:r>
+    </w:p>
+    <w:p>
+      <w:pPr>
+        <w:ind w:leftChars="200" w:left="420"/>
+      </w:pPr>
+      <w:r>
+        <w:tab/>
+        <w:t>hash[6]="mno";</w:t>
+      </w:r>
+    </w:p>
+    <w:p>
+      <w:pPr>
+        <w:ind w:leftChars="200" w:left="420"/>
+      </w:pPr>
+      <w:r>
+        <w:lastRenderedPageBreak/>
+        <w:tab/>
+        <w:t>hash[7]="pqrs";</w:t>
+      </w:r>
+    </w:p>
+    <w:p>
+      <w:pPr>
+        <w:ind w:leftChars="200" w:left="420"/>
+      </w:pPr>
+      <w:r>
+        <w:tab/>
+        <w:t>hash[8]="tuv";</w:t>
+      </w:r>
+    </w:p>
+    <w:p>
+      <w:pPr>
+        <w:ind w:leftChars="200" w:left="420"/>
+      </w:pPr>
+      <w:r>
+        <w:tab/>
+        <w:t>hash[9]="wxyz";</w:t>
+      </w:r>
+    </w:p>
+    <w:p>
+      <w:pPr>
+        <w:ind w:leftChars="200" w:left="420"/>
+      </w:pPr>
+      <w:r>
+        <w:tab/>
+      </w:r>
+    </w:p>
+    <w:p>
+      <w:pPr>
+        <w:ind w:leftChars="200" w:left="420"/>
+      </w:pPr>
+      <w:r>
+        <w:tab/>
+        <w:t>Combination(str,hash);</w:t>
+      </w:r>
+    </w:p>
+    <w:p>
+      <w:pPr>
+        <w:ind w:leftChars="200" w:left="420"/>
+      </w:pPr>
+      <w:r>
+        <w:tab/>
+        <w:t>return ;</w:t>
+      </w:r>
+    </w:p>
+    <w:p>
+      <w:pPr>
+        <w:ind w:leftChars="200" w:left="420"/>
+      </w:pPr>
+      <w:r>
+        <w:t xml:space="preserve">} </w:t>
+      </w:r>
+    </w:p>
+    <w:p>
+      <w:pPr>
+        <w:ind w:leftChars="200" w:left="420"/>
+      </w:pPr>
+    </w:p>
+    <w:p>
+      <w:pPr>
+        <w:ind w:leftChars="200" w:left="420"/>
+      </w:pPr>
+      <w:r>
+        <w:t xml:space="preserve">int main() </w:t>
+      </w:r>
+    </w:p>
+    <w:p>
+      <w:pPr>
+        <w:ind w:leftChars="200" w:left="420"/>
+      </w:pPr>
+      <w:r>
+        <w:t>{</w:t>
+      </w:r>
+    </w:p>
+    <w:p>
+      <w:pPr>
+        <w:ind w:leftChars="200" w:left="420"/>
+      </w:pPr>
+      <w:r>
+        <w:tab/>
+        <w:t>string str("23");</w:t>
+      </w:r>
+    </w:p>
+    <w:p>
+      <w:pPr>
+        <w:ind w:leftChars="200" w:left="420"/>
+      </w:pPr>
+      <w:r>
+        <w:tab/>
+        <w:t>LetterCom(str);</w:t>
+      </w:r>
+    </w:p>
+    <w:p>
+      <w:pPr>
+        <w:ind w:leftChars="200" w:left="420"/>
       </w:pPr>
       <w:r>
         <w:tab/>
@@ -3492,1143 +4888,7 @@
     </w:p>
     <w:p>
       <w:pPr>
-        <w:ind w:leftChars="200" w:left="360"/>
-      </w:pPr>
-      <w:r>
-        <w:t>}</w:t>
-      </w:r>
-    </w:p>
-    <w:p>
-      <w:pPr>
-        <w:pStyle w:val="3"/>
-      </w:pPr>
-      <w:r>
-        <w:rPr>
-          <w:rFonts w:hint="eastAsia"/>
-        </w:rPr>
-        <w:t>求括号正确的组合方式</w:t>
-      </w:r>
-    </w:p>
-    <w:p>
-      <w:r>
-        <w:tab/>
-      </w:r>
-      <w:r>
-        <w:rPr>
-          <w:rFonts w:hint="eastAsia"/>
-        </w:rPr>
-        <w:t>题目要求：</w:t>
-      </w:r>
-    </w:p>
-    <w:p>
-      <w:r>
-        <w:tab/>
-      </w:r>
-      <w:r>
-        <w:rPr>
-          <w:rFonts w:hint="eastAsia"/>
-        </w:rPr>
-        <w:t>代码：</w:t>
-      </w:r>
-    </w:p>
-    <w:p>
-      <w:pPr>
-        <w:ind w:leftChars="200" w:left="360"/>
-      </w:pPr>
-      <w:r>
-        <w:t>#include &lt;iostream&gt;</w:t>
-      </w:r>
-    </w:p>
-    <w:p>
-      <w:pPr>
-        <w:ind w:leftChars="200" w:left="360"/>
-      </w:pPr>
-      <w:r>
-        <w:t>#include &lt;string&gt;</w:t>
-      </w:r>
-    </w:p>
-    <w:p>
-      <w:pPr>
-        <w:ind w:leftChars="200" w:left="360"/>
-      </w:pPr>
-      <w:r>
-        <w:t>#include &lt;vector&gt;</w:t>
-      </w:r>
-    </w:p>
-    <w:p>
-      <w:pPr>
-        <w:ind w:leftChars="200" w:left="360"/>
-      </w:pPr>
-      <w:r>
-        <w:t>using namespace std;</w:t>
-      </w:r>
-    </w:p>
-    <w:p>
-      <w:pPr>
-        <w:ind w:leftChars="200" w:left="360"/>
-      </w:pPr>
-    </w:p>
-    <w:p>
-      <w:pPr>
-        <w:ind w:leftChars="200" w:left="360"/>
-      </w:pPr>
-      <w:r>
-        <w:t>/*</w:t>
-      </w:r>
-    </w:p>
-    <w:p>
-      <w:pPr>
-        <w:ind w:leftChars="200" w:left="360"/>
-      </w:pPr>
-      <w:r>
-        <w:rPr>
-          <w:rFonts w:hint="eastAsia"/>
-        </w:rPr>
-        <w:t>对于几对括号，有多少种正确的组合方式</w:t>
-      </w:r>
-      <w:r>
-        <w:rPr>
-          <w:rFonts w:hint="eastAsia"/>
-        </w:rPr>
-        <w:t xml:space="preserve"> </w:t>
-      </w:r>
-    </w:p>
-    <w:p>
-      <w:pPr>
-        <w:ind w:leftChars="200" w:left="360"/>
-      </w:pPr>
-      <w:r>
-        <w:rPr>
-          <w:rFonts w:hint="eastAsia"/>
-        </w:rPr>
-        <w:t>思路：使用递归的方法，只不过在递归的时候</w:t>
-      </w:r>
-    </w:p>
-    <w:p>
-      <w:pPr>
-        <w:ind w:leftChars="200" w:left="360"/>
-      </w:pPr>
-      <w:r>
-        <w:rPr>
-          <w:rFonts w:hint="eastAsia"/>
-        </w:rPr>
-        <w:t>时刻需要保证左边的括号比右边的括号多</w:t>
-      </w:r>
-    </w:p>
-    <w:p>
-      <w:pPr>
-        <w:ind w:leftChars="200" w:left="360"/>
-      </w:pPr>
-      <w:r>
-        <w:rPr>
-          <w:rFonts w:hint="eastAsia"/>
-        </w:rPr>
-        <w:t>只有在左括号比右括号多的情况下才有可能保证整个序列为合法的括号匹配</w:t>
-      </w:r>
-      <w:r>
-        <w:rPr>
-          <w:rFonts w:hint="eastAsia"/>
-        </w:rPr>
-        <w:t xml:space="preserve"> </w:t>
-      </w:r>
-    </w:p>
-    <w:p>
-      <w:pPr>
-        <w:ind w:leftChars="200" w:left="360"/>
-      </w:pPr>
-      <w:r>
-        <w:t>*/</w:t>
-      </w:r>
-    </w:p>
-    <w:p>
-      <w:pPr>
-        <w:ind w:leftChars="200" w:left="360"/>
-      </w:pPr>
-    </w:p>
-    <w:p>
-      <w:pPr>
-        <w:ind w:leftChars="200" w:left="360"/>
-      </w:pPr>
-      <w:r>
-        <w:t>void helper(vector&lt;char&gt;&amp; str,int l,int r)</w:t>
-      </w:r>
-    </w:p>
-    <w:p>
-      <w:pPr>
-        <w:ind w:leftChars="200" w:left="360"/>
-      </w:pPr>
-      <w:r>
-        <w:t>{</w:t>
-      </w:r>
-    </w:p>
-    <w:p>
-      <w:pPr>
-        <w:ind w:leftChars="200" w:left="360"/>
-      </w:pPr>
-      <w:r>
-        <w:tab/>
-        <w:t>if(l == 0 &amp;&amp; r == 0)</w:t>
-      </w:r>
-    </w:p>
-    <w:p>
-      <w:pPr>
-        <w:ind w:leftChars="200" w:left="360"/>
-      </w:pPr>
-      <w:r>
-        <w:tab/>
-        <w:t>{</w:t>
-      </w:r>
-    </w:p>
-    <w:p>
-      <w:pPr>
-        <w:ind w:leftChars="200" w:left="360"/>
-      </w:pPr>
-      <w:r>
-        <w:tab/>
-      </w:r>
-      <w:r>
-        <w:tab/>
-        <w:t>for(int i=0;i&lt;str.size();i++)</w:t>
-      </w:r>
-    </w:p>
-    <w:p>
-      <w:pPr>
-        <w:ind w:leftChars="200" w:left="360"/>
-      </w:pPr>
-      <w:r>
-        <w:tab/>
-      </w:r>
-      <w:r>
-        <w:tab/>
-        <w:t>{</w:t>
-      </w:r>
-    </w:p>
-    <w:p>
-      <w:pPr>
-        <w:ind w:leftChars="200" w:left="360"/>
-      </w:pPr>
-      <w:r>
-        <w:tab/>
-      </w:r>
-      <w:r>
-        <w:tab/>
-      </w:r>
-      <w:r>
-        <w:tab/>
-        <w:t>cout&lt;&lt;str[i];</w:t>
-      </w:r>
-    </w:p>
-    <w:p>
-      <w:pPr>
-        <w:ind w:leftChars="200" w:left="360"/>
-      </w:pPr>
-      <w:r>
-        <w:lastRenderedPageBreak/>
-        <w:tab/>
-      </w:r>
-      <w:r>
-        <w:tab/>
-        <w:t>}</w:t>
-      </w:r>
-    </w:p>
-    <w:p>
-      <w:pPr>
-        <w:ind w:leftChars="200" w:left="360"/>
-      </w:pPr>
-      <w:r>
-        <w:tab/>
-      </w:r>
-      <w:r>
-        <w:tab/>
-        <w:t>cout&lt;&lt;endl;</w:t>
-      </w:r>
-    </w:p>
-    <w:p>
-      <w:pPr>
-        <w:ind w:leftChars="200" w:left="360"/>
-      </w:pPr>
-      <w:r>
-        <w:tab/>
-        <w:t>}</w:t>
-      </w:r>
-    </w:p>
-    <w:p>
-      <w:pPr>
-        <w:ind w:leftChars="200" w:left="360"/>
-      </w:pPr>
-      <w:r>
-        <w:tab/>
-        <w:t>if(l&gt;0)</w:t>
-      </w:r>
-    </w:p>
-    <w:p>
-      <w:pPr>
-        <w:ind w:leftChars="200" w:left="360"/>
-      </w:pPr>
-      <w:r>
-        <w:tab/>
-        <w:t>{</w:t>
-      </w:r>
-    </w:p>
-    <w:p>
-      <w:pPr>
-        <w:ind w:leftChars="200" w:left="360"/>
-      </w:pPr>
-      <w:r>
-        <w:tab/>
-      </w:r>
-      <w:r>
-        <w:tab/>
-        <w:t>str.push_back('(');</w:t>
-      </w:r>
-    </w:p>
-    <w:p>
-      <w:pPr>
-        <w:ind w:leftChars="200" w:left="360"/>
-      </w:pPr>
-      <w:r>
-        <w:tab/>
-      </w:r>
-      <w:r>
-        <w:tab/>
-        <w:t>helper(str,l-1,r);</w:t>
-      </w:r>
-    </w:p>
-    <w:p>
-      <w:pPr>
-        <w:ind w:leftChars="200" w:left="360"/>
-      </w:pPr>
-      <w:r>
-        <w:tab/>
-      </w:r>
-      <w:r>
-        <w:tab/>
-        <w:t>str.pop_back();</w:t>
-      </w:r>
-    </w:p>
-    <w:p>
-      <w:pPr>
-        <w:ind w:leftChars="200" w:left="360"/>
-      </w:pPr>
-      <w:r>
-        <w:tab/>
-        <w:t>}</w:t>
-      </w:r>
-    </w:p>
-    <w:p>
-      <w:pPr>
-        <w:ind w:leftChars="200" w:left="360"/>
-      </w:pPr>
-      <w:r>
-        <w:tab/>
-        <w:t>if(r&gt;0 &amp;&amp; l&lt;r)</w:t>
-      </w:r>
-    </w:p>
-    <w:p>
-      <w:pPr>
-        <w:ind w:leftChars="200" w:left="360"/>
-      </w:pPr>
-      <w:r>
-        <w:tab/>
-        <w:t>{</w:t>
-      </w:r>
-    </w:p>
-    <w:p>
-      <w:pPr>
-        <w:ind w:leftChars="200" w:left="360"/>
-      </w:pPr>
-      <w:r>
-        <w:tab/>
-      </w:r>
-      <w:r>
-        <w:tab/>
-        <w:t>str.push_back(')');</w:t>
-      </w:r>
-    </w:p>
-    <w:p>
-      <w:pPr>
-        <w:ind w:leftChars="200" w:left="360"/>
-      </w:pPr>
-      <w:r>
-        <w:tab/>
-      </w:r>
-      <w:r>
-        <w:tab/>
-        <w:t>helper(str,l,r-1);</w:t>
-      </w:r>
-    </w:p>
-    <w:p>
-      <w:pPr>
-        <w:ind w:leftChars="200" w:left="360"/>
-      </w:pPr>
-      <w:r>
-        <w:tab/>
-      </w:r>
-      <w:r>
-        <w:tab/>
-        <w:t>str.pop_back();</w:t>
-      </w:r>
-    </w:p>
-    <w:p>
-      <w:pPr>
-        <w:ind w:leftChars="200" w:left="360"/>
-      </w:pPr>
-      <w:r>
-        <w:tab/>
-        <w:t>}</w:t>
-      </w:r>
-    </w:p>
-    <w:p>
-      <w:pPr>
-        <w:ind w:leftChars="200" w:left="360"/>
-      </w:pPr>
-      <w:r>
-        <w:t>}</w:t>
-      </w:r>
-    </w:p>
-    <w:p>
-      <w:pPr>
-        <w:ind w:leftChars="200" w:left="360"/>
-      </w:pPr>
-    </w:p>
-    <w:p>
-      <w:pPr>
-        <w:ind w:leftChars="200" w:left="360"/>
-      </w:pPr>
-      <w:r>
-        <w:t>void GenerateParenthess(int n)</w:t>
-      </w:r>
-    </w:p>
-    <w:p>
-      <w:pPr>
-        <w:ind w:leftChars="200" w:left="360"/>
-      </w:pPr>
-      <w:r>
-        <w:t>{</w:t>
-      </w:r>
-    </w:p>
-    <w:p>
-      <w:pPr>
-        <w:ind w:leftChars="200" w:left="360"/>
-      </w:pPr>
-      <w:r>
-        <w:tab/>
-        <w:t>if(n&lt;=0)</w:t>
-      </w:r>
-    </w:p>
-    <w:p>
-      <w:pPr>
-        <w:ind w:leftChars="200" w:left="360"/>
-      </w:pPr>
-      <w:r>
-        <w:tab/>
-      </w:r>
-      <w:r>
-        <w:tab/>
-        <w:t>return ;</w:t>
-      </w:r>
-    </w:p>
-    <w:p>
-      <w:pPr>
-        <w:ind w:leftChars="200" w:left="360"/>
-      </w:pPr>
-      <w:r>
-        <w:tab/>
-        <w:t>vector&lt;char&gt; tmp;</w:t>
-      </w:r>
-    </w:p>
-    <w:p>
-      <w:pPr>
-        <w:ind w:leftChars="200" w:left="360"/>
-      </w:pPr>
-      <w:r>
-        <w:tab/>
-        <w:t>helper(tmp,n,n);</w:t>
-      </w:r>
-    </w:p>
-    <w:p>
-      <w:pPr>
-        <w:ind w:leftChars="200" w:left="360"/>
-      </w:pPr>
-      <w:r>
-        <w:t>}</w:t>
-      </w:r>
-    </w:p>
-    <w:p>
-      <w:pPr>
-        <w:ind w:leftChars="200" w:left="360"/>
-      </w:pPr>
-    </w:p>
-    <w:p>
-      <w:pPr>
-        <w:ind w:leftChars="200" w:left="360"/>
-      </w:pPr>
-      <w:r>
-        <w:t>int main()</w:t>
-      </w:r>
-    </w:p>
-    <w:p>
-      <w:pPr>
-        <w:ind w:leftChars="200" w:left="360"/>
-      </w:pPr>
-      <w:r>
-        <w:t>{</w:t>
-      </w:r>
-    </w:p>
-    <w:p>
-      <w:pPr>
-        <w:ind w:leftChars="200" w:left="360"/>
-      </w:pPr>
-      <w:r>
-        <w:tab/>
-        <w:t>GenerateParenthess(3);</w:t>
-      </w:r>
-    </w:p>
-    <w:p>
-      <w:pPr>
-        <w:ind w:leftChars="200" w:left="360"/>
-      </w:pPr>
-      <w:r>
-        <w:tab/>
-        <w:t>return 0;</w:t>
-      </w:r>
-    </w:p>
-    <w:p>
-      <w:pPr>
-        <w:ind w:leftChars="200" w:left="360"/>
-      </w:pPr>
-      <w:r>
-        <w:t>}</w:t>
-      </w:r>
-    </w:p>
-    <w:p>
-      <w:pPr>
-        <w:pStyle w:val="3"/>
-      </w:pPr>
-      <w:r>
-        <w:rPr>
-          <w:rFonts w:hint="eastAsia"/>
-        </w:rPr>
-        <w:lastRenderedPageBreak/>
-        <w:t>求九宫格中字符和数字的组合</w:t>
-      </w:r>
-    </w:p>
-    <w:p>
-      <w:r>
-        <w:tab/>
-      </w:r>
-      <w:r>
-        <w:rPr>
-          <w:rFonts w:hint="eastAsia"/>
-        </w:rPr>
-        <w:t>题目要求：在九宫格手机键盘上，每个数字都对应着几个字符给出一个数字的字符串，找出所有对应的字符串的组合，而且每个数字只能有一个字符进行对应。</w:t>
-      </w:r>
-    </w:p>
-    <w:p>
-      <w:r>
-        <w:tab/>
-      </w:r>
-      <w:r>
-        <w:rPr>
-          <w:rFonts w:hint="eastAsia"/>
-        </w:rPr>
-        <w:t>代码：</w:t>
-      </w:r>
-    </w:p>
-    <w:p>
-      <w:pPr>
-        <w:ind w:leftChars="200" w:left="360"/>
-      </w:pPr>
-      <w:r>
-        <w:t>#include &lt;iostream&gt;</w:t>
-      </w:r>
-    </w:p>
-    <w:p>
-      <w:pPr>
-        <w:ind w:leftChars="200" w:left="360"/>
-      </w:pPr>
-      <w:r>
-        <w:t>#include &lt;string&gt;</w:t>
-      </w:r>
-    </w:p>
-    <w:p>
-      <w:pPr>
-        <w:ind w:leftChars="200" w:left="360"/>
-      </w:pPr>
-      <w:r>
-        <w:t>#include &lt;vector&gt;</w:t>
-      </w:r>
-    </w:p>
-    <w:p>
-      <w:pPr>
-        <w:ind w:leftChars="200" w:left="360"/>
-      </w:pPr>
-      <w:r>
-        <w:t>using namespace std;</w:t>
-      </w:r>
-    </w:p>
-    <w:p>
-      <w:pPr>
-        <w:ind w:leftChars="200" w:left="360"/>
-      </w:pPr>
-      <w:r>
-        <w:t>/*</w:t>
-      </w:r>
-    </w:p>
-    <w:p>
-      <w:pPr>
-        <w:ind w:leftChars="200" w:left="360"/>
-      </w:pPr>
-      <w:r>
-        <w:rPr>
-          <w:rFonts w:hint="eastAsia"/>
-        </w:rPr>
-        <w:t>题目：在九宫格手机键盘上，每个数字都对应着几个字符</w:t>
-      </w:r>
-    </w:p>
-    <w:p>
-      <w:pPr>
-        <w:ind w:leftChars="200" w:left="360"/>
-      </w:pPr>
-      <w:r>
-        <w:rPr>
-          <w:rFonts w:hint="eastAsia"/>
-        </w:rPr>
-        <w:t>给出一个数字的字符串，找出所有对应的字符串的组合，每个</w:t>
-      </w:r>
-    </w:p>
-    <w:p>
-      <w:pPr>
-        <w:ind w:leftChars="200" w:left="360"/>
-      </w:pPr>
-      <w:r>
-        <w:rPr>
-          <w:rFonts w:hint="eastAsia"/>
-        </w:rPr>
-        <w:t>数字找一个字符进行对应</w:t>
-      </w:r>
-      <w:r>
-        <w:rPr>
-          <w:rFonts w:hint="eastAsia"/>
-        </w:rPr>
-        <w:t xml:space="preserve"> </w:t>
-      </w:r>
-    </w:p>
-    <w:p>
-      <w:pPr>
-        <w:ind w:leftChars="200" w:left="360"/>
-      </w:pPr>
-      <w:r>
-        <w:t>*/</w:t>
-      </w:r>
-    </w:p>
-    <w:p>
-      <w:pPr>
-        <w:ind w:leftChars="200" w:left="360"/>
-      </w:pPr>
-      <w:r>
-        <w:t>void helper(string&amp; str,int begin,vector&lt;string&gt;&amp; hash,vector&lt;char&gt;&amp; vec)</w:t>
-      </w:r>
-    </w:p>
-    <w:p>
-      <w:pPr>
-        <w:ind w:leftChars="200" w:left="360"/>
-      </w:pPr>
-      <w:r>
-        <w:t>{</w:t>
-      </w:r>
-    </w:p>
-    <w:p>
-      <w:pPr>
-        <w:ind w:leftChars="200" w:left="360"/>
-      </w:pPr>
-      <w:r>
-        <w:tab/>
-        <w:t xml:space="preserve"> int i;</w:t>
-      </w:r>
-    </w:p>
-    <w:p>
-      <w:pPr>
-        <w:ind w:leftChars="200" w:left="360"/>
-      </w:pPr>
-      <w:r>
-        <w:tab/>
-        <w:t xml:space="preserve"> if(begin &gt; str.length())</w:t>
-      </w:r>
-    </w:p>
-    <w:p>
-      <w:pPr>
-        <w:ind w:leftChars="200" w:left="360"/>
-      </w:pPr>
-      <w:r>
-        <w:tab/>
-        <w:t xml:space="preserve"> </w:t>
-      </w:r>
-      <w:r>
-        <w:tab/>
-        <w:t>return;</w:t>
-      </w:r>
-    </w:p>
-    <w:p>
-      <w:pPr>
-        <w:ind w:leftChars="200" w:left="360"/>
-      </w:pPr>
-      <w:r>
-        <w:tab/>
-        <w:t>if(begin == str.length())</w:t>
-      </w:r>
-    </w:p>
-    <w:p>
-      <w:pPr>
-        <w:ind w:leftChars="200" w:left="360"/>
-      </w:pPr>
-      <w:r>
-        <w:tab/>
-        <w:t>{</w:t>
-      </w:r>
-    </w:p>
-    <w:p>
-      <w:pPr>
-        <w:ind w:leftChars="200" w:left="360"/>
-      </w:pPr>
-      <w:r>
-        <w:tab/>
-      </w:r>
-      <w:r>
-        <w:tab/>
-        <w:t>for(i=0;i&lt;vec.size();i++)</w:t>
-      </w:r>
-    </w:p>
-    <w:p>
-      <w:pPr>
-        <w:ind w:leftChars="200" w:left="360"/>
-      </w:pPr>
-      <w:r>
-        <w:tab/>
-      </w:r>
-      <w:r>
-        <w:tab/>
-      </w:r>
-      <w:r>
-        <w:tab/>
-        <w:t>cout&lt;&lt;vec[i];</w:t>
-      </w:r>
-    </w:p>
-    <w:p>
-      <w:pPr>
-        <w:ind w:leftChars="200" w:left="360"/>
-      </w:pPr>
-      <w:r>
-        <w:tab/>
-      </w:r>
-      <w:r>
-        <w:tab/>
-        <w:t>cout&lt;&lt;endl;</w:t>
-      </w:r>
-    </w:p>
-    <w:p>
-      <w:pPr>
-        <w:ind w:leftChars="200" w:left="360"/>
-      </w:pPr>
-      <w:r>
-        <w:tab/>
-      </w:r>
-      <w:r>
-        <w:tab/>
-        <w:t>return;</w:t>
-      </w:r>
-    </w:p>
-    <w:p>
-      <w:pPr>
-        <w:ind w:leftChars="200" w:left="360"/>
-      </w:pPr>
-      <w:r>
-        <w:tab/>
-        <w:t>}</w:t>
-      </w:r>
-    </w:p>
-    <w:p>
-      <w:pPr>
-        <w:ind w:leftChars="200" w:left="360"/>
-      </w:pPr>
-      <w:r>
-        <w:tab/>
-        <w:t>for(i=0;i&lt;hash[str[begin]-'0'].length();i++)</w:t>
-      </w:r>
-    </w:p>
-    <w:p>
-      <w:pPr>
-        <w:ind w:leftChars="200" w:left="360"/>
-      </w:pPr>
-      <w:r>
-        <w:tab/>
-        <w:t>{</w:t>
-      </w:r>
-    </w:p>
-    <w:p>
-      <w:pPr>
-        <w:ind w:leftChars="200" w:left="360"/>
-      </w:pPr>
-      <w:r>
-        <w:tab/>
-      </w:r>
-      <w:r>
-        <w:tab/>
-        <w:t>vec.push_back(hash[str[begin]-'0'][i]);</w:t>
-      </w:r>
-    </w:p>
-    <w:p>
-      <w:pPr>
-        <w:ind w:leftChars="200" w:left="360"/>
-      </w:pPr>
-      <w:r>
-        <w:tab/>
-      </w:r>
-      <w:r>
-        <w:tab/>
-        <w:t>helper(str,begin+1,hash,vec);</w:t>
-      </w:r>
-    </w:p>
-    <w:p>
-      <w:pPr>
-        <w:ind w:leftChars="200" w:left="360"/>
-      </w:pPr>
-      <w:r>
-        <w:tab/>
-      </w:r>
-      <w:r>
-        <w:tab/>
-        <w:t>vec.pop_back();</w:t>
-      </w:r>
-    </w:p>
-    <w:p>
-      <w:pPr>
-        <w:ind w:leftChars="200" w:left="360"/>
-      </w:pPr>
-      <w:r>
-        <w:lastRenderedPageBreak/>
-        <w:tab/>
-        <w:t>}</w:t>
-      </w:r>
-    </w:p>
-    <w:p>
-      <w:pPr>
-        <w:ind w:leftChars="200" w:left="360"/>
-      </w:pPr>
-      <w:r>
-        <w:t>}</w:t>
-      </w:r>
-    </w:p>
-    <w:p>
-      <w:pPr>
-        <w:ind w:leftChars="200" w:left="360"/>
-      </w:pPr>
-    </w:p>
-    <w:p>
-      <w:pPr>
-        <w:ind w:leftChars="200" w:left="360"/>
-      </w:pPr>
-      <w:r>
-        <w:t>void Combination(string&amp; str,vector&lt;string&gt;&amp; hash)</w:t>
-      </w:r>
-    </w:p>
-    <w:p>
-      <w:pPr>
-        <w:ind w:leftChars="200" w:left="360"/>
-      </w:pPr>
-      <w:r>
-        <w:t>{</w:t>
-      </w:r>
-    </w:p>
-    <w:p>
-      <w:pPr>
-        <w:ind w:leftChars="200" w:left="360"/>
-      </w:pPr>
-      <w:r>
-        <w:tab/>
-        <w:t>if(str.length()==0)</w:t>
-      </w:r>
-    </w:p>
-    <w:p>
-      <w:pPr>
-        <w:ind w:leftChars="200" w:left="360"/>
-      </w:pPr>
-      <w:r>
-        <w:tab/>
-      </w:r>
-      <w:r>
-        <w:tab/>
-        <w:t>return ;</w:t>
-      </w:r>
-    </w:p>
-    <w:p>
-      <w:pPr>
-        <w:ind w:leftChars="200" w:left="360"/>
-      </w:pPr>
-      <w:r>
-        <w:tab/>
-        <w:t>vector&lt;char&gt; vec;</w:t>
-      </w:r>
-    </w:p>
-    <w:p>
-      <w:pPr>
-        <w:ind w:leftChars="200" w:left="360"/>
-      </w:pPr>
-      <w:r>
-        <w:tab/>
-        <w:t>helper(str,0,hash,vec);</w:t>
-      </w:r>
-    </w:p>
-    <w:p>
-      <w:pPr>
-        <w:ind w:leftChars="200" w:left="360"/>
-      </w:pPr>
-      <w:r>
-        <w:t>}</w:t>
-      </w:r>
-    </w:p>
-    <w:p>
-      <w:pPr>
-        <w:ind w:leftChars="200" w:left="360"/>
-      </w:pPr>
-    </w:p>
-    <w:p>
-      <w:pPr>
-        <w:ind w:leftChars="200" w:left="360"/>
-      </w:pPr>
-      <w:r>
-        <w:t>void LetterCom(string&amp; str)</w:t>
-      </w:r>
-    </w:p>
-    <w:p>
-      <w:pPr>
-        <w:ind w:leftChars="200" w:left="360"/>
-      </w:pPr>
-      <w:r>
-        <w:t>{</w:t>
-      </w:r>
-    </w:p>
-    <w:p>
-      <w:pPr>
-        <w:ind w:leftChars="200" w:left="360"/>
-      </w:pPr>
-      <w:r>
-        <w:tab/>
-        <w:t>int i;</w:t>
-      </w:r>
-    </w:p>
-    <w:p>
-      <w:pPr>
-        <w:ind w:leftChars="200" w:left="360"/>
-      </w:pPr>
-      <w:r>
-        <w:rPr>
-          <w:rFonts w:hint="eastAsia"/>
-        </w:rPr>
-        <w:tab/>
-        <w:t>vector&lt;string&gt; hash(10); //</w:t>
-      </w:r>
-      <w:r>
-        <w:rPr>
-          <w:rFonts w:hint="eastAsia"/>
-        </w:rPr>
-        <w:t>这里假设有</w:t>
-      </w:r>
-      <w:r>
-        <w:rPr>
-          <w:rFonts w:hint="eastAsia"/>
-        </w:rPr>
-        <w:t>10</w:t>
-      </w:r>
-      <w:r>
-        <w:rPr>
-          <w:rFonts w:hint="eastAsia"/>
-        </w:rPr>
-        <w:t>个数字</w:t>
-      </w:r>
-      <w:r>
-        <w:rPr>
-          <w:rFonts w:hint="eastAsia"/>
-        </w:rPr>
-        <w:t xml:space="preserve"> </w:t>
-      </w:r>
-    </w:p>
-    <w:p>
-      <w:pPr>
-        <w:ind w:leftChars="200" w:left="360"/>
-      </w:pPr>
-      <w:r>
-        <w:tab/>
-        <w:t>hash[0]=" ";</w:t>
-      </w:r>
-    </w:p>
-    <w:p>
-      <w:pPr>
-        <w:ind w:leftChars="200" w:left="360"/>
-      </w:pPr>
-      <w:r>
-        <w:tab/>
-        <w:t>hash[1]="-";</w:t>
-      </w:r>
-    </w:p>
-    <w:p>
-      <w:pPr>
-        <w:ind w:leftChars="200" w:left="360"/>
-      </w:pPr>
-      <w:r>
-        <w:tab/>
-        <w:t>hash[2]="abc";</w:t>
-      </w:r>
-    </w:p>
-    <w:p>
-      <w:pPr>
-        <w:ind w:leftChars="200" w:left="360"/>
-      </w:pPr>
-      <w:r>
-        <w:tab/>
-        <w:t>hash[3]="def";</w:t>
-      </w:r>
-    </w:p>
-    <w:p>
-      <w:pPr>
-        <w:ind w:leftChars="200" w:left="360"/>
-      </w:pPr>
-      <w:r>
-        <w:tab/>
-        <w:t>hash[4]="ghi";</w:t>
-      </w:r>
-    </w:p>
-    <w:p>
-      <w:pPr>
-        <w:ind w:leftChars="200" w:left="360"/>
-      </w:pPr>
-      <w:r>
-        <w:tab/>
-        <w:t>hash[5]="jkl";</w:t>
-      </w:r>
-    </w:p>
-    <w:p>
-      <w:pPr>
-        <w:ind w:leftChars="200" w:left="360"/>
-      </w:pPr>
-      <w:r>
-        <w:tab/>
-        <w:t>hash[6]="mno";</w:t>
-      </w:r>
-    </w:p>
-    <w:p>
-      <w:pPr>
-        <w:ind w:leftChars="200" w:left="360"/>
-      </w:pPr>
-      <w:r>
-        <w:tab/>
-        <w:t>hash[7]="pqrs";</w:t>
-      </w:r>
-    </w:p>
-    <w:p>
-      <w:pPr>
-        <w:ind w:leftChars="200" w:left="360"/>
-      </w:pPr>
-      <w:r>
-        <w:tab/>
-        <w:t>hash[8]="tuv";</w:t>
-      </w:r>
-    </w:p>
-    <w:p>
-      <w:pPr>
-        <w:ind w:leftChars="200" w:left="360"/>
-      </w:pPr>
-      <w:r>
-        <w:tab/>
-        <w:t>hash[9]="wxyz";</w:t>
-      </w:r>
-    </w:p>
-    <w:p>
-      <w:pPr>
-        <w:ind w:leftChars="200" w:left="360"/>
-      </w:pPr>
-      <w:r>
-        <w:tab/>
-      </w:r>
-    </w:p>
-    <w:p>
-      <w:pPr>
-        <w:ind w:leftChars="200" w:left="360"/>
-      </w:pPr>
-      <w:r>
-        <w:tab/>
-        <w:t>Combination(str,hash);</w:t>
-      </w:r>
-    </w:p>
-    <w:p>
-      <w:pPr>
-        <w:ind w:leftChars="200" w:left="360"/>
-      </w:pPr>
-      <w:r>
-        <w:tab/>
-        <w:t>return ;</w:t>
-      </w:r>
-    </w:p>
-    <w:p>
-      <w:pPr>
-        <w:ind w:leftChars="200" w:left="360"/>
-      </w:pPr>
-      <w:r>
-        <w:t xml:space="preserve">} </w:t>
-      </w:r>
-    </w:p>
-    <w:p>
-      <w:pPr>
-        <w:ind w:leftChars="200" w:left="360"/>
-      </w:pPr>
-    </w:p>
-    <w:p>
-      <w:pPr>
-        <w:ind w:leftChars="200" w:left="360"/>
-      </w:pPr>
-      <w:r>
-        <w:lastRenderedPageBreak/>
-        <w:t xml:space="preserve">int main() </w:t>
-      </w:r>
-    </w:p>
-    <w:p>
-      <w:pPr>
-        <w:ind w:leftChars="200" w:left="360"/>
-      </w:pPr>
-      <w:r>
-        <w:t>{</w:t>
-      </w:r>
-    </w:p>
-    <w:p>
-      <w:pPr>
-        <w:ind w:leftChars="200" w:left="360"/>
-      </w:pPr>
-      <w:r>
-        <w:tab/>
-        <w:t>string str("23");</w:t>
-      </w:r>
-    </w:p>
-    <w:p>
-      <w:pPr>
-        <w:ind w:leftChars="200" w:left="360"/>
-      </w:pPr>
-      <w:r>
-        <w:tab/>
-        <w:t>LetterCom(str);</w:t>
-      </w:r>
-    </w:p>
-    <w:p>
-      <w:pPr>
-        <w:ind w:leftChars="200" w:left="360"/>
-      </w:pPr>
-      <w:r>
-        <w:tab/>
-        <w:t>return 0;</w:t>
-      </w:r>
-    </w:p>
-    <w:p>
-      <w:pPr>
-        <w:ind w:leftChars="200" w:left="360"/>
+        <w:ind w:leftChars="200" w:left="420"/>
       </w:pPr>
       <w:r>
         <w:t>}</w:t>
@@ -5462,14 +5722,13 @@
   <w:style w:type="paragraph" w:default="1" w:styleId="a">
     <w:name w:val="Normal"/>
     <w:qFormat/>
-    <w:rsid w:val="00EC2708"/>
+    <w:rsid w:val="00A07CE4"/>
     <w:pPr>
       <w:widowControl w:val="0"/>
       <w:jc w:val="both"/>
     </w:pPr>
     <w:rPr>
       <w:rFonts w:ascii="Times New Roman" w:eastAsia="仿宋" w:hAnsi="Times New Roman"/>
-      <w:sz w:val="18"/>
       <w:szCs w:val="24"/>
     </w:rPr>
   </w:style>

--- a/13. 算法设计思想/2. 递归与回溯.docx
+++ b/13. 算法设计思想/2. 递归与回溯.docx
@@ -25,11 +25,6 @@
       </w:r>
     </w:p>
     <w:p>
-      <w:pPr>
-        <w:rPr>
-          <w:rFonts w:hint="eastAsia"/>
-        </w:rPr>
-      </w:pPr>
       <w:r>
         <w:tab/>
       </w:r>
@@ -43,9 +38,6 @@
     <w:p>
       <w:pPr>
         <w:ind w:firstLine="420"/>
-        <w:rPr>
-          <w:rFonts w:hint="eastAsia"/>
-        </w:rPr>
       </w:pPr>
       <w:r>
         <w:rPr>
@@ -57,8 +49,16 @@
         <w:rPr>
           <w:rFonts w:hint="eastAsia"/>
         </w:rPr>
-        <w:t xml:space="preserve"> (opens new window)</w:t>
-      </w:r>
+        <w:t xml:space="preserve"> </w:t>
+      </w:r>
+      <w:proofErr w:type="gramStart"/>
+      <w:r>
+        <w:rPr>
+          <w:rFonts w:hint="eastAsia"/>
+        </w:rPr>
+        <w:t>(opens new window)</w:t>
+      </w:r>
+      <w:proofErr w:type="gramEnd"/>
       <w:r>
         <w:rPr>
           <w:rFonts w:hint="eastAsia"/>
@@ -69,9 +69,6 @@
     <w:p>
       <w:pPr>
         <w:ind w:firstLine="420"/>
-        <w:rPr>
-          <w:rFonts w:hint="eastAsia"/>
-        </w:rPr>
       </w:pPr>
       <w:r>
         <w:rPr>
@@ -88,22 +85,10 @@
         <w:rPr>
           <w:rFonts w:hint="eastAsia"/>
         </w:rPr>
-        <w:t>所以以下讲解中，回溯函数也就是递归函数，指的都是一个函数</w:t>
-      </w:r>
-      <w:r>
-        <w:rPr>
-          <w:rFonts w:hint="eastAsia"/>
-        </w:rPr>
-        <w:t>。</w:t>
-      </w:r>
-    </w:p>
-    <w:p>
-      <w:pPr>
-        <w:rPr>
-          <w:rFonts w:hint="eastAsia"/>
-        </w:rPr>
-      </w:pPr>
-    </w:p>
+        <w:t>所以以下讲解中，回溯函数也就是递归函数，指的都是一个函数。</w:t>
+      </w:r>
+    </w:p>
+    <w:p/>
     <w:p>
       <w:r>
         <w:tab/>
@@ -233,9 +218,6 @@
     <w:p>
       <w:pPr>
         <w:pStyle w:val="3"/>
-        <w:rPr>
-          <w:rFonts w:hint="eastAsia"/>
-        </w:rPr>
       </w:pPr>
       <w:r>
         <w:rPr>
@@ -247,9 +229,6 @@
     <w:p>
       <w:pPr>
         <w:ind w:firstLine="420"/>
-        <w:rPr>
-          <w:rFonts w:hint="eastAsia"/>
-        </w:rPr>
       </w:pPr>
       <w:r>
         <w:rPr>
@@ -261,9 +240,6 @@
     <w:p>
       <w:pPr>
         <w:ind w:firstLine="420"/>
-        <w:rPr>
-          <w:rFonts w:hint="eastAsia"/>
-        </w:rPr>
       </w:pPr>
       <w:r>
         <w:rPr>
@@ -275,242 +251,220 @@
     <w:p>
       <w:pPr>
         <w:ind w:firstLine="420"/>
-        <w:rPr>
-          <w:rFonts w:hint="eastAsia"/>
-        </w:rPr>
+      </w:pPr>
+      <w:r>
+        <w:rPr>
+          <w:rFonts w:hint="eastAsia"/>
+        </w:rPr>
+        <w:t>递归就要有终止条件，所以必然是一棵高度有限的树（</w:t>
+      </w:r>
+      <w:r>
+        <w:rPr>
+          <w:rFonts w:hint="eastAsia"/>
+        </w:rPr>
+        <w:t>N</w:t>
+      </w:r>
+      <w:r>
+        <w:rPr>
+          <w:rFonts w:hint="eastAsia"/>
+        </w:rPr>
+        <w:t>叉树）。</w:t>
+      </w:r>
+    </w:p>
+    <w:p>
+      <w:pPr>
+        <w:ind w:firstLine="420"/>
+      </w:pPr>
+      <w:r>
+        <w:rPr>
+          <w:rFonts w:hint="eastAsia"/>
+        </w:rPr>
+        <w:t>这块可能初学者还不太理解，后面的回溯算法解决的所有题目中，我都会强调这一点并画图举相应的例子，现在有一个印象就行。</w:t>
+      </w:r>
+    </w:p>
+    <w:p>
+      <w:pPr>
+        <w:pStyle w:val="3"/>
+      </w:pPr>
+      <w:r>
+        <w:rPr>
+          <w:rFonts w:hint="eastAsia"/>
+        </w:rPr>
+        <w:t>回溯法的效率</w:t>
+      </w:r>
+    </w:p>
+    <w:p>
+      <w:pPr>
+        <w:ind w:firstLine="420"/>
+      </w:pPr>
+      <w:r>
+        <w:rPr>
+          <w:rFonts w:hint="eastAsia"/>
+        </w:rPr>
+        <w:t>回溯法的性能如何呢，这里要和大家说清楚了，虽然回溯法很难，很不好理解，但是回溯法并不是什么高效的算法。</w:t>
+      </w:r>
+    </w:p>
+    <w:p>
+      <w:pPr>
+        <w:ind w:firstLine="420"/>
+      </w:pPr>
+      <w:r>
+        <w:rPr>
+          <w:rFonts w:hint="eastAsia"/>
+        </w:rPr>
+        <w:t>因为回溯的本质是穷举，穷举所有可能，然后选出我们想要的答案，如果想让回溯法高效一些，可以加一些剪枝的操作，但也改不了回溯法就是穷举的本质。</w:t>
+      </w:r>
+    </w:p>
+    <w:p>
+      <w:pPr>
+        <w:ind w:firstLine="420"/>
+      </w:pPr>
+      <w:r>
+        <w:rPr>
+          <w:rFonts w:hint="eastAsia"/>
+        </w:rPr>
+        <w:t>那么既然回溯法并不高效为什么还要用它呢？</w:t>
+      </w:r>
+    </w:p>
+    <w:p>
+      <w:pPr>
+        <w:ind w:firstLine="420"/>
       </w:pPr>
       <w:r>
         <w:rPr>
           <w:rFonts w:hint="eastAsia"/>
         </w:rPr>
         <w:lastRenderedPageBreak/>
-        <w:t>递归就要有终止条件，所以必然是一棵高度有限的树（</w:t>
-      </w:r>
-      <w:r>
-        <w:rPr>
-          <w:rFonts w:hint="eastAsia"/>
-        </w:rPr>
-        <w:t>N</w:t>
-      </w:r>
-      <w:r>
-        <w:rPr>
-          <w:rFonts w:hint="eastAsia"/>
-        </w:rPr>
-        <w:t>叉树）。</w:t>
+        <w:t>因为没得选，一些问题能暴力搜出来就不错了，撑死了再剪枝一下，还没有更高效的解法。</w:t>
       </w:r>
     </w:p>
     <w:p>
       <w:pPr>
         <w:ind w:firstLine="420"/>
-        <w:rPr>
-          <w:rFonts w:hint="eastAsia"/>
-        </w:rPr>
-      </w:pPr>
-      <w:r>
-        <w:rPr>
-          <w:rFonts w:hint="eastAsia"/>
-        </w:rPr>
-        <w:t>这块可能初学者还不太理解，后面的回溯算法解决的所有题目中，我都会强调这一点并画图举相应的例子，现在有一个印象就行。</w:t>
-      </w:r>
+      </w:pPr>
+      <w:r>
+        <w:rPr>
+          <w:rFonts w:hint="eastAsia"/>
+        </w:rPr>
+        <w:t>此时大家应该好奇了，都什么问题，这么牛逼，只能暴力搜索。</w:t>
+      </w:r>
+    </w:p>
+    <w:p>
+      <w:pPr>
+        <w:ind w:firstLine="420"/>
+      </w:pPr>
     </w:p>
     <w:p>
       <w:pPr>
         <w:pStyle w:val="3"/>
-        <w:rPr>
-          <w:rFonts w:hint="eastAsia"/>
-        </w:rPr>
-      </w:pPr>
-      <w:r>
-        <w:rPr>
-          <w:rFonts w:hint="eastAsia"/>
-        </w:rPr>
-        <w:t>回溯法的效率</w:t>
+      </w:pPr>
+      <w:r>
+        <w:rPr>
+          <w:rFonts w:hint="eastAsia"/>
+        </w:rPr>
+        <w:t>递归与分治</w:t>
+      </w:r>
+    </w:p>
+    <w:p>
+      <w:r>
+        <w:tab/>
+      </w:r>
+      <w:r>
+        <w:rPr>
+          <w:rFonts w:hint="eastAsia"/>
+        </w:rPr>
+        <w:t>问题的分解肯定不是一步到位的，需要反复使用分治手段，在多个层次上层层分解，这种分解的方法很自然地导致了递归方式的使用。</w:t>
+      </w:r>
+    </w:p>
+    <w:p>
+      <w:r>
+        <w:tab/>
+      </w:r>
+      <w:r>
+        <w:rPr>
+          <w:rFonts w:hint="eastAsia"/>
+        </w:rPr>
+        <w:t>从算法实现的角度看，分治法得到的子问题和原问题是相同的，当然可以使用相同的函数来解决，区别在于子问题的规模和范围不同。通过特定的函数参数安排，使得同一个函数可以解决不同规模的相同问题，这就是递归方法的基础。</w:t>
+      </w:r>
+    </w:p>
+    <w:p>
+      <w:pPr>
+        <w:pStyle w:val="3"/>
+      </w:pPr>
+      <w:r>
+        <w:rPr>
+          <w:rFonts w:hint="eastAsia"/>
+        </w:rPr>
+        <w:t>递归与迭代</w:t>
+      </w:r>
+    </w:p>
+    <w:p>
+      <w:r>
+        <w:tab/>
+      </w:r>
+      <w:r>
+        <w:rPr>
+          <w:rFonts w:hint="eastAsia"/>
+        </w:rPr>
+        <w:t>递归式的方法可能更接近于解题时所用的思路，而且对于那些无法直接看出答案的问题来说，这种办法比迭代法简单。不过它的缺点在于，</w:t>
+      </w:r>
+      <w:r>
+        <w:rPr>
+          <w:rFonts w:hint="eastAsia"/>
+          <w:color w:val="FF0000"/>
+        </w:rPr>
+        <w:t>每次递归调用都需要增加程序的开销，因此必须开辟栈帧（</w:t>
+      </w:r>
+      <w:r>
+        <w:rPr>
+          <w:rFonts w:hint="eastAsia"/>
+          <w:color w:val="FF0000"/>
+        </w:rPr>
+        <w:t>stack</w:t>
+      </w:r>
+      <w:r>
+        <w:rPr>
+          <w:color w:val="FF0000"/>
+        </w:rPr>
+        <w:t xml:space="preserve"> frame</w:t>
+      </w:r>
+      <w:r>
+        <w:rPr>
+          <w:rFonts w:hint="eastAsia"/>
+          <w:color w:val="FF0000"/>
+        </w:rPr>
+        <w:t>）来保存相关的数据</w:t>
+      </w:r>
+      <w:r>
+        <w:rPr>
+          <w:rFonts w:hint="eastAsia"/>
+        </w:rPr>
+        <w:t>。</w:t>
+      </w:r>
+    </w:p>
+    <w:p>
+      <w:pPr>
+        <w:rPr>
+          <w:b/>
+        </w:rPr>
+      </w:pPr>
+      <w:r>
+        <w:rPr>
+          <w:b/>
+        </w:rPr>
+        <w:tab/>
+      </w:r>
+      <w:r>
+        <w:rPr>
+          <w:rFonts w:hint="eastAsia"/>
+          <w:b/>
+        </w:rPr>
+        <w:t>递归：</w:t>
       </w:r>
     </w:p>
     <w:p>
       <w:pPr>
         <w:ind w:firstLine="420"/>
-        <w:rPr>
-          <w:rFonts w:hint="eastAsia"/>
-        </w:rPr>
-      </w:pPr>
-      <w:r>
-        <w:rPr>
-          <w:rFonts w:hint="eastAsia"/>
-        </w:rPr>
-        <w:t>回溯法的性能如何呢，这里要和大家说清楚了，虽然回溯法很难，很不好理解，但是回溯法并不是什么高效的算法。</w:t>
-      </w:r>
-    </w:p>
-    <w:p>
-      <w:pPr>
-        <w:ind w:firstLine="420"/>
-        <w:rPr>
-          <w:rFonts w:hint="eastAsia"/>
-        </w:rPr>
-      </w:pPr>
-      <w:r>
-        <w:rPr>
-          <w:rFonts w:hint="eastAsia"/>
-        </w:rPr>
-        <w:t>因为回溯的本质是穷举，穷举所有可能，然后选出我们想要的答案，如果想让回溯法高效一些，可以加一些剪枝的操作，但也改不了回溯法就是穷举的本质。</w:t>
-      </w:r>
-    </w:p>
-    <w:p>
-      <w:pPr>
-        <w:ind w:firstLine="420"/>
-        <w:rPr>
-          <w:rFonts w:hint="eastAsia"/>
-        </w:rPr>
-      </w:pPr>
-      <w:r>
-        <w:rPr>
-          <w:rFonts w:hint="eastAsia"/>
-        </w:rPr>
-        <w:t>那么既然回溯法并不高效为什么还要用它呢？</w:t>
-      </w:r>
-    </w:p>
-    <w:p>
-      <w:pPr>
-        <w:ind w:firstLine="420"/>
-        <w:rPr>
-          <w:rFonts w:hint="eastAsia"/>
-        </w:rPr>
-      </w:pPr>
-      <w:r>
-        <w:rPr>
-          <w:rFonts w:hint="eastAsia"/>
-        </w:rPr>
-        <w:t>因为没得选，一些问题能暴力搜出来就不错了，撑死了再剪枝一下，还没有更高效的解法。</w:t>
-      </w:r>
-    </w:p>
-    <w:p>
-      <w:pPr>
-        <w:ind w:firstLine="420"/>
-      </w:pPr>
-      <w:r>
-        <w:rPr>
-          <w:rFonts w:hint="eastAsia"/>
-        </w:rPr>
-        <w:t>此时大家应该好奇了，都什么问题，这么牛逼，只能暴力搜索。</w:t>
-      </w:r>
-    </w:p>
-    <w:p>
-      <w:pPr>
-        <w:ind w:firstLine="420"/>
-      </w:pPr>
-    </w:p>
-    <w:p>
-      <w:pPr>
-        <w:pStyle w:val="3"/>
-      </w:pPr>
-      <w:r>
-        <w:rPr>
-          <w:rFonts w:hint="eastAsia"/>
-        </w:rPr>
-        <w:t>递归与分治</w:t>
-      </w:r>
-    </w:p>
-    <w:p>
-      <w:r>
-        <w:tab/>
-      </w:r>
-      <w:r>
-        <w:rPr>
-          <w:rFonts w:hint="eastAsia"/>
-        </w:rPr>
-        <w:t>问题的分解肯定不是一步到位的，需要反复使用分治手段，在多个层次上层层分解，这种分解的方法很自然地导致了递归方式的使用。</w:t>
-      </w:r>
-    </w:p>
-    <w:p>
-      <w:r>
-        <w:tab/>
-      </w:r>
-      <w:r>
-        <w:rPr>
-          <w:rFonts w:hint="eastAsia"/>
-        </w:rPr>
-        <w:t>从算法实现的角度看，分治法得到的子问题和原问题是相同的，当然可以使用相同的函数来解决，区别在于子问题的规模和范围不同。通过特定的函数参数安排，使得同一个函数可以解决不同规模的相同问题，这就是递归方法的基础。</w:t>
-      </w:r>
-    </w:p>
-    <w:p>
-      <w:pPr>
-        <w:pStyle w:val="3"/>
-      </w:pPr>
-      <w:r>
-        <w:rPr>
-          <w:rFonts w:hint="eastAsia"/>
-        </w:rPr>
-        <w:lastRenderedPageBreak/>
-        <w:t>递归与迭代</w:t>
-      </w:r>
-    </w:p>
-    <w:p>
-      <w:r>
-        <w:tab/>
-      </w:r>
-      <w:r>
-        <w:rPr>
-          <w:rFonts w:hint="eastAsia"/>
-        </w:rPr>
-        <w:t>递归式的方法可能更接近于解题时所用的思路，而且对于那些无法直接看出答案的问题来说，这种办法比迭代法简单。不过它的缺点在于，</w:t>
-      </w:r>
-      <w:r>
-        <w:rPr>
-          <w:rFonts w:hint="eastAsia"/>
-          <w:color w:val="FF0000"/>
-        </w:rPr>
-        <w:t>每次递归调用都需要增加程序的开销，因此必须开辟栈帧（</w:t>
-      </w:r>
-      <w:r>
-        <w:rPr>
-          <w:rFonts w:hint="eastAsia"/>
-          <w:color w:val="FF0000"/>
-        </w:rPr>
-        <w:t>stack</w:t>
-      </w:r>
-      <w:r>
-        <w:rPr>
-          <w:color w:val="FF0000"/>
-        </w:rPr>
-        <w:t xml:space="preserve"> frame</w:t>
-      </w:r>
-      <w:r>
-        <w:rPr>
-          <w:rFonts w:hint="eastAsia"/>
-          <w:color w:val="FF0000"/>
-        </w:rPr>
-        <w:t>）来保存相关的数据</w:t>
-      </w:r>
-      <w:r>
-        <w:rPr>
-          <w:rFonts w:hint="eastAsia"/>
-        </w:rPr>
-        <w:t>。</w:t>
-      </w:r>
-    </w:p>
-    <w:p>
-      <w:pPr>
-        <w:rPr>
-          <w:b/>
-        </w:rPr>
-      </w:pPr>
-      <w:r>
-        <w:rPr>
-          <w:b/>
-        </w:rPr>
-        <w:tab/>
-      </w:r>
-      <w:r>
-        <w:rPr>
-          <w:rFonts w:hint="eastAsia"/>
-          <w:b/>
-        </w:rPr>
-        <w:t>递归：</w:t>
-      </w:r>
-    </w:p>
-    <w:p>
-      <w:pPr>
-        <w:ind w:firstLine="420"/>
       </w:pPr>
       <w:r>
         <w:rPr>
@@ -522,13 +476,7 @@
         <w:rPr>
           <w:rFonts w:hint="eastAsia"/>
         </w:rPr>
-        <w:t>、</w:t>
-      </w:r>
-      <w:r>
-        <w:rPr>
-          <w:rFonts w:hint="eastAsia"/>
-        </w:rPr>
-        <w:t>遇到基本条件时会终止；</w:t>
+        <w:t>、遇到基本条件时会终止；</w:t>
       </w:r>
     </w:p>
     <w:p>
@@ -682,13 +630,7 @@
         <w:rPr>
           <w:rFonts w:hint="eastAsia"/>
         </w:rPr>
-        <w:t>、</w:t>
-      </w:r>
-      <w:r>
-        <w:rPr>
-          <w:rFonts w:hint="eastAsia"/>
-        </w:rPr>
-        <w:t>会在相关问题不成立时终止；</w:t>
+        <w:t>、会在相关问题不成立时终止；</w:t>
       </w:r>
     </w:p>
     <w:p>
@@ -705,13 +647,7 @@
         <w:rPr>
           <w:rFonts w:hint="eastAsia"/>
         </w:rPr>
-        <w:t>、</w:t>
-      </w:r>
-      <w:r>
-        <w:rPr>
-          <w:rFonts w:hint="eastAsia"/>
-        </w:rPr>
-        <w:t>执行每一轮迭代时，不需要开辟额外的内存；</w:t>
+        <w:t>、执行每一轮迭代时，不需要开辟额外的内存；</w:t>
       </w:r>
     </w:p>
     <w:p>
@@ -728,13 +664,7 @@
         <w:rPr>
           <w:rFonts w:hint="eastAsia"/>
         </w:rPr>
-        <w:t>、</w:t>
-      </w:r>
-      <w:r>
-        <w:rPr>
-          <w:rFonts w:hint="eastAsia"/>
-        </w:rPr>
-        <w:t>由于不需要耗费额外的内存，因此可以一直迭代下去；</w:t>
+        <w:t>、由于不需要耗费额外的内存，因此可以一直迭代下去；</w:t>
       </w:r>
     </w:p>
     <w:p>
@@ -751,13 +681,7 @@
         <w:rPr>
           <w:rFonts w:hint="eastAsia"/>
         </w:rPr>
-        <w:t>、</w:t>
-      </w:r>
-      <w:r>
-        <w:rPr>
-          <w:rFonts w:hint="eastAsia"/>
-        </w:rPr>
-        <w:t>某些问题的迭代式解法，可能不如递归式解法那样直观。</w:t>
+        <w:t>、某些问题的迭代式解法，可能不如递归式解法那样直观。</w:t>
       </w:r>
     </w:p>
     <w:p>
@@ -837,7 +761,15 @@
           <w:rFonts w:hint="eastAsia"/>
           <w:color w:val="FF0000"/>
         </w:rPr>
-        <w:t>的小问题，那么这种任务特别适合用递归来做</w:t>
+        <w:t>的小问题，那么这种任务特</w:t>
+      </w:r>
+      <w:r>
+        <w:rPr>
+          <w:rFonts w:hint="eastAsia"/>
+          <w:color w:val="FF0000"/>
+        </w:rPr>
+        <w:lastRenderedPageBreak/>
+        <w:t>别适合用递归来做</w:t>
       </w:r>
       <w:r>
         <w:rPr>
@@ -856,14 +788,7 @@
         <w:rPr>
           <w:rFonts w:hint="eastAsia"/>
         </w:rPr>
-        <w:t>等任务用</w:t>
-      </w:r>
-      <w:r>
-        <w:rPr>
-          <w:rFonts w:hint="eastAsia"/>
-        </w:rPr>
-        <w:lastRenderedPageBreak/>
-        <w:t>递归做起来比较简单。</w:t>
+        <w:t>等任务用递归做起来比较简单。</w:t>
       </w:r>
     </w:p>
     <w:p/>
@@ -883,21 +808,12 @@
         <w:rPr>
           <w:rFonts w:hint="eastAsia"/>
         </w:rPr>
-        <w:t>。当这个小的递归方法执行完毕，也就是返回了某种数据之后，系统会将其从内存中删除。递归函数看上去简单，但是回溯起来还是需要费些功夫的（因为需要不断复制变量，所以占用内存多有可能导致栈溢出）</w:t>
-      </w:r>
-      <w:r>
-        <w:rPr>
-          <w:rFonts w:hint="eastAsia"/>
-        </w:rPr>
-        <w:t>。</w:t>
+        <w:t>。当这个小的递归方法执行完毕，也就是返回了某种数据之后，系统会将其从内存中删除。递归函数看上去简单，但是回溯起来还是需要费些功夫的（因为需要不断复制变量，所以占用内存多有可能导致栈溢出）。</w:t>
       </w:r>
     </w:p>
     <w:p>
       <w:pPr>
         <w:pStyle w:val="3"/>
-        <w:rPr>
-          <w:rFonts w:hint="eastAsia"/>
-        </w:rPr>
       </w:pPr>
       <w:r>
         <w:rPr>
@@ -909,9 +825,6 @@
     <w:p>
       <w:pPr>
         <w:ind w:firstLine="420"/>
-        <w:rPr>
-          <w:rFonts w:hint="eastAsia"/>
-        </w:rPr>
       </w:pPr>
       <w:r>
         <w:rPr>
@@ -923,9 +836,6 @@
     <w:p>
       <w:pPr>
         <w:ind w:firstLine="420"/>
-        <w:rPr>
-          <w:rFonts w:hint="eastAsia"/>
-        </w:rPr>
       </w:pPr>
       <w:r>
         <w:rPr>
@@ -961,9 +871,6 @@
     <w:p>
       <w:pPr>
         <w:ind w:firstLine="420"/>
-        <w:rPr>
-          <w:rFonts w:hint="eastAsia"/>
-        </w:rPr>
       </w:pPr>
       <w:r>
         <w:rPr>
@@ -975,9 +882,6 @@
     <w:p>
       <w:pPr>
         <w:ind w:firstLine="420"/>
-        <w:rPr>
-          <w:rFonts w:hint="eastAsia"/>
-        </w:rPr>
       </w:pPr>
       <w:r>
         <w:rPr>
@@ -1001,9 +905,6 @@
     <w:p>
       <w:pPr>
         <w:ind w:firstLine="420"/>
-        <w:rPr>
-          <w:rFonts w:hint="eastAsia"/>
-        </w:rPr>
       </w:pPr>
       <w:r>
         <w:rPr>
@@ -1027,9 +928,6 @@
     <w:p>
       <w:pPr>
         <w:ind w:firstLine="420"/>
-        <w:rPr>
-          <w:rFonts w:hint="eastAsia"/>
-        </w:rPr>
       </w:pPr>
       <w:r>
         <w:rPr>
@@ -1053,9 +951,6 @@
     <w:p>
       <w:pPr>
         <w:ind w:firstLine="420"/>
-        <w:rPr>
-          <w:rFonts w:hint="eastAsia"/>
-        </w:rPr>
       </w:pPr>
       <w:r>
         <w:rPr>
@@ -1067,9 +962,6 @@
     <w:p>
       <w:pPr>
         <w:ind w:firstLine="420"/>
-        <w:rPr>
-          <w:rFonts w:hint="eastAsia"/>
-        </w:rPr>
       </w:pPr>
       <w:r>
         <w:rPr>
@@ -1081,9 +973,6 @@
     <w:p>
       <w:pPr>
         <w:ind w:firstLine="420"/>
-        <w:rPr>
-          <w:rFonts w:hint="eastAsia"/>
-        </w:rPr>
       </w:pPr>
       <w:r>
         <w:rPr>
@@ -1095,9 +984,6 @@
     <w:p>
       <w:pPr>
         <w:ind w:firstLine="420"/>
-        <w:rPr>
-          <w:rFonts w:hint="eastAsia"/>
-        </w:rPr>
       </w:pPr>
       <w:r>
         <w:rPr>
@@ -1109,8 +995,23 @@
         <w:rPr>
           <w:rFonts w:hint="eastAsia"/>
         </w:rPr>
-        <w:t xml:space="preserve">{1, 2} </w:t>
-      </w:r>
+        <w:t>{1</w:t>
+      </w:r>
+      <w:proofErr w:type="gramStart"/>
+      <w:r>
+        <w:rPr>
+          <w:rFonts w:hint="eastAsia"/>
+        </w:rPr>
+        <w:t>, 2</w:t>
+      </w:r>
+      <w:proofErr w:type="gramEnd"/>
+      <w:r>
+        <w:rPr>
+          <w:rFonts w:hint="eastAsia"/>
+        </w:rPr>
+        <w:t xml:space="preserve">} </w:t>
+      </w:r>
+      <w:proofErr w:type="gramStart"/>
       <w:r>
         <w:rPr>
           <w:rFonts w:hint="eastAsia"/>
@@ -1121,20 +1022,56 @@
         <w:rPr>
           <w:rFonts w:hint="eastAsia"/>
         </w:rPr>
-        <w:t xml:space="preserve"> {2, 1} </w:t>
-      </w:r>
-      <w:r>
-        <w:rPr>
-          <w:rFonts w:hint="eastAsia"/>
-        </w:rPr>
-        <w:t>在组合上，就是一个集合，因为不强调顺序，而要是排列的话，</w:t>
-      </w:r>
-      <w:r>
-        <w:rPr>
-          <w:rFonts w:hint="eastAsia"/>
-        </w:rPr>
-        <w:t xml:space="preserve">{1, 2} </w:t>
-      </w:r>
+        <w:t xml:space="preserve"> {</w:t>
+      </w:r>
+      <w:proofErr w:type="gramEnd"/>
+      <w:r>
+        <w:rPr>
+          <w:rFonts w:hint="eastAsia"/>
+        </w:rPr>
+        <w:t>2</w:t>
+      </w:r>
+      <w:proofErr w:type="gramStart"/>
+      <w:r>
+        <w:rPr>
+          <w:rFonts w:hint="eastAsia"/>
+        </w:rPr>
+        <w:t xml:space="preserve">, 1} </w:t>
+      </w:r>
+      <w:r>
+        <w:rPr>
+          <w:rFonts w:hint="eastAsia"/>
+        </w:rPr>
+        <w:t>在</w:t>
+      </w:r>
+      <w:proofErr w:type="gramEnd"/>
+      <w:r>
+        <w:rPr>
+          <w:rFonts w:hint="eastAsia"/>
+        </w:rPr>
+        <w:t>组合上，就是一个集合，因为不强调顺序，而要是排列的话，</w:t>
+      </w:r>
+      <w:r>
+        <w:rPr>
+          <w:rFonts w:hint="eastAsia"/>
+        </w:rPr>
+        <w:t>{1</w:t>
+      </w:r>
+      <w:proofErr w:type="gramStart"/>
+      <w:r>
+        <w:rPr>
+          <w:rFonts w:hint="eastAsia"/>
+        </w:rPr>
+        <w:t>, 2</w:t>
+      </w:r>
+      <w:proofErr w:type="gramEnd"/>
+      <w:r>
+        <w:rPr>
+          <w:rFonts w:hint="eastAsia"/>
+        </w:rPr>
+        <w:t xml:space="preserve">} </w:t>
+      </w:r>
+      <w:proofErr w:type="gramStart"/>
       <w:r>
         <w:rPr>
           <w:rFonts w:hint="eastAsia"/>
@@ -1145,21 +1082,39 @@
         <w:rPr>
           <w:rFonts w:hint="eastAsia"/>
         </w:rPr>
-        <w:t xml:space="preserve"> {2, 1} </w:t>
-      </w:r>
-      <w:r>
-        <w:rPr>
-          <w:rFonts w:hint="eastAsia"/>
-        </w:rPr>
-        <w:t>就是两个集合了。</w:t>
+        <w:t xml:space="preserve"> {</w:t>
+      </w:r>
+      <w:proofErr w:type="gramEnd"/>
+      <w:r>
+        <w:rPr>
+          <w:rFonts w:hint="eastAsia"/>
+        </w:rPr>
+        <w:t>2</w:t>
+      </w:r>
+      <w:proofErr w:type="gramStart"/>
+      <w:r>
+        <w:rPr>
+          <w:rFonts w:hint="eastAsia"/>
+        </w:rPr>
+        <w:t xml:space="preserve">, 1} </w:t>
+      </w:r>
+      <w:r>
+        <w:rPr>
+          <w:rFonts w:hint="eastAsia"/>
+        </w:rPr>
+        <w:t>就</w:t>
+      </w:r>
+      <w:proofErr w:type="gramEnd"/>
+      <w:r>
+        <w:rPr>
+          <w:rFonts w:hint="eastAsia"/>
+        </w:rPr>
+        <w:t>是两个集合了。</w:t>
       </w:r>
     </w:p>
     <w:p>
       <w:pPr>
         <w:ind w:firstLine="420"/>
-        <w:rPr>
-          <w:rFonts w:hint="eastAsia"/>
-        </w:rPr>
       </w:pPr>
       <w:r>
         <w:rPr>
@@ -1168,13 +1123,7 @@
         <w:t>记住组合无序，排列有序，就可以了。</w:t>
       </w:r>
     </w:p>
-    <w:p>
-      <w:pPr>
-        <w:rPr>
-          <w:rFonts w:hint="eastAsia"/>
-        </w:rPr>
-      </w:pPr>
-    </w:p>
+    <w:p/>
     <w:p>
       <w:pPr>
         <w:pStyle w:val="2"/>
@@ -1183,118 +1132,118 @@
         <w:rPr>
           <w:rFonts w:hint="eastAsia"/>
         </w:rPr>
+        <w:t>递归算法举例</w:t>
+      </w:r>
+    </w:p>
+    <w:p>
+      <w:pPr>
+        <w:ind w:firstLine="420"/>
+      </w:pPr>
+      <w:r>
+        <w:rPr>
+          <w:rFonts w:hint="eastAsia"/>
+        </w:rPr>
+        <w:t>斐波那契数列、阶乘</w:t>
+      </w:r>
+    </w:p>
+    <w:p>
+      <w:pPr>
+        <w:ind w:firstLine="420"/>
+      </w:pPr>
+      <w:r>
+        <w:rPr>
+          <w:rFonts w:hint="eastAsia"/>
+        </w:rPr>
+        <w:t>归并排序、快速排序</w:t>
+      </w:r>
+    </w:p>
+    <w:p>
+      <w:pPr>
+        <w:ind w:firstLine="420"/>
+      </w:pPr>
+      <w:r>
+        <w:rPr>
+          <w:rFonts w:hint="eastAsia"/>
+        </w:rPr>
+        <w:t>二分搜索</w:t>
+      </w:r>
+      <w:r>
+        <w:rPr>
+          <w:rFonts w:hint="eastAsia"/>
+        </w:rPr>
+        <w:t>/</w:t>
+      </w:r>
+      <w:r>
+        <w:rPr>
+          <w:rFonts w:hint="eastAsia"/>
+        </w:rPr>
+        <w:t>查找</w:t>
+      </w:r>
+    </w:p>
+    <w:p>
+      <w:pPr>
+        <w:ind w:firstLine="420"/>
+      </w:pPr>
+      <w:r>
+        <w:rPr>
+          <w:rFonts w:hint="eastAsia"/>
+        </w:rPr>
+        <w:t>树的遍历，以及树的相关问题</w:t>
+      </w:r>
+    </w:p>
+    <w:p>
+      <w:pPr>
+        <w:ind w:firstLine="420"/>
+      </w:pPr>
+      <w:r>
+        <w:rPr>
+          <w:rFonts w:hint="eastAsia"/>
+        </w:rPr>
+        <w:t>图的遍历</w:t>
+      </w:r>
+    </w:p>
+    <w:p>
+      <w:pPr>
+        <w:ind w:firstLine="420"/>
+      </w:pPr>
+      <w:r>
+        <w:rPr>
+          <w:rFonts w:hint="eastAsia"/>
+        </w:rPr>
+        <w:t>一些动态规划问题</w:t>
+      </w:r>
+    </w:p>
+    <w:p>
+      <w:pPr>
+        <w:ind w:firstLine="420"/>
+      </w:pPr>
+      <w:r>
+        <w:rPr>
+          <w:rFonts w:hint="eastAsia"/>
+        </w:rPr>
+        <w:t>分治算法</w:t>
+      </w:r>
+    </w:p>
+    <w:p>
+      <w:pPr>
+        <w:ind w:firstLine="420"/>
+      </w:pPr>
+      <w:r>
+        <w:rPr>
+          <w:rFonts w:hint="eastAsia"/>
+        </w:rPr>
+        <w:t>汉诺塔</w:t>
+      </w:r>
+    </w:p>
+    <w:p>
+      <w:pPr>
+        <w:ind w:firstLine="420"/>
+      </w:pPr>
+      <w:r>
+        <w:rPr>
+          <w:rFonts w:hint="eastAsia"/>
+        </w:rPr>
         <w:lastRenderedPageBreak/>
-        <w:t>递归算法举例</w:t>
-      </w:r>
-    </w:p>
-    <w:p>
-      <w:pPr>
-        <w:ind w:firstLine="420"/>
-      </w:pPr>
-      <w:r>
-        <w:rPr>
-          <w:rFonts w:hint="eastAsia"/>
-        </w:rPr>
-        <w:t>斐波那契数列、阶乘</w:t>
-      </w:r>
-    </w:p>
-    <w:p>
-      <w:pPr>
-        <w:ind w:firstLine="420"/>
-      </w:pPr>
-      <w:r>
-        <w:rPr>
-          <w:rFonts w:hint="eastAsia"/>
-        </w:rPr>
-        <w:t>归并排序、快速排序</w:t>
-      </w:r>
-    </w:p>
-    <w:p>
-      <w:pPr>
-        <w:ind w:firstLine="420"/>
-      </w:pPr>
-      <w:r>
-        <w:rPr>
-          <w:rFonts w:hint="eastAsia"/>
-        </w:rPr>
-        <w:t>二分搜索</w:t>
-      </w:r>
-      <w:r>
-        <w:rPr>
-          <w:rFonts w:hint="eastAsia"/>
-        </w:rPr>
-        <w:t>/</w:t>
-      </w:r>
-      <w:r>
-        <w:rPr>
-          <w:rFonts w:hint="eastAsia"/>
-        </w:rPr>
-        <w:t>查找</w:t>
-      </w:r>
-    </w:p>
-    <w:p>
-      <w:pPr>
-        <w:ind w:firstLine="420"/>
-      </w:pPr>
-      <w:r>
-        <w:rPr>
-          <w:rFonts w:hint="eastAsia"/>
-        </w:rPr>
-        <w:t>树的遍历，以及树的相关问题</w:t>
-      </w:r>
-    </w:p>
-    <w:p>
-      <w:pPr>
-        <w:ind w:firstLine="420"/>
-      </w:pPr>
-      <w:r>
-        <w:rPr>
-          <w:rFonts w:hint="eastAsia"/>
-        </w:rPr>
-        <w:t>图的遍历</w:t>
-      </w:r>
-    </w:p>
-    <w:p>
-      <w:pPr>
-        <w:ind w:firstLine="420"/>
-      </w:pPr>
-      <w:r>
-        <w:rPr>
-          <w:rFonts w:hint="eastAsia"/>
-        </w:rPr>
-        <w:t>一些动态规划问题</w:t>
-      </w:r>
-    </w:p>
-    <w:p>
-      <w:pPr>
-        <w:ind w:firstLine="420"/>
-      </w:pPr>
-      <w:r>
-        <w:rPr>
-          <w:rFonts w:hint="eastAsia"/>
-        </w:rPr>
-        <w:t>分治算法</w:t>
-      </w:r>
-    </w:p>
-    <w:p>
-      <w:pPr>
-        <w:ind w:firstLine="420"/>
-      </w:pPr>
-      <w:r>
-        <w:rPr>
-          <w:rFonts w:hint="eastAsia"/>
-        </w:rPr>
-        <w:t>汉诺塔</w:t>
-      </w:r>
-    </w:p>
-    <w:p>
-      <w:pPr>
-        <w:ind w:firstLine="420"/>
-      </w:pPr>
-      <w:r>
-        <w:rPr>
-          <w:rFonts w:hint="eastAsia"/>
-        </w:rPr>
         <w:t>回溯算法</w:t>
       </w:r>
     </w:p>
@@ -1382,146 +1331,140 @@
         <w:rPr>
           <w:rFonts w:hint="eastAsia"/>
         </w:rPr>
-        <w:t>回溯法是对穷举搜索锁采取的蛮力做法的一种重要改进。它给出了一种生成可能解的方便方法，这样就可以避免生成不必要的可能解</w:t>
-      </w:r>
-      <w:r>
-        <w:rPr>
-          <w:rFonts w:hint="eastAsia"/>
+        <w:t>回溯法是对穷举搜索锁采取的蛮力做法的一种重要改进。它给出了一种生成可能解的方便方法，这样就可以避免生成不必要的可能解了。其核心思想在于，采用一次添加一个组件的方法来构造解，并且如下评估可能解的“半成品”：如果这个构造到一半的解可以再向前推进异步而不违反题设的约束，则选择第一个合法选项作为下一个部件。如果找不到合法选项作为下一个部件，那么就不再需要去考虑任何其余部件了。在这种情况下，算法就要执行回溯，把当前构造到一半的解的最后一个部件替换成该部件可选的下一个合法选项。</w:t>
+      </w:r>
+    </w:p>
+    <w:p>
+      <w:pPr>
+        <w:ind w:firstLine="420"/>
+      </w:pPr>
+      <w:r>
+        <w:rPr>
+          <w:rFonts w:hint="eastAsia"/>
+        </w:rPr>
+        <w:t>一般地，</w:t>
+      </w:r>
+      <w:r>
+        <w:rPr>
+          <w:rFonts w:hint="eastAsia"/>
+          <w:color w:val="FF0000"/>
+        </w:rPr>
+        <w:t>回溯法总是涉及一定数量的错误选项撤销动作</w:t>
+      </w:r>
+      <w:r>
+        <w:rPr>
+          <w:rFonts w:hint="eastAsia"/>
+        </w:rPr>
+        <w:t>。这个数量越小，算法找到解的速度就越快。尽管在最差情况下，某个回溯算法可能与穷举搜索一样，最终生成了所有的可能解，但是这种情况很罕见。</w:t>
+      </w:r>
+    </w:p>
+    <w:p>
+      <w:pPr>
+        <w:pStyle w:val="2"/>
+      </w:pPr>
+      <w:r>
+        <w:rPr>
+          <w:rFonts w:hint="eastAsia"/>
+        </w:rPr>
+        <w:t>概述</w:t>
+      </w:r>
+    </w:p>
+    <w:p>
+      <w:pPr>
+        <w:ind w:firstLine="420"/>
+      </w:pPr>
+      <w:r>
+        <w:rPr>
+          <w:rFonts w:hint="eastAsia"/>
+        </w:rPr>
+        <w:t>回溯，是一种采用</w:t>
+      </w:r>
+      <w:r>
+        <w:rPr>
+          <w:rFonts w:hint="eastAsia"/>
+          <w:color w:val="FF0000"/>
+        </w:rPr>
+        <w:t>分治法</w:t>
+      </w:r>
+      <w:r>
+        <w:rPr>
+          <w:rFonts w:hint="eastAsia"/>
+        </w:rPr>
+        <w:t>来实现</w:t>
+      </w:r>
+      <w:r>
+        <w:rPr>
+          <w:rFonts w:hint="eastAsia"/>
+          <w:color w:val="FF0000"/>
+        </w:rPr>
+        <w:t>穷举式探索</w:t>
+      </w:r>
+      <w:r>
+        <w:rPr>
+          <w:rFonts w:hint="eastAsia"/>
+        </w:rPr>
+        <w:t>，也叫</w:t>
+      </w:r>
+      <w:r>
+        <w:rPr>
+          <w:rFonts w:hint="eastAsia"/>
+          <w:color w:val="FF0000"/>
+        </w:rPr>
+        <w:t>试探法</w:t>
+      </w:r>
+      <w:r>
+        <w:rPr>
+          <w:rFonts w:hint="eastAsia"/>
+        </w:rPr>
+        <w:t>。</w:t>
+      </w:r>
+    </w:p>
+    <w:p>
+      <w:pPr>
+        <w:ind w:firstLine="420"/>
+      </w:pPr>
+      <w:r>
+        <w:rPr>
+          <w:rFonts w:hint="eastAsia"/>
+        </w:rPr>
+        <w:t>回溯法是一种</w:t>
+      </w:r>
+      <w:r>
+        <w:rPr>
+          <w:rFonts w:hint="eastAsia"/>
+          <w:color w:val="FF0000"/>
+        </w:rPr>
+        <w:t>选优搜索法</w:t>
+      </w:r>
+      <w:r>
+        <w:rPr>
+          <w:rFonts w:hint="eastAsia"/>
+        </w:rPr>
+        <w:t>，按照选优条件搜索，</w:t>
+      </w:r>
+      <w:r>
+        <w:rPr>
+          <w:rFonts w:hint="eastAsia"/>
+          <w:color w:val="FF0000"/>
+        </w:rPr>
+        <w:t>当搜索到某一步，发现原先选择并不优或达不到目标，就退回重新选择</w:t>
+      </w:r>
+      <w:r>
+        <w:rPr>
+          <w:rFonts w:hint="eastAsia"/>
+        </w:rPr>
+        <w:t>。</w:t>
+      </w:r>
+    </w:p>
+    <w:p>
+      <w:pPr>
+        <w:jc w:val="center"/>
+      </w:pPr>
+      <w:r>
+        <w:rPr>
+          <w:noProof/>
         </w:rPr>
         <w:lastRenderedPageBreak/>
-        <w:t>了。其核心思想在于，采用一次添加一个组件的方法来构造解，并且如下评估可能解的“半成品”：如果这个构造到一半的解可以再向前推进异步而不违反题设的约束，则选择第一个合法选项作为下一个部件。如果找不到合法选项作为下一个部件，那么就不再需要去考虑任何其余部件了。在这种情况下，算法就要执行回溯，把当前构造到一半的解的最后一个部件替换成该部件可选的下一个合法选项。</w:t>
-      </w:r>
-    </w:p>
-    <w:p>
-      <w:pPr>
-        <w:ind w:firstLine="420"/>
-      </w:pPr>
-      <w:r>
-        <w:rPr>
-          <w:rFonts w:hint="eastAsia"/>
-        </w:rPr>
-        <w:t>一般地，</w:t>
-      </w:r>
-      <w:r>
-        <w:rPr>
-          <w:rFonts w:hint="eastAsia"/>
-          <w:color w:val="FF0000"/>
-        </w:rPr>
-        <w:t>回溯法总是涉及一定数量的错误选项撤销动作</w:t>
-      </w:r>
-      <w:r>
-        <w:rPr>
-          <w:rFonts w:hint="eastAsia"/>
-        </w:rPr>
-        <w:t>。这个数量越小，算法找到解的速度就越快。尽管在最差情况下，某个回溯算法可能与穷举搜索一样，最终生成了所有的可能解，但是这种情况很罕见。</w:t>
-      </w:r>
-    </w:p>
-    <w:p>
-      <w:pPr>
-        <w:pStyle w:val="2"/>
-      </w:pPr>
-      <w:r>
-        <w:rPr>
-          <w:rFonts w:hint="eastAsia"/>
-        </w:rPr>
-        <w:t>概述</w:t>
-      </w:r>
-    </w:p>
-    <w:p>
-      <w:pPr>
-        <w:ind w:firstLine="420"/>
-      </w:pPr>
-      <w:r>
-        <w:rPr>
-          <w:rFonts w:hint="eastAsia"/>
-        </w:rPr>
-        <w:t>回溯，是一种采用</w:t>
-      </w:r>
-      <w:r>
-        <w:rPr>
-          <w:rFonts w:hint="eastAsia"/>
-          <w:color w:val="FF0000"/>
-        </w:rPr>
-        <w:t>分治法</w:t>
-      </w:r>
-      <w:r>
-        <w:rPr>
-          <w:rFonts w:hint="eastAsia"/>
-        </w:rPr>
-        <w:t>来实现</w:t>
-      </w:r>
-      <w:r>
-        <w:rPr>
-          <w:rFonts w:hint="eastAsia"/>
-          <w:color w:val="FF0000"/>
-        </w:rPr>
-        <w:t>穷举式探索</w:t>
-      </w:r>
-      <w:r>
-        <w:rPr>
-          <w:rFonts w:hint="eastAsia"/>
-        </w:rPr>
-        <w:t>，也叫</w:t>
-      </w:r>
-      <w:r>
-        <w:rPr>
-          <w:rFonts w:hint="eastAsia"/>
-          <w:color w:val="FF0000"/>
-        </w:rPr>
-        <w:t>试探法</w:t>
-      </w:r>
-      <w:r>
-        <w:rPr>
-          <w:rFonts w:hint="eastAsia"/>
-        </w:rPr>
-        <w:t>。</w:t>
-      </w:r>
-    </w:p>
-    <w:p>
-      <w:pPr>
-        <w:ind w:firstLine="420"/>
-      </w:pPr>
-      <w:r>
-        <w:rPr>
-          <w:rFonts w:hint="eastAsia"/>
-        </w:rPr>
-        <w:t>回溯法是一种</w:t>
-      </w:r>
-      <w:r>
-        <w:rPr>
-          <w:rFonts w:hint="eastAsia"/>
-          <w:color w:val="FF0000"/>
-        </w:rPr>
-        <w:t>选优搜索法</w:t>
-      </w:r>
-      <w:r>
-        <w:rPr>
-          <w:rFonts w:hint="eastAsia"/>
-        </w:rPr>
-        <w:t>，按照选优条件搜索，</w:t>
-      </w:r>
-      <w:r>
-        <w:rPr>
-          <w:rFonts w:hint="eastAsia"/>
-          <w:color w:val="FF0000"/>
-        </w:rPr>
-        <w:t>当搜索到某一步，发现原先选择并不优或达不到目标，就退回重新选择</w:t>
-      </w:r>
-      <w:r>
-        <w:rPr>
-          <w:rFonts w:hint="eastAsia"/>
-        </w:rPr>
-        <w:t>。</w:t>
-      </w:r>
-    </w:p>
-    <w:p>
-      <w:pPr>
-        <w:jc w:val="center"/>
-      </w:pPr>
-      <w:r>
-        <w:rPr>
-          <w:noProof/>
-        </w:rPr>
         <w:drawing>
           <wp:inline distT="0" distB="0" distL="0" distR="0" wp14:anchorId="0E5234A1" wp14:editId="02B9C1A2">
             <wp:extent cx="3890010" cy="1582420"/>
@@ -1610,213 +1553,2101 @@
         <w:rPr>
           <w:rFonts w:hint="eastAsia"/>
         </w:rPr>
-        <w:t>回溯法的基本思想是：在包含问题的所有解的解空间树中，按照深度优先搜索的策略，从根节点触发深度优先搜索解空间树。当搜索到某一结点时，要先判断该结点是否包含问题的解，如果包含，就从</w:t>
-      </w:r>
+        <w:t>回溯法的基本思想是：在包含问题的所有解的解空间树中，按照深度优先搜索的策略，从根节点触发深度优先搜索解空间树。当搜索到某一结点时，要先判断该结点是否包含问题的解，如果包含，就从该结点出发继续探索下去；如果该结点不包含问题的解，那就说明以该结点为根节点的子树一定不包含问题的最终解，因此要跳过对以该结点为根的子树的系统搜索，逐层向其祖先结点回溯。这个过程叫做解空间树的“剪枝”操作。</w:t>
+      </w:r>
+    </w:p>
+    <w:p>
+      <w:r>
+        <w:tab/>
+      </w:r>
+      <w:r>
+        <w:rPr>
+          <w:rFonts w:hint="eastAsia"/>
+        </w:rPr>
+        <w:t>如果应用回溯法求解问题的所有解，要回溯到解空间树的树根，这样根节点的所有子树都被探索到才结束。如果只要求解问题的一个解，那么在探索解空间树时，只要搜索到问题的一个解就可以结束了。</w:t>
+      </w:r>
+    </w:p>
+    <w:p>
+      <w:pPr>
+        <w:pStyle w:val="2"/>
+      </w:pPr>
+      <w:r>
+        <w:rPr>
+          <w:rFonts w:hint="eastAsia"/>
+        </w:rPr>
+        <w:t>一般步骤</w:t>
+      </w:r>
+    </w:p>
+    <w:p>
+      <w:pPr>
+        <w:ind w:firstLine="420"/>
+      </w:pPr>
+      <w:r>
+        <w:rPr>
+          <w:rFonts w:hint="eastAsia"/>
+        </w:rPr>
+        <w:t>1</w:t>
+      </w:r>
+      <w:r>
+        <w:rPr>
+          <w:rFonts w:hint="eastAsia"/>
+        </w:rPr>
+        <w:t>、针对问题，定义解空间（这时候解空间是一个集合，且包含我们要找的最优解）</w:t>
+      </w:r>
+    </w:p>
+    <w:p>
+      <w:pPr>
+        <w:ind w:firstLine="420"/>
+      </w:pPr>
+      <w:r>
+        <w:t>2</w:t>
+      </w:r>
+      <w:r>
+        <w:rPr>
+          <w:rFonts w:hint="eastAsia"/>
+        </w:rPr>
+        <w:t>、组织解空间，确定易于搜索的解空间结构，通常组织成树结构或图结构</w:t>
+      </w:r>
+    </w:p>
+    <w:p>
+      <w:pPr>
+        <w:ind w:firstLine="420"/>
+      </w:pPr>
+      <w:r>
+        <w:t>3</w:t>
+      </w:r>
+      <w:r>
+        <w:rPr>
+          <w:rFonts w:hint="eastAsia"/>
+        </w:rPr>
+        <w:t>、深度优先搜索解空间，搜索过程中用剪枝函数避免无效搜索</w:t>
+      </w:r>
+    </w:p>
+    <w:p>
+      <w:pPr>
+        <w:ind w:firstLine="420"/>
+      </w:pPr>
+      <w:r>
+        <w:rPr>
+          <w:rFonts w:hint="eastAsia"/>
+          <w:color w:val="FF0000"/>
+        </w:rPr>
+        <w:t>回溯法求解问题时，一般是一边建树，一边遍历该树；且采用非递归方法</w:t>
+      </w:r>
+      <w:r>
+        <w:rPr>
+          <w:rFonts w:hint="eastAsia"/>
+        </w:rPr>
+        <w:t>。</w:t>
+      </w:r>
+    </w:p>
+    <w:p/>
+    <w:p>
+      <w:pPr>
+        <w:pStyle w:val="2"/>
+      </w:pPr>
+      <w:r>
+        <w:rPr>
+          <w:rFonts w:hint="eastAsia"/>
+        </w:rPr>
+        <w:t>回溯算法举例</w:t>
+      </w:r>
+    </w:p>
+    <w:p>
+      <w:pPr>
+        <w:ind w:firstLine="420"/>
+      </w:pPr>
+      <w:r>
+        <w:rPr>
+          <w:rFonts w:hint="eastAsia"/>
+        </w:rPr>
+        <w:t>二进制串：生成含有</w:t>
+      </w:r>
+      <w:r>
+        <w:rPr>
+          <w:rFonts w:hint="eastAsia"/>
+        </w:rPr>
+        <w:t>n</w:t>
+      </w:r>
+      <w:r>
+        <w:rPr>
+          <w:rFonts w:hint="eastAsia"/>
+        </w:rPr>
+        <w:t>个二进制位的所有二进制串</w:t>
+      </w:r>
+    </w:p>
+    <w:p>
+      <w:pPr>
+        <w:ind w:firstLine="420"/>
+      </w:pPr>
+      <w:r>
+        <w:rPr>
+          <w:rFonts w:hint="eastAsia"/>
+        </w:rPr>
+        <w:t>生成由一定数量的字符所构成的全部字符串，这些字符可以从</w:t>
+      </w:r>
+      <w:r>
+        <w:rPr>
+          <w:rFonts w:hint="eastAsia"/>
+        </w:rPr>
+        <w:t>k</w:t>
+      </w:r>
+      <w:r>
+        <w:rPr>
+          <w:rFonts w:hint="eastAsia"/>
+        </w:rPr>
+        <w:t>种值里选</w:t>
+      </w:r>
+    </w:p>
+    <w:p>
+      <w:pPr>
+        <w:ind w:firstLine="420"/>
+      </w:pPr>
+      <w:r>
+        <w:rPr>
+          <w:rFonts w:hint="eastAsia"/>
+        </w:rPr>
+        <w:t>背包问题</w:t>
+      </w:r>
+    </w:p>
+    <w:p>
+      <w:pPr>
+        <w:ind w:firstLine="420"/>
+      </w:pPr>
+      <w:r>
+        <w:rPr>
+          <w:rFonts w:hint="eastAsia"/>
+        </w:rPr>
+        <w:t>生成一般的字符串</w:t>
+      </w:r>
+    </w:p>
+    <w:p>
+      <w:pPr>
+        <w:ind w:firstLine="420"/>
+      </w:pPr>
+      <w:r>
+        <w:rPr>
+          <w:rFonts w:hint="eastAsia"/>
+        </w:rPr>
+        <w:t>哈密尔顿回路</w:t>
+      </w:r>
+    </w:p>
+    <w:p>
+      <w:pPr>
+        <w:ind w:firstLine="420"/>
+      </w:pPr>
+      <w:r>
+        <w:rPr>
+          <w:rFonts w:hint="eastAsia"/>
+        </w:rPr>
+        <w:t>图染色问题</w:t>
+      </w:r>
+    </w:p>
+    <w:p>
+      <w:pPr>
+        <w:pStyle w:val="2"/>
+      </w:pPr>
       <w:r>
         <w:rPr>
           <w:rFonts w:hint="eastAsia"/>
         </w:rPr>
         <w:lastRenderedPageBreak/>
-        <w:t>该结点出发继续探索下去；如果该结点不包含问题的解，那就说明以该结点为根节点的子树一定不包含问题的最终解，因此要跳过对以该结点为根的子树的系统搜索，逐层向其祖先结点回溯。这个过程叫做解空间树的“剪枝”操作。</w:t>
-      </w:r>
-    </w:p>
-    <w:p>
-      <w:r>
-        <w:tab/>
-      </w:r>
-      <w:r>
-        <w:rPr>
-          <w:rFonts w:hint="eastAsia"/>
-        </w:rPr>
-        <w:t>如果应用回溯法求解问题的所有解，要回溯到解空间树的树根，这样根节点的所有子树都被探索到才结束。如果只要求解问题的一个解，那么在探索解空间树时，只要搜索到问题的一个解就可以结束了。</w:t>
-      </w:r>
-    </w:p>
-    <w:p>
-      <w:pPr>
-        <w:pStyle w:val="2"/>
-      </w:pPr>
-      <w:r>
-        <w:rPr>
-          <w:rFonts w:hint="eastAsia"/>
-        </w:rPr>
-        <w:t>一般步骤</w:t>
-      </w:r>
-    </w:p>
-    <w:p>
-      <w:pPr>
-        <w:ind w:firstLine="420"/>
-      </w:pPr>
-      <w:r>
-        <w:rPr>
-          <w:rFonts w:hint="eastAsia"/>
-        </w:rPr>
-        <w:t>1</w:t>
-      </w:r>
-      <w:r>
-        <w:rPr>
-          <w:rFonts w:hint="eastAsia"/>
-        </w:rPr>
-        <w:t>、针对问题，定义解空间（这时候解空间是一个集合，且包含我们要找的最优解）</w:t>
-      </w:r>
-    </w:p>
-    <w:p>
-      <w:pPr>
-        <w:ind w:firstLine="420"/>
-      </w:pPr>
-      <w:r>
-        <w:t>2</w:t>
-      </w:r>
-      <w:r>
-        <w:rPr>
-          <w:rFonts w:hint="eastAsia"/>
-        </w:rPr>
-        <w:t>、组织解空间，确定易于搜索的解空间结构，通常组织成树结构或图结构</w:t>
-      </w:r>
-    </w:p>
-    <w:p>
-      <w:pPr>
-        <w:ind w:firstLine="420"/>
-      </w:pPr>
+        <w:t>其它案例</w:t>
+      </w:r>
+    </w:p>
+    <w:p>
+      <w:pPr>
+        <w:pStyle w:val="3"/>
+      </w:pPr>
+      <w:r>
+        <w:rPr>
+          <w:rFonts w:hint="eastAsia"/>
+        </w:rPr>
+        <w:t>组合问题</w:t>
+      </w:r>
+    </w:p>
+    <w:p>
+      <w:pPr>
+        <w:pStyle w:val="4"/>
+      </w:pPr>
+      <w:r>
+        <w:rPr>
+          <w:rFonts w:hint="eastAsia"/>
+        </w:rPr>
+        <w:t>组合总和</w:t>
+      </w:r>
+      <w:r>
+        <w:rPr>
+          <w:rFonts w:hint="eastAsia"/>
+        </w:rPr>
+        <w:t>III</w:t>
+      </w:r>
+    </w:p>
+    <w:p>
+      <w:pPr>
+        <w:pStyle w:val="4"/>
+      </w:pPr>
+      <w:r>
+        <w:rPr>
+          <w:rFonts w:hint="eastAsia"/>
+        </w:rPr>
+        <w:t>组合数之和</w:t>
+      </w:r>
+    </w:p>
+    <w:p>
+      <w:r>
+        <w:tab/>
+      </w:r>
+      <w:r>
+        <w:rPr>
+          <w:rFonts w:hint="eastAsia"/>
+        </w:rPr>
+        <w:t>分析：回溯法、剪枝</w:t>
+      </w:r>
+    </w:p>
+    <w:p>
+      <w:pPr>
+        <w:pStyle w:val="4"/>
+      </w:pPr>
+      <w:r>
+        <w:rPr>
+          <w:rFonts w:hint="eastAsia"/>
+        </w:rPr>
+        <w:t>求一个序列中和为特定值的组合</w:t>
+      </w:r>
+    </w:p>
+    <w:p>
+      <w:r>
+        <w:tab/>
+      </w:r>
+      <w:r>
+        <w:rPr>
+          <w:rFonts w:hint="eastAsia"/>
+        </w:rPr>
+        <w:t>题目要求：求一个序列元素之和等于固定值的特定组合。</w:t>
+      </w:r>
+    </w:p>
+    <w:p>
+      <w:r>
+        <w:tab/>
+      </w:r>
+      <w:r>
+        <w:rPr>
+          <w:rFonts w:hint="eastAsia"/>
+        </w:rPr>
+        <w:t>代码：</w:t>
+      </w:r>
+    </w:p>
+    <w:p>
+      <w:pPr>
+        <w:ind w:leftChars="200" w:left="480"/>
+      </w:pPr>
+      <w:proofErr w:type="gramStart"/>
+      <w:r>
+        <w:t>#include</w:t>
+      </w:r>
+      <w:proofErr w:type="gramEnd"/>
+      <w:r>
+        <w:t xml:space="preserve"> &lt;iostream&gt;</w:t>
+      </w:r>
+    </w:p>
+    <w:p>
+      <w:pPr>
+        <w:ind w:leftChars="200" w:left="480"/>
+      </w:pPr>
+      <w:proofErr w:type="gramStart"/>
+      <w:r>
+        <w:t>#include</w:t>
+      </w:r>
+      <w:proofErr w:type="gramEnd"/>
+      <w:r>
+        <w:t xml:space="preserve"> &lt;vector&gt;</w:t>
+      </w:r>
+    </w:p>
+    <w:p>
+      <w:pPr>
+        <w:ind w:leftChars="200" w:left="480"/>
+      </w:pPr>
+      <w:r>
+        <w:t>#include &lt;string&gt;</w:t>
+      </w:r>
+    </w:p>
+    <w:p>
+      <w:pPr>
+        <w:ind w:leftChars="200" w:left="480"/>
+      </w:pPr>
+      <w:r>
+        <w:t xml:space="preserve">using namespace </w:t>
+      </w:r>
+      <w:proofErr w:type="gramStart"/>
+      <w:r>
+        <w:t>std;</w:t>
+      </w:r>
+      <w:proofErr w:type="gramEnd"/>
+    </w:p>
+    <w:p>
+      <w:pPr>
+        <w:ind w:leftChars="200" w:left="480"/>
+      </w:pPr>
+      <w:r>
+        <w:t>/*</w:t>
+      </w:r>
+    </w:p>
+    <w:p>
+      <w:pPr>
+        <w:ind w:leftChars="200" w:left="480"/>
+      </w:pPr>
+      <w:r>
+        <w:rPr>
+          <w:rFonts w:hint="eastAsia"/>
+        </w:rPr>
+        <w:t>求一个序列中元素之和等于固定值的特定组合</w:t>
+      </w:r>
+      <w:r>
+        <w:rPr>
+          <w:rFonts w:hint="eastAsia"/>
+        </w:rPr>
+        <w:t xml:space="preserve"> </w:t>
+      </w:r>
+    </w:p>
+    <w:p>
+      <w:pPr>
+        <w:ind w:leftChars="200" w:left="480"/>
+      </w:pPr>
+      <w:r>
+        <w:t>*/</w:t>
+      </w:r>
+    </w:p>
+    <w:p>
+      <w:pPr>
+        <w:ind w:leftChars="200" w:left="480"/>
+      </w:pPr>
+    </w:p>
+    <w:p>
+      <w:pPr>
+        <w:ind w:leftChars="200" w:left="480"/>
+      </w:pPr>
+      <w:r>
+        <w:t xml:space="preserve">void </w:t>
+      </w:r>
+      <w:proofErr w:type="spellStart"/>
+      <w:r>
+        <w:t>Combination_helper</w:t>
+      </w:r>
+      <w:proofErr w:type="spellEnd"/>
+      <w:r>
+        <w:t xml:space="preserve">(vector&lt;int&gt;&amp; </w:t>
+      </w:r>
+      <w:proofErr w:type="spellStart"/>
+      <w:proofErr w:type="gramStart"/>
+      <w:r>
+        <w:t>vec,int</w:t>
+      </w:r>
+      <w:proofErr w:type="spellEnd"/>
+      <w:proofErr w:type="gramEnd"/>
+      <w:r>
+        <w:t xml:space="preserve"> </w:t>
+      </w:r>
+      <w:proofErr w:type="spellStart"/>
+      <w:proofErr w:type="gramStart"/>
+      <w:r>
+        <w:t>begin,int</w:t>
+      </w:r>
+      <w:proofErr w:type="spellEnd"/>
+      <w:proofErr w:type="gramEnd"/>
+      <w:r>
+        <w:t xml:space="preserve"> </w:t>
+      </w:r>
+      <w:proofErr w:type="spellStart"/>
+      <w:proofErr w:type="gramStart"/>
+      <w:r>
+        <w:t>target,int</w:t>
+      </w:r>
+      <w:proofErr w:type="spellEnd"/>
+      <w:proofErr w:type="gramEnd"/>
+      <w:r>
+        <w:t xml:space="preserve">&amp; </w:t>
+      </w:r>
+      <w:proofErr w:type="spellStart"/>
+      <w:proofErr w:type="gramStart"/>
+      <w:r>
+        <w:t>cur,vector</w:t>
+      </w:r>
+      <w:proofErr w:type="spellEnd"/>
+      <w:proofErr w:type="gramEnd"/>
+      <w:r>
+        <w:t>&lt;int&gt;&amp; path)</w:t>
+      </w:r>
+    </w:p>
+    <w:p>
+      <w:pPr>
+        <w:ind w:leftChars="200" w:left="480"/>
+      </w:pPr>
+      <w:r>
+        <w:t>{</w:t>
+      </w:r>
+    </w:p>
+    <w:p>
+      <w:pPr>
+        <w:ind w:leftChars="200" w:left="480"/>
+      </w:pPr>
+      <w:r>
+        <w:tab/>
+      </w:r>
+      <w:proofErr w:type="gramStart"/>
+      <w:r>
+        <w:t>if(</w:t>
+      </w:r>
+      <w:proofErr w:type="gramEnd"/>
+      <w:r>
+        <w:t>begin &gt;=</w:t>
+      </w:r>
+      <w:proofErr w:type="spellStart"/>
+      <w:proofErr w:type="gramStart"/>
+      <w:r>
+        <w:t>vec.size</w:t>
+      </w:r>
+      <w:proofErr w:type="spellEnd"/>
+      <w:proofErr w:type="gramEnd"/>
+      <w:r>
+        <w:t>())</w:t>
+      </w:r>
+    </w:p>
+    <w:p>
+      <w:pPr>
+        <w:ind w:leftChars="200" w:left="480"/>
+      </w:pPr>
+      <w:r>
+        <w:tab/>
+      </w:r>
+      <w:r>
+        <w:tab/>
+      </w:r>
+      <w:proofErr w:type="gramStart"/>
+      <w:r>
+        <w:t>return ;</w:t>
+      </w:r>
+      <w:proofErr w:type="gramEnd"/>
+    </w:p>
+    <w:p>
+      <w:pPr>
+        <w:ind w:leftChars="200" w:left="480"/>
+      </w:pPr>
+      <w:r>
+        <w:tab/>
+      </w:r>
+      <w:r>
+        <w:tab/>
+      </w:r>
+    </w:p>
+    <w:p>
+      <w:pPr>
+        <w:ind w:leftChars="200" w:left="480"/>
+      </w:pPr>
+      <w:r>
+        <w:tab/>
+        <w:t xml:space="preserve">cur += </w:t>
+      </w:r>
+      <w:proofErr w:type="spellStart"/>
+      <w:r>
+        <w:t>vec</w:t>
+      </w:r>
+      <w:proofErr w:type="spellEnd"/>
+      <w:r>
+        <w:t>[begin</w:t>
+      </w:r>
+      <w:proofErr w:type="gramStart"/>
+      <w:r>
+        <w:t>];</w:t>
+      </w:r>
+      <w:proofErr w:type="gramEnd"/>
+    </w:p>
+    <w:p>
+      <w:pPr>
+        <w:ind w:leftChars="200" w:left="480"/>
+      </w:pPr>
+      <w:r>
+        <w:tab/>
+      </w:r>
+      <w:proofErr w:type="spellStart"/>
+      <w:proofErr w:type="gramStart"/>
+      <w:r>
+        <w:t>path.push</w:t>
+      </w:r>
+      <w:proofErr w:type="gramEnd"/>
+      <w:r>
+        <w:t>_back</w:t>
+      </w:r>
+      <w:proofErr w:type="spellEnd"/>
+      <w:r>
+        <w:t>(</w:t>
+      </w:r>
+      <w:proofErr w:type="spellStart"/>
+      <w:r>
+        <w:t>vec</w:t>
+      </w:r>
+      <w:proofErr w:type="spellEnd"/>
+      <w:r>
+        <w:t>[begin]</w:t>
+      </w:r>
+      <w:proofErr w:type="gramStart"/>
+      <w:r>
+        <w:t>);</w:t>
+      </w:r>
+      <w:proofErr w:type="gramEnd"/>
+    </w:p>
+    <w:p>
+      <w:pPr>
+        <w:ind w:leftChars="200" w:left="480"/>
+      </w:pPr>
+      <w:r>
+        <w:tab/>
+      </w:r>
+      <w:proofErr w:type="gramStart"/>
+      <w:r>
+        <w:t>if(</w:t>
+      </w:r>
+      <w:proofErr w:type="gramEnd"/>
+      <w:r>
+        <w:t>cur == target)</w:t>
+      </w:r>
+    </w:p>
+    <w:p>
+      <w:pPr>
+        <w:ind w:leftChars="200" w:left="480"/>
+      </w:pPr>
+      <w:r>
+        <w:tab/>
+        <w:t>{</w:t>
+      </w:r>
+    </w:p>
+    <w:p>
+      <w:pPr>
+        <w:ind w:leftChars="200" w:left="480"/>
+      </w:pPr>
+      <w:r>
+        <w:tab/>
+      </w:r>
+      <w:r>
+        <w:tab/>
+      </w:r>
+      <w:proofErr w:type="gramStart"/>
+      <w:r>
+        <w:t>for(</w:t>
+      </w:r>
+      <w:proofErr w:type="gramEnd"/>
+      <w:r>
+        <w:t xml:space="preserve">int </w:t>
+      </w:r>
+      <w:proofErr w:type="spellStart"/>
+      <w:r>
+        <w:t>i</w:t>
+      </w:r>
+      <w:proofErr w:type="spellEnd"/>
+      <w:r>
+        <w:t>=</w:t>
+      </w:r>
+      <w:proofErr w:type="gramStart"/>
+      <w:r>
+        <w:t>0;i</w:t>
+      </w:r>
+      <w:proofErr w:type="gramEnd"/>
+      <w:r>
+        <w:t>&lt;</w:t>
+      </w:r>
+      <w:proofErr w:type="spellStart"/>
+      <w:proofErr w:type="gramStart"/>
+      <w:r>
+        <w:t>path.size</w:t>
+      </w:r>
+      <w:proofErr w:type="spellEnd"/>
+      <w:proofErr w:type="gramEnd"/>
+      <w:r>
+        <w:t>(</w:t>
+      </w:r>
+      <w:proofErr w:type="gramStart"/>
+      <w:r>
+        <w:t>);</w:t>
+      </w:r>
+      <w:proofErr w:type="spellStart"/>
+      <w:r>
+        <w:t>i</w:t>
+      </w:r>
+      <w:proofErr w:type="spellEnd"/>
+      <w:proofErr w:type="gramEnd"/>
+      <w:r>
+        <w:t>++)</w:t>
+      </w:r>
+    </w:p>
+    <w:p>
+      <w:pPr>
+        <w:ind w:leftChars="200" w:left="480"/>
+      </w:pPr>
+      <w:r>
+        <w:tab/>
+      </w:r>
+      <w:r>
+        <w:tab/>
+      </w:r>
+      <w:r>
+        <w:tab/>
+      </w:r>
+      <w:proofErr w:type="spellStart"/>
+      <w:r>
+        <w:t>cout</w:t>
+      </w:r>
+      <w:proofErr w:type="spellEnd"/>
+      <w:r>
+        <w:t>&lt;&lt;path[</w:t>
+      </w:r>
+      <w:proofErr w:type="spellStart"/>
+      <w:r>
+        <w:t>i</w:t>
+      </w:r>
+      <w:proofErr w:type="spellEnd"/>
+      <w:r>
+        <w:t>]&lt;&lt;</w:t>
+      </w:r>
+      <w:proofErr w:type="spellStart"/>
+      <w:proofErr w:type="gramStart"/>
+      <w:r>
+        <w:t>endl</w:t>
+      </w:r>
+      <w:proofErr w:type="spellEnd"/>
+      <w:r>
+        <w:t>;</w:t>
+      </w:r>
+      <w:proofErr w:type="gramEnd"/>
+    </w:p>
+    <w:p>
+      <w:pPr>
+        <w:ind w:leftChars="200" w:left="480"/>
+      </w:pPr>
+      <w:r>
+        <w:tab/>
+      </w:r>
+      <w:r>
+        <w:tab/>
+      </w:r>
+      <w:proofErr w:type="spellStart"/>
+      <w:r>
+        <w:t>cout</w:t>
+      </w:r>
+      <w:proofErr w:type="spellEnd"/>
+      <w:r>
+        <w:t>&lt;&lt;"=========="&lt;&lt;</w:t>
+      </w:r>
+      <w:proofErr w:type="spellStart"/>
+      <w:proofErr w:type="gramStart"/>
+      <w:r>
+        <w:t>endl</w:t>
+      </w:r>
+      <w:proofErr w:type="spellEnd"/>
+      <w:r>
+        <w:t>;</w:t>
+      </w:r>
+      <w:proofErr w:type="gramEnd"/>
+    </w:p>
+    <w:p>
+      <w:pPr>
+        <w:ind w:leftChars="200" w:left="480"/>
+      </w:pPr>
+      <w:r>
+        <w:tab/>
+        <w:t>}</w:t>
+      </w:r>
+      <w:r>
+        <w:tab/>
+        <w:t xml:space="preserve"> </w:t>
+      </w:r>
+    </w:p>
+    <w:p>
+      <w:pPr>
+        <w:ind w:leftChars="200" w:left="480"/>
+      </w:pPr>
+      <w:r>
+        <w:lastRenderedPageBreak/>
+        <w:tab/>
+      </w:r>
+      <w:proofErr w:type="spellStart"/>
+      <w:r>
+        <w:t>Combination_helper</w:t>
+      </w:r>
+      <w:proofErr w:type="spellEnd"/>
+      <w:r>
+        <w:t>(</w:t>
+      </w:r>
+      <w:proofErr w:type="gramStart"/>
+      <w:r>
+        <w:t>vec,begin</w:t>
+      </w:r>
+      <w:proofErr w:type="gramEnd"/>
+      <w:r>
+        <w:t>+</w:t>
+      </w:r>
+      <w:proofErr w:type="gramStart"/>
+      <w:r>
+        <w:t>1,target</w:t>
+      </w:r>
+      <w:proofErr w:type="gramEnd"/>
+      <w:r>
+        <w:t>,</w:t>
+      </w:r>
+      <w:proofErr w:type="gramStart"/>
+      <w:r>
+        <w:t>cur,path);</w:t>
+      </w:r>
+      <w:proofErr w:type="gramEnd"/>
+    </w:p>
+    <w:p>
+      <w:pPr>
+        <w:ind w:leftChars="200" w:left="480"/>
+      </w:pPr>
+      <w:r>
+        <w:tab/>
+      </w:r>
+      <w:proofErr w:type="spellStart"/>
+      <w:r>
+        <w:t>path.pop_</w:t>
+      </w:r>
+      <w:proofErr w:type="gramStart"/>
+      <w:r>
+        <w:t>back</w:t>
+      </w:r>
+      <w:proofErr w:type="spellEnd"/>
+      <w:r>
+        <w:t>();</w:t>
+      </w:r>
+      <w:proofErr w:type="gramEnd"/>
+    </w:p>
+    <w:p>
+      <w:pPr>
+        <w:ind w:leftChars="200" w:left="480"/>
+      </w:pPr>
+      <w:r>
+        <w:tab/>
+        <w:t xml:space="preserve">cur -= </w:t>
+      </w:r>
+      <w:proofErr w:type="spellStart"/>
+      <w:r>
+        <w:t>vec</w:t>
+      </w:r>
+      <w:proofErr w:type="spellEnd"/>
+      <w:r>
+        <w:t>[begin</w:t>
+      </w:r>
+      <w:proofErr w:type="gramStart"/>
+      <w:r>
+        <w:t>];</w:t>
+      </w:r>
+      <w:proofErr w:type="gramEnd"/>
+    </w:p>
+    <w:p>
+      <w:pPr>
+        <w:ind w:leftChars="200" w:left="480"/>
+      </w:pPr>
+      <w:r>
+        <w:tab/>
+        <w:t xml:space="preserve">int </w:t>
+      </w:r>
+      <w:proofErr w:type="gramStart"/>
+      <w:r>
+        <w:t>j;</w:t>
+      </w:r>
+      <w:proofErr w:type="gramEnd"/>
+    </w:p>
+    <w:p>
+      <w:pPr>
+        <w:ind w:leftChars="200" w:left="480"/>
+      </w:pPr>
+      <w:r>
+        <w:tab/>
+        <w:t>for(j=begin+</w:t>
+      </w:r>
+      <w:proofErr w:type="gramStart"/>
+      <w:r>
+        <w:t>1;j</w:t>
+      </w:r>
+      <w:proofErr w:type="gramEnd"/>
+      <w:r>
+        <w:t>&lt;</w:t>
+      </w:r>
+      <w:proofErr w:type="spellStart"/>
+      <w:proofErr w:type="gramStart"/>
+      <w:r>
+        <w:t>vec.size</w:t>
+      </w:r>
+      <w:proofErr w:type="spellEnd"/>
+      <w:r>
+        <w:t>();)</w:t>
+      </w:r>
+      <w:proofErr w:type="gramEnd"/>
+    </w:p>
+    <w:p>
+      <w:pPr>
+        <w:ind w:leftChars="200" w:left="480"/>
+      </w:pPr>
+      <w:r>
+        <w:tab/>
+        <w:t>{</w:t>
+      </w:r>
+    </w:p>
+    <w:p>
+      <w:pPr>
+        <w:ind w:leftChars="200" w:left="480"/>
+      </w:pPr>
+      <w:r>
+        <w:tab/>
+      </w:r>
+      <w:r>
+        <w:tab/>
+        <w:t>if(</w:t>
+      </w:r>
+      <w:proofErr w:type="spellStart"/>
+      <w:r>
+        <w:t>vec</w:t>
+      </w:r>
+      <w:proofErr w:type="spellEnd"/>
+      <w:r>
+        <w:t xml:space="preserve">[j] == </w:t>
+      </w:r>
+      <w:proofErr w:type="spellStart"/>
+      <w:r>
+        <w:t>vec</w:t>
+      </w:r>
+      <w:proofErr w:type="spellEnd"/>
+      <w:r>
+        <w:t>[begin])</w:t>
+      </w:r>
+    </w:p>
+    <w:p>
+      <w:pPr>
+        <w:ind w:leftChars="200" w:left="480"/>
+      </w:pPr>
+      <w:r>
+        <w:tab/>
+      </w:r>
+      <w:r>
+        <w:tab/>
+      </w:r>
+      <w:r>
+        <w:tab/>
+      </w:r>
+      <w:proofErr w:type="spellStart"/>
+      <w:proofErr w:type="gramStart"/>
+      <w:r>
+        <w:t>j++</w:t>
+      </w:r>
+      <w:proofErr w:type="spellEnd"/>
+      <w:r>
+        <w:t>;</w:t>
+      </w:r>
+      <w:proofErr w:type="gramEnd"/>
+    </w:p>
+    <w:p>
+      <w:pPr>
+        <w:ind w:leftChars="200" w:left="480"/>
+      </w:pPr>
+      <w:r>
+        <w:tab/>
+      </w:r>
+      <w:r>
+        <w:tab/>
+        <w:t>else</w:t>
+      </w:r>
+    </w:p>
+    <w:p>
+      <w:pPr>
+        <w:ind w:leftChars="200" w:left="480"/>
+      </w:pPr>
+      <w:r>
+        <w:tab/>
+      </w:r>
+      <w:r>
+        <w:tab/>
+      </w:r>
+      <w:r>
+        <w:tab/>
+      </w:r>
+      <w:proofErr w:type="gramStart"/>
+      <w:r>
+        <w:t>break;</w:t>
+      </w:r>
+      <w:proofErr w:type="gramEnd"/>
+    </w:p>
+    <w:p>
+      <w:pPr>
+        <w:ind w:leftChars="200" w:left="480"/>
+      </w:pPr>
+      <w:r>
+        <w:tab/>
+        <w:t>}</w:t>
+      </w:r>
+    </w:p>
+    <w:p>
+      <w:pPr>
+        <w:ind w:leftChars="200" w:left="480"/>
+      </w:pPr>
+      <w:r>
+        <w:tab/>
+      </w:r>
+      <w:proofErr w:type="spellStart"/>
+      <w:r>
+        <w:t>Combination_helper</w:t>
+      </w:r>
+      <w:proofErr w:type="spellEnd"/>
+      <w:r>
+        <w:t>(</w:t>
+      </w:r>
+      <w:proofErr w:type="spellStart"/>
+      <w:proofErr w:type="gramStart"/>
+      <w:r>
+        <w:t>vec,j</w:t>
+      </w:r>
+      <w:proofErr w:type="gramEnd"/>
+      <w:r>
+        <w:t>,</w:t>
+      </w:r>
+      <w:proofErr w:type="gramStart"/>
+      <w:r>
+        <w:t>target,cur</w:t>
+      </w:r>
+      <w:proofErr w:type="gramEnd"/>
+      <w:r>
+        <w:t>,path</w:t>
+      </w:r>
+      <w:proofErr w:type="spellEnd"/>
+      <w:proofErr w:type="gramStart"/>
+      <w:r>
+        <w:t>);</w:t>
+      </w:r>
+      <w:proofErr w:type="gramEnd"/>
+      <w:r>
+        <w:tab/>
+      </w:r>
+      <w:r>
+        <w:tab/>
+      </w:r>
+      <w:r>
+        <w:tab/>
+      </w:r>
+    </w:p>
+    <w:p>
+      <w:pPr>
+        <w:ind w:leftChars="200" w:left="480"/>
+      </w:pPr>
+      <w:r>
+        <w:t>}</w:t>
+      </w:r>
+    </w:p>
+    <w:p>
+      <w:pPr>
+        <w:ind w:leftChars="200" w:left="480"/>
+      </w:pPr>
+    </w:p>
+    <w:p>
+      <w:pPr>
+        <w:ind w:leftChars="200" w:left="480"/>
+      </w:pPr>
+      <w:r>
+        <w:t xml:space="preserve">void Combination(vector&lt;int&gt;&amp; </w:t>
+      </w:r>
+      <w:proofErr w:type="spellStart"/>
+      <w:proofErr w:type="gramStart"/>
+      <w:r>
+        <w:t>vec,int</w:t>
+      </w:r>
+      <w:proofErr w:type="spellEnd"/>
+      <w:proofErr w:type="gramEnd"/>
+      <w:r>
+        <w:t xml:space="preserve"> target)</w:t>
+      </w:r>
+    </w:p>
+    <w:p>
+      <w:pPr>
+        <w:ind w:leftChars="200" w:left="480"/>
+      </w:pPr>
+      <w:r>
+        <w:t>{</w:t>
+      </w:r>
+    </w:p>
+    <w:p>
+      <w:pPr>
+        <w:ind w:leftChars="200" w:left="480"/>
+      </w:pPr>
+      <w:r>
+        <w:tab/>
+        <w:t xml:space="preserve">vector&lt;int&gt; </w:t>
+      </w:r>
+      <w:proofErr w:type="gramStart"/>
+      <w:r>
+        <w:t>path;</w:t>
+      </w:r>
+      <w:proofErr w:type="gramEnd"/>
+    </w:p>
+    <w:p>
+      <w:pPr>
+        <w:ind w:leftChars="200" w:left="480"/>
+      </w:pPr>
+      <w:r>
+        <w:tab/>
+        <w:t xml:space="preserve">int cur = </w:t>
+      </w:r>
+      <w:proofErr w:type="gramStart"/>
+      <w:r>
+        <w:t>0;</w:t>
+      </w:r>
+      <w:proofErr w:type="gramEnd"/>
+    </w:p>
+    <w:p>
+      <w:pPr>
+        <w:ind w:leftChars="200" w:left="480"/>
+      </w:pPr>
+      <w:r>
+        <w:tab/>
+        <w:t>if(</w:t>
+      </w:r>
+      <w:proofErr w:type="spellStart"/>
+      <w:proofErr w:type="gramStart"/>
+      <w:r>
+        <w:t>vec.size</w:t>
+      </w:r>
+      <w:proofErr w:type="spellEnd"/>
+      <w:proofErr w:type="gramEnd"/>
+      <w:r>
+        <w:t>() == 0)</w:t>
+      </w:r>
+    </w:p>
+    <w:p>
+      <w:pPr>
+        <w:ind w:leftChars="200" w:left="480"/>
+      </w:pPr>
+      <w:r>
+        <w:tab/>
+      </w:r>
+      <w:r>
+        <w:tab/>
+      </w:r>
+      <w:proofErr w:type="gramStart"/>
+      <w:r>
+        <w:t>return ;</w:t>
+      </w:r>
+      <w:proofErr w:type="gramEnd"/>
+    </w:p>
+    <w:p>
+      <w:pPr>
+        <w:ind w:leftChars="200" w:left="480"/>
+      </w:pPr>
+      <w:r>
+        <w:tab/>
+      </w:r>
+      <w:proofErr w:type="spellStart"/>
+      <w:r>
+        <w:t>Combination_helper</w:t>
+      </w:r>
+      <w:proofErr w:type="spellEnd"/>
+      <w:r>
+        <w:t>(vec,</w:t>
+      </w:r>
+      <w:proofErr w:type="gramStart"/>
+      <w:r>
+        <w:t>0,target</w:t>
+      </w:r>
+      <w:proofErr w:type="gramEnd"/>
+      <w:r>
+        <w:t>,</w:t>
+      </w:r>
+      <w:proofErr w:type="gramStart"/>
+      <w:r>
+        <w:t>cur,path);</w:t>
+      </w:r>
+      <w:proofErr w:type="gramEnd"/>
+    </w:p>
+    <w:p>
+      <w:pPr>
+        <w:ind w:leftChars="200" w:left="480"/>
+      </w:pPr>
+      <w:r>
+        <w:t>}</w:t>
+      </w:r>
+    </w:p>
+    <w:p>
+      <w:pPr>
+        <w:ind w:leftChars="200" w:left="480"/>
+      </w:pPr>
+    </w:p>
+    <w:p>
+      <w:pPr>
+        <w:ind w:leftChars="200" w:left="480"/>
+      </w:pPr>
+      <w:r>
+        <w:t xml:space="preserve">int </w:t>
+      </w:r>
+      <w:proofErr w:type="gramStart"/>
+      <w:r>
+        <w:t>main(</w:t>
+      </w:r>
+      <w:proofErr w:type="gramEnd"/>
+      <w:r>
+        <w:t>)</w:t>
+      </w:r>
+    </w:p>
+    <w:p>
+      <w:pPr>
+        <w:ind w:leftChars="200" w:left="480"/>
+      </w:pPr>
+      <w:r>
+        <w:t>{</w:t>
+      </w:r>
+    </w:p>
+    <w:p>
+      <w:pPr>
+        <w:ind w:leftChars="200" w:left="480"/>
+      </w:pPr>
+      <w:r>
+        <w:tab/>
+        <w:t xml:space="preserve">vector&lt;int&gt; </w:t>
+      </w:r>
+      <w:proofErr w:type="gramStart"/>
+      <w:r>
+        <w:t>path;</w:t>
+      </w:r>
+      <w:proofErr w:type="gramEnd"/>
+    </w:p>
+    <w:p>
+      <w:pPr>
+        <w:ind w:leftChars="200" w:left="480"/>
+      </w:pPr>
+      <w:r>
+        <w:tab/>
+        <w:t xml:space="preserve">int </w:t>
+      </w:r>
+      <w:proofErr w:type="gramStart"/>
+      <w:r>
+        <w:t>array[</w:t>
+      </w:r>
+      <w:proofErr w:type="gramEnd"/>
+      <w:r>
+        <w:t>]</w:t>
+      </w:r>
+      <w:proofErr w:type="gramStart"/>
+      <w:r>
+        <w:t>={</w:t>
+      </w:r>
+      <w:proofErr w:type="gramEnd"/>
+      <w:r>
+        <w:t>1,1,2,5,6,7,10</w:t>
+      </w:r>
+      <w:proofErr w:type="gramStart"/>
+      <w:r>
+        <w:t>};</w:t>
+      </w:r>
+      <w:proofErr w:type="gramEnd"/>
+    </w:p>
+    <w:p>
+      <w:pPr>
+        <w:ind w:leftChars="200" w:left="480"/>
+      </w:pPr>
+      <w:r>
+        <w:tab/>
+        <w:t>int cur =</w:t>
+      </w:r>
+      <w:proofErr w:type="gramStart"/>
+      <w:r>
+        <w:t>0;</w:t>
+      </w:r>
+      <w:proofErr w:type="gramEnd"/>
+    </w:p>
+    <w:p>
+      <w:pPr>
+        <w:ind w:leftChars="200" w:left="480"/>
+      </w:pPr>
+      <w:r>
+        <w:tab/>
+        <w:t xml:space="preserve">vector&lt;int&gt; </w:t>
+      </w:r>
+      <w:proofErr w:type="spellStart"/>
+      <w:r>
+        <w:t>vec</w:t>
+      </w:r>
+      <w:proofErr w:type="spellEnd"/>
+      <w:r>
+        <w:t>(</w:t>
+      </w:r>
+      <w:proofErr w:type="spellStart"/>
+      <w:proofErr w:type="gramStart"/>
+      <w:r>
+        <w:t>array,array</w:t>
+      </w:r>
+      <w:proofErr w:type="gramEnd"/>
+      <w:r>
+        <w:t>+sizeof</w:t>
+      </w:r>
+      <w:proofErr w:type="spellEnd"/>
+      <w:r>
+        <w:t>(array)/</w:t>
+      </w:r>
+      <w:proofErr w:type="spellStart"/>
+      <w:r>
+        <w:t>sizeof</w:t>
+      </w:r>
+      <w:proofErr w:type="spellEnd"/>
+      <w:r>
+        <w:t>(int)</w:t>
+      </w:r>
+      <w:proofErr w:type="gramStart"/>
+      <w:r>
+        <w:t>);</w:t>
+      </w:r>
+      <w:proofErr w:type="gramEnd"/>
+      <w:r>
+        <w:t xml:space="preserve"> </w:t>
+      </w:r>
+    </w:p>
+    <w:p>
+      <w:pPr>
+        <w:ind w:leftChars="200" w:left="480"/>
+      </w:pPr>
+      <w:r>
+        <w:tab/>
+        <w:t>Combination(vec,8</w:t>
+      </w:r>
+      <w:proofErr w:type="gramStart"/>
+      <w:r>
+        <w:t>);</w:t>
+      </w:r>
+      <w:proofErr w:type="gramEnd"/>
+    </w:p>
+    <w:p>
+      <w:pPr>
+        <w:ind w:leftChars="200" w:left="480"/>
+      </w:pPr>
+      <w:r>
+        <w:lastRenderedPageBreak/>
+        <w:tab/>
+        <w:t xml:space="preserve">return </w:t>
+      </w:r>
+      <w:proofErr w:type="gramStart"/>
+      <w:r>
+        <w:t>0;</w:t>
+      </w:r>
+      <w:proofErr w:type="gramEnd"/>
+    </w:p>
+    <w:p>
+      <w:pPr>
+        <w:ind w:leftChars="200" w:left="480"/>
+      </w:pPr>
+      <w:r>
+        <w:t>}</w:t>
+      </w:r>
+    </w:p>
+    <w:p>
+      <w:pPr>
+        <w:pStyle w:val="4"/>
+      </w:pPr>
+      <w:r>
+        <w:rPr>
+          <w:rFonts w:hint="eastAsia"/>
+        </w:rPr>
+        <w:t>求括号正确的组合方式</w:t>
+      </w:r>
+    </w:p>
+    <w:p>
+      <w:r>
+        <w:tab/>
+      </w:r>
+      <w:r>
+        <w:rPr>
+          <w:rFonts w:hint="eastAsia"/>
+        </w:rPr>
+        <w:t>题目要求：</w:t>
+      </w:r>
+    </w:p>
+    <w:p>
+      <w:r>
+        <w:tab/>
+      </w:r>
+      <w:r>
+        <w:rPr>
+          <w:rFonts w:hint="eastAsia"/>
+        </w:rPr>
+        <w:t>代码：</w:t>
+      </w:r>
+    </w:p>
+    <w:p>
+      <w:pPr>
+        <w:ind w:leftChars="200" w:left="480"/>
+      </w:pPr>
+      <w:proofErr w:type="gramStart"/>
+      <w:r>
+        <w:t>#include</w:t>
+      </w:r>
+      <w:proofErr w:type="gramEnd"/>
+      <w:r>
+        <w:t xml:space="preserve"> &lt;iostream&gt;</w:t>
+      </w:r>
+    </w:p>
+    <w:p>
+      <w:pPr>
+        <w:ind w:leftChars="200" w:left="480"/>
+      </w:pPr>
+      <w:r>
+        <w:t>#include &lt;string&gt;</w:t>
+      </w:r>
+    </w:p>
+    <w:p>
+      <w:pPr>
+        <w:ind w:leftChars="200" w:left="480"/>
+      </w:pPr>
+      <w:proofErr w:type="gramStart"/>
+      <w:r>
+        <w:t>#include</w:t>
+      </w:r>
+      <w:proofErr w:type="gramEnd"/>
+      <w:r>
+        <w:t xml:space="preserve"> &lt;vector&gt;</w:t>
+      </w:r>
+    </w:p>
+    <w:p>
+      <w:pPr>
+        <w:ind w:leftChars="200" w:left="480"/>
+      </w:pPr>
+      <w:r>
+        <w:t xml:space="preserve">using namespace </w:t>
+      </w:r>
+      <w:proofErr w:type="gramStart"/>
+      <w:r>
+        <w:t>std;</w:t>
+      </w:r>
+      <w:proofErr w:type="gramEnd"/>
+    </w:p>
+    <w:p>
+      <w:pPr>
+        <w:ind w:leftChars="200" w:left="480"/>
+      </w:pPr>
+    </w:p>
+    <w:p>
+      <w:pPr>
+        <w:ind w:leftChars="200" w:left="480"/>
+      </w:pPr>
+      <w:r>
+        <w:t>/*</w:t>
+      </w:r>
+    </w:p>
+    <w:p>
+      <w:pPr>
+        <w:ind w:leftChars="200" w:left="480"/>
+      </w:pPr>
+      <w:r>
+        <w:rPr>
+          <w:rFonts w:hint="eastAsia"/>
+        </w:rPr>
+        <w:t>对于几对括号，有多少种正确的组合方式</w:t>
+      </w:r>
+      <w:r>
+        <w:rPr>
+          <w:rFonts w:hint="eastAsia"/>
+        </w:rPr>
+        <w:t xml:space="preserve"> </w:t>
+      </w:r>
+    </w:p>
+    <w:p>
+      <w:pPr>
+        <w:ind w:leftChars="200" w:left="480"/>
+      </w:pPr>
+      <w:r>
+        <w:rPr>
+          <w:rFonts w:hint="eastAsia"/>
+        </w:rPr>
+        <w:t>思路：使用递归的方法，只不过在递归的时候</w:t>
+      </w:r>
+    </w:p>
+    <w:p>
+      <w:pPr>
+        <w:ind w:leftChars="200" w:left="480"/>
+      </w:pPr>
+      <w:r>
+        <w:rPr>
+          <w:rFonts w:hint="eastAsia"/>
+        </w:rPr>
+        <w:t>时刻需要保证左边的括号比右边的括号多</w:t>
+      </w:r>
+    </w:p>
+    <w:p>
+      <w:pPr>
+        <w:ind w:leftChars="200" w:left="480"/>
+      </w:pPr>
+      <w:r>
+        <w:rPr>
+          <w:rFonts w:hint="eastAsia"/>
+        </w:rPr>
+        <w:t>只有在左括号比右括号多的情况下才有可能保证整个序列为合法的括号匹配</w:t>
+      </w:r>
+      <w:r>
+        <w:rPr>
+          <w:rFonts w:hint="eastAsia"/>
+        </w:rPr>
+        <w:t xml:space="preserve"> </w:t>
+      </w:r>
+    </w:p>
+    <w:p>
+      <w:pPr>
+        <w:ind w:leftChars="200" w:left="480"/>
+      </w:pPr>
+      <w:r>
+        <w:t>*/</w:t>
+      </w:r>
+    </w:p>
+    <w:p>
+      <w:pPr>
+        <w:ind w:leftChars="200" w:left="480"/>
+      </w:pPr>
+    </w:p>
+    <w:p>
+      <w:pPr>
+        <w:ind w:leftChars="200" w:left="480"/>
+      </w:pPr>
+      <w:r>
+        <w:t xml:space="preserve">void helper(vector&lt;char&gt;&amp; </w:t>
+      </w:r>
+      <w:proofErr w:type="spellStart"/>
+      <w:proofErr w:type="gramStart"/>
+      <w:r>
+        <w:t>str,int</w:t>
+      </w:r>
+      <w:proofErr w:type="spellEnd"/>
+      <w:proofErr w:type="gramEnd"/>
+      <w:r>
+        <w:t xml:space="preserve"> </w:t>
+      </w:r>
+      <w:proofErr w:type="spellStart"/>
+      <w:proofErr w:type="gramStart"/>
+      <w:r>
+        <w:t>l,int</w:t>
+      </w:r>
+      <w:proofErr w:type="spellEnd"/>
+      <w:proofErr w:type="gramEnd"/>
+      <w:r>
+        <w:t xml:space="preserve"> r)</w:t>
+      </w:r>
+    </w:p>
+    <w:p>
+      <w:pPr>
+        <w:ind w:leftChars="200" w:left="480"/>
+      </w:pPr>
+      <w:r>
+        <w:t>{</w:t>
+      </w:r>
+    </w:p>
+    <w:p>
+      <w:pPr>
+        <w:ind w:leftChars="200" w:left="480"/>
+      </w:pPr>
+      <w:r>
+        <w:tab/>
+      </w:r>
+      <w:proofErr w:type="gramStart"/>
+      <w:r>
+        <w:t>if(</w:t>
+      </w:r>
+      <w:proofErr w:type="gramEnd"/>
+      <w:r>
+        <w:t>l == 0 &amp;&amp; r == 0)</w:t>
+      </w:r>
+    </w:p>
+    <w:p>
+      <w:pPr>
+        <w:ind w:leftChars="200" w:left="480"/>
+      </w:pPr>
+      <w:r>
+        <w:tab/>
+        <w:t>{</w:t>
+      </w:r>
+    </w:p>
+    <w:p>
+      <w:pPr>
+        <w:ind w:leftChars="200" w:left="480"/>
+      </w:pPr>
+      <w:r>
+        <w:tab/>
+      </w:r>
+      <w:r>
+        <w:tab/>
+      </w:r>
+      <w:proofErr w:type="gramStart"/>
+      <w:r>
+        <w:t>for(</w:t>
+      </w:r>
+      <w:proofErr w:type="gramEnd"/>
+      <w:r>
+        <w:t xml:space="preserve">int </w:t>
+      </w:r>
+      <w:proofErr w:type="spellStart"/>
+      <w:r>
+        <w:t>i</w:t>
+      </w:r>
+      <w:proofErr w:type="spellEnd"/>
+      <w:r>
+        <w:t>=</w:t>
+      </w:r>
+      <w:proofErr w:type="gramStart"/>
+      <w:r>
+        <w:t>0;i</w:t>
+      </w:r>
+      <w:proofErr w:type="gramEnd"/>
+      <w:r>
+        <w:t>&lt;</w:t>
+      </w:r>
+      <w:proofErr w:type="spellStart"/>
+      <w:proofErr w:type="gramStart"/>
+      <w:r>
+        <w:t>str.size</w:t>
+      </w:r>
+      <w:proofErr w:type="spellEnd"/>
+      <w:proofErr w:type="gramEnd"/>
+      <w:r>
+        <w:t>(</w:t>
+      </w:r>
+      <w:proofErr w:type="gramStart"/>
+      <w:r>
+        <w:t>);</w:t>
+      </w:r>
+      <w:proofErr w:type="spellStart"/>
+      <w:r>
+        <w:t>i</w:t>
+      </w:r>
+      <w:proofErr w:type="spellEnd"/>
+      <w:proofErr w:type="gramEnd"/>
+      <w:r>
+        <w:t>++)</w:t>
+      </w:r>
+    </w:p>
+    <w:p>
+      <w:pPr>
+        <w:ind w:leftChars="200" w:left="480"/>
+      </w:pPr>
+      <w:r>
+        <w:tab/>
+      </w:r>
+      <w:r>
+        <w:tab/>
+        <w:t>{</w:t>
+      </w:r>
+    </w:p>
+    <w:p>
+      <w:pPr>
+        <w:ind w:leftChars="200" w:left="480"/>
+      </w:pPr>
+      <w:r>
+        <w:tab/>
+      </w:r>
+      <w:r>
+        <w:tab/>
+      </w:r>
+      <w:r>
+        <w:tab/>
+      </w:r>
+      <w:proofErr w:type="spellStart"/>
+      <w:r>
+        <w:t>cout</w:t>
+      </w:r>
+      <w:proofErr w:type="spellEnd"/>
+      <w:r>
+        <w:t>&lt;&lt;str[</w:t>
+      </w:r>
+      <w:proofErr w:type="spellStart"/>
+      <w:r>
+        <w:t>i</w:t>
+      </w:r>
+      <w:proofErr w:type="spellEnd"/>
+      <w:proofErr w:type="gramStart"/>
+      <w:r>
+        <w:t>];</w:t>
+      </w:r>
+      <w:proofErr w:type="gramEnd"/>
+    </w:p>
+    <w:p>
+      <w:pPr>
+        <w:ind w:leftChars="200" w:left="480"/>
+      </w:pPr>
+      <w:r>
+        <w:tab/>
+      </w:r>
+      <w:r>
+        <w:tab/>
+        <w:t>}</w:t>
+      </w:r>
+    </w:p>
+    <w:p>
+      <w:pPr>
+        <w:ind w:leftChars="200" w:left="480"/>
+      </w:pPr>
+      <w:r>
+        <w:tab/>
+      </w:r>
+      <w:r>
+        <w:tab/>
+      </w:r>
+      <w:proofErr w:type="spellStart"/>
+      <w:r>
+        <w:t>cout</w:t>
+      </w:r>
+      <w:proofErr w:type="spellEnd"/>
+      <w:r>
+        <w:t>&lt;&lt;</w:t>
+      </w:r>
+      <w:proofErr w:type="spellStart"/>
+      <w:proofErr w:type="gramStart"/>
+      <w:r>
+        <w:t>endl</w:t>
+      </w:r>
+      <w:proofErr w:type="spellEnd"/>
+      <w:r>
+        <w:t>;</w:t>
+      </w:r>
+      <w:proofErr w:type="gramEnd"/>
+    </w:p>
+    <w:p>
+      <w:pPr>
+        <w:ind w:leftChars="200" w:left="480"/>
+      </w:pPr>
+      <w:r>
+        <w:tab/>
+        <w:t>}</w:t>
+      </w:r>
+    </w:p>
+    <w:p>
+      <w:pPr>
+        <w:ind w:leftChars="200" w:left="480"/>
+      </w:pPr>
+      <w:r>
+        <w:tab/>
+        <w:t>if(l&gt;0)</w:t>
+      </w:r>
+    </w:p>
+    <w:p>
+      <w:pPr>
+        <w:ind w:leftChars="200" w:left="480"/>
+      </w:pPr>
+      <w:r>
+        <w:tab/>
+        <w:t>{</w:t>
+      </w:r>
+    </w:p>
+    <w:p>
+      <w:pPr>
+        <w:ind w:leftChars="200" w:left="480"/>
+      </w:pPr>
+      <w:r>
+        <w:lastRenderedPageBreak/>
+        <w:tab/>
+      </w:r>
+      <w:r>
+        <w:tab/>
+      </w:r>
+      <w:proofErr w:type="spellStart"/>
+      <w:proofErr w:type="gramStart"/>
+      <w:r>
+        <w:t>str.push</w:t>
+      </w:r>
+      <w:proofErr w:type="gramEnd"/>
+      <w:r>
+        <w:t>_</w:t>
+      </w:r>
+      <w:proofErr w:type="gramStart"/>
+      <w:r>
+        <w:t>back</w:t>
+      </w:r>
+      <w:proofErr w:type="spellEnd"/>
+      <w:r>
+        <w:t>(</w:t>
+      </w:r>
+      <w:proofErr w:type="gramEnd"/>
+      <w:r>
+        <w:t>'('</w:t>
+      </w:r>
+      <w:proofErr w:type="gramStart"/>
+      <w:r>
+        <w:t>);</w:t>
+      </w:r>
+      <w:proofErr w:type="gramEnd"/>
+    </w:p>
+    <w:p>
+      <w:pPr>
+        <w:ind w:leftChars="200" w:left="480"/>
+      </w:pPr>
+      <w:r>
+        <w:tab/>
+      </w:r>
+      <w:r>
+        <w:tab/>
+        <w:t>helper(</w:t>
+      </w:r>
+      <w:proofErr w:type="gramStart"/>
+      <w:r>
+        <w:t>str,l</w:t>
+      </w:r>
+      <w:proofErr w:type="gramEnd"/>
+      <w:r>
+        <w:t>-</w:t>
+      </w:r>
+      <w:proofErr w:type="gramStart"/>
+      <w:r>
+        <w:t>1,r);</w:t>
+      </w:r>
+      <w:proofErr w:type="gramEnd"/>
+    </w:p>
+    <w:p>
+      <w:pPr>
+        <w:ind w:leftChars="200" w:left="480"/>
+      </w:pPr>
+      <w:r>
+        <w:tab/>
+      </w:r>
+      <w:r>
+        <w:tab/>
+      </w:r>
+      <w:proofErr w:type="spellStart"/>
+      <w:r>
+        <w:t>str.pop_</w:t>
+      </w:r>
+      <w:proofErr w:type="gramStart"/>
+      <w:r>
+        <w:t>back</w:t>
+      </w:r>
+      <w:proofErr w:type="spellEnd"/>
+      <w:r>
+        <w:t>();</w:t>
+      </w:r>
+      <w:proofErr w:type="gramEnd"/>
+    </w:p>
+    <w:p>
+      <w:pPr>
+        <w:ind w:leftChars="200" w:left="480"/>
+      </w:pPr>
+      <w:r>
+        <w:tab/>
+        <w:t>}</w:t>
+      </w:r>
+    </w:p>
+    <w:p>
+      <w:pPr>
+        <w:ind w:leftChars="200" w:left="480"/>
+      </w:pPr>
+      <w:r>
+        <w:tab/>
+        <w:t>if(r&gt;0 &amp;&amp; l&lt;r)</w:t>
+      </w:r>
+    </w:p>
+    <w:p>
+      <w:pPr>
+        <w:ind w:leftChars="200" w:left="480"/>
+      </w:pPr>
+      <w:r>
+        <w:tab/>
+        <w:t>{</w:t>
+      </w:r>
+    </w:p>
+    <w:p>
+      <w:pPr>
+        <w:ind w:leftChars="200" w:left="480"/>
+      </w:pPr>
+      <w:r>
+        <w:tab/>
+      </w:r>
+      <w:r>
+        <w:tab/>
+      </w:r>
+      <w:proofErr w:type="spellStart"/>
+      <w:proofErr w:type="gramStart"/>
+      <w:r>
+        <w:t>str.push</w:t>
+      </w:r>
+      <w:proofErr w:type="gramEnd"/>
+      <w:r>
+        <w:t>_</w:t>
+      </w:r>
+      <w:proofErr w:type="gramStart"/>
+      <w:r>
+        <w:t>back</w:t>
+      </w:r>
+      <w:proofErr w:type="spellEnd"/>
+      <w:r>
+        <w:t>(</w:t>
+      </w:r>
+      <w:proofErr w:type="gramEnd"/>
+      <w:r>
+        <w:t>')'</w:t>
+      </w:r>
+      <w:proofErr w:type="gramStart"/>
+      <w:r>
+        <w:t>);</w:t>
+      </w:r>
+      <w:proofErr w:type="gramEnd"/>
+    </w:p>
+    <w:p>
+      <w:pPr>
+        <w:ind w:leftChars="200" w:left="480"/>
+      </w:pPr>
+      <w:r>
+        <w:tab/>
+      </w:r>
+      <w:r>
+        <w:tab/>
+        <w:t>helper(</w:t>
+      </w:r>
+      <w:proofErr w:type="gramStart"/>
+      <w:r>
+        <w:t>str,l</w:t>
+      </w:r>
+      <w:proofErr w:type="gramEnd"/>
+      <w:r>
+        <w:t>,r-1</w:t>
+      </w:r>
+      <w:proofErr w:type="gramStart"/>
+      <w:r>
+        <w:t>);</w:t>
+      </w:r>
+      <w:proofErr w:type="gramEnd"/>
+    </w:p>
+    <w:p>
+      <w:pPr>
+        <w:ind w:leftChars="200" w:left="480"/>
+      </w:pPr>
+      <w:r>
+        <w:tab/>
+      </w:r>
+      <w:r>
+        <w:tab/>
+      </w:r>
+      <w:proofErr w:type="spellStart"/>
+      <w:r>
+        <w:t>str.pop_</w:t>
+      </w:r>
+      <w:proofErr w:type="gramStart"/>
+      <w:r>
+        <w:t>back</w:t>
+      </w:r>
+      <w:proofErr w:type="spellEnd"/>
+      <w:r>
+        <w:t>();</w:t>
+      </w:r>
+      <w:proofErr w:type="gramEnd"/>
+    </w:p>
+    <w:p>
+      <w:pPr>
+        <w:ind w:leftChars="200" w:left="480"/>
+      </w:pPr>
+      <w:r>
+        <w:tab/>
+        <w:t>}</w:t>
+      </w:r>
+    </w:p>
+    <w:p>
+      <w:pPr>
+        <w:ind w:leftChars="200" w:left="480"/>
+      </w:pPr>
+      <w:r>
+        <w:t>}</w:t>
+      </w:r>
+    </w:p>
+    <w:p>
+      <w:pPr>
+        <w:ind w:leftChars="200" w:left="480"/>
+      </w:pPr>
+    </w:p>
+    <w:p>
+      <w:pPr>
+        <w:ind w:leftChars="200" w:left="480"/>
+      </w:pPr>
+      <w:r>
+        <w:t xml:space="preserve">void </w:t>
+      </w:r>
+      <w:proofErr w:type="spellStart"/>
+      <w:proofErr w:type="gramStart"/>
+      <w:r>
+        <w:t>GenerateParenthess</w:t>
+      </w:r>
+      <w:proofErr w:type="spellEnd"/>
+      <w:r>
+        <w:t>(</w:t>
+      </w:r>
+      <w:proofErr w:type="gramEnd"/>
+      <w:r>
+        <w:t>int n)</w:t>
+      </w:r>
+    </w:p>
+    <w:p>
+      <w:pPr>
+        <w:ind w:leftChars="200" w:left="480"/>
+      </w:pPr>
+      <w:r>
+        <w:t>{</w:t>
+      </w:r>
+    </w:p>
+    <w:p>
+      <w:pPr>
+        <w:ind w:leftChars="200" w:left="480"/>
+      </w:pPr>
+      <w:r>
+        <w:tab/>
+        <w:t>if(n&lt;=0)</w:t>
+      </w:r>
+    </w:p>
+    <w:p>
+      <w:pPr>
+        <w:ind w:leftChars="200" w:left="480"/>
+      </w:pPr>
+      <w:r>
+        <w:tab/>
+      </w:r>
+      <w:r>
+        <w:tab/>
+      </w:r>
+      <w:proofErr w:type="gramStart"/>
+      <w:r>
+        <w:t>return ;</w:t>
+      </w:r>
+      <w:proofErr w:type="gramEnd"/>
+    </w:p>
+    <w:p>
+      <w:pPr>
+        <w:ind w:leftChars="200" w:left="480"/>
+      </w:pPr>
+      <w:r>
+        <w:tab/>
+        <w:t xml:space="preserve">vector&lt;char&gt; </w:t>
+      </w:r>
+      <w:proofErr w:type="spellStart"/>
+      <w:proofErr w:type="gramStart"/>
+      <w:r>
+        <w:t>tmp</w:t>
+      </w:r>
+      <w:proofErr w:type="spellEnd"/>
+      <w:r>
+        <w:t>;</w:t>
+      </w:r>
+      <w:proofErr w:type="gramEnd"/>
+    </w:p>
+    <w:p>
+      <w:pPr>
+        <w:ind w:leftChars="200" w:left="480"/>
+      </w:pPr>
+      <w:r>
+        <w:tab/>
+        <w:t>helper(</w:t>
+      </w:r>
+      <w:proofErr w:type="spellStart"/>
+      <w:proofErr w:type="gramStart"/>
+      <w:r>
+        <w:t>tmp,n</w:t>
+      </w:r>
+      <w:proofErr w:type="gramEnd"/>
+      <w:r>
+        <w:t>,n</w:t>
+      </w:r>
+      <w:proofErr w:type="spellEnd"/>
+      <w:proofErr w:type="gramStart"/>
+      <w:r>
+        <w:t>);</w:t>
+      </w:r>
+      <w:proofErr w:type="gramEnd"/>
+    </w:p>
+    <w:p>
+      <w:pPr>
+        <w:ind w:leftChars="200" w:left="480"/>
+      </w:pPr>
+      <w:r>
+        <w:t>}</w:t>
+      </w:r>
+    </w:p>
+    <w:p>
+      <w:pPr>
+        <w:ind w:leftChars="200" w:left="480"/>
+      </w:pPr>
+    </w:p>
+    <w:p>
+      <w:pPr>
+        <w:ind w:leftChars="200" w:left="480"/>
+      </w:pPr>
+      <w:r>
+        <w:t xml:space="preserve">int </w:t>
+      </w:r>
+      <w:proofErr w:type="gramStart"/>
+      <w:r>
+        <w:t>main(</w:t>
+      </w:r>
+      <w:proofErr w:type="gramEnd"/>
+      <w:r>
+        <w:t>)</w:t>
+      </w:r>
+    </w:p>
+    <w:p>
+      <w:pPr>
+        <w:ind w:leftChars="200" w:left="480"/>
+      </w:pPr>
+      <w:r>
+        <w:t>{</w:t>
+      </w:r>
+    </w:p>
+    <w:p>
+      <w:pPr>
+        <w:ind w:leftChars="200" w:left="480"/>
+      </w:pPr>
+      <w:r>
+        <w:tab/>
+      </w:r>
+      <w:proofErr w:type="spellStart"/>
+      <w:proofErr w:type="gramStart"/>
+      <w:r>
+        <w:t>GenerateParenthess</w:t>
+      </w:r>
+      <w:proofErr w:type="spellEnd"/>
+      <w:r>
+        <w:t>(</w:t>
+      </w:r>
+      <w:proofErr w:type="gramEnd"/>
       <w:r>
         <w:t>3</w:t>
       </w:r>
-      <w:r>
-        <w:rPr>
-          <w:rFonts w:hint="eastAsia"/>
-        </w:rPr>
-        <w:t>、深度优先搜索解空间，搜索过程中用剪枝函数避免无效搜索</w:t>
-      </w:r>
-    </w:p>
-    <w:p>
-      <w:pPr>
-        <w:ind w:firstLine="420"/>
-      </w:pPr>
-      <w:r>
-        <w:rPr>
-          <w:rFonts w:hint="eastAsia"/>
-          <w:color w:val="FF0000"/>
-        </w:rPr>
-        <w:t>回溯法求解问题时，一般是一边建树，一边遍历该树；且采用非递归方法</w:t>
-      </w:r>
-      <w:r>
-        <w:rPr>
-          <w:rFonts w:hint="eastAsia"/>
-        </w:rPr>
-        <w:t>。</w:t>
-      </w:r>
-    </w:p>
-    <w:p/>
-    <w:p>
-      <w:pPr>
-        <w:pStyle w:val="2"/>
-      </w:pPr>
-      <w:r>
-        <w:rPr>
-          <w:rFonts w:hint="eastAsia"/>
-        </w:rPr>
-        <w:t>回溯算法举例</w:t>
-      </w:r>
-    </w:p>
-    <w:p>
-      <w:pPr>
-        <w:ind w:firstLine="420"/>
-      </w:pPr>
-      <w:r>
-        <w:rPr>
-          <w:rFonts w:hint="eastAsia"/>
-        </w:rPr>
-        <w:t>二进制串：生成含有</w:t>
-      </w:r>
-      <w:r>
-        <w:rPr>
-          <w:rFonts w:hint="eastAsia"/>
-        </w:rPr>
-        <w:t>n</w:t>
-      </w:r>
-      <w:r>
-        <w:rPr>
-          <w:rFonts w:hint="eastAsia"/>
-        </w:rPr>
-        <w:t>个二进制位的所有二进制串</w:t>
-      </w:r>
-    </w:p>
-    <w:p>
-      <w:pPr>
-        <w:ind w:firstLine="420"/>
-      </w:pPr>
-      <w:r>
-        <w:rPr>
-          <w:rFonts w:hint="eastAsia"/>
-        </w:rPr>
-        <w:t>生成由一定数量的字符所构成的全部字符串，这些字符可以从</w:t>
-      </w:r>
-      <w:r>
-        <w:rPr>
-          <w:rFonts w:hint="eastAsia"/>
-        </w:rPr>
-        <w:t>k</w:t>
-      </w:r>
-      <w:r>
-        <w:rPr>
-          <w:rFonts w:hint="eastAsia"/>
-        </w:rPr>
-        <w:t>种值里选</w:t>
-      </w:r>
-    </w:p>
-    <w:p>
-      <w:pPr>
-        <w:ind w:firstLine="420"/>
-      </w:pPr>
-      <w:r>
-        <w:rPr>
-          <w:rFonts w:hint="eastAsia"/>
-        </w:rPr>
-        <w:t>背包问题</w:t>
-      </w:r>
-    </w:p>
-    <w:p>
-      <w:pPr>
-        <w:ind w:firstLine="420"/>
-      </w:pPr>
-      <w:r>
-        <w:rPr>
-          <w:rFonts w:hint="eastAsia"/>
-        </w:rPr>
-        <w:t>生成一般的字符串</w:t>
-      </w:r>
-    </w:p>
-    <w:p>
-      <w:pPr>
-        <w:ind w:firstLine="420"/>
+      <w:proofErr w:type="gramStart"/>
+      <w:r>
+        <w:t>);</w:t>
+      </w:r>
+      <w:proofErr w:type="gramEnd"/>
+    </w:p>
+    <w:p>
+      <w:pPr>
+        <w:ind w:leftChars="200" w:left="480"/>
+      </w:pPr>
+      <w:r>
+        <w:tab/>
+        <w:t xml:space="preserve">return </w:t>
+      </w:r>
+      <w:proofErr w:type="gramStart"/>
+      <w:r>
+        <w:t>0;</w:t>
+      </w:r>
+      <w:proofErr w:type="gramEnd"/>
+    </w:p>
+    <w:p>
+      <w:pPr>
+        <w:ind w:leftChars="200" w:left="480"/>
+      </w:pPr>
+      <w:r>
+        <w:t>}</w:t>
+      </w:r>
+    </w:p>
+    <w:p>
+      <w:pPr>
+        <w:pStyle w:val="4"/>
       </w:pPr>
       <w:r>
         <w:rPr>
           <w:rFonts w:hint="eastAsia"/>
         </w:rPr>
         <w:lastRenderedPageBreak/>
-        <w:t>哈密尔顿回路</w:t>
-      </w:r>
-    </w:p>
-    <w:p>
-      <w:pPr>
-        <w:ind w:firstLine="420"/>
-      </w:pPr>
-      <w:r>
-        <w:rPr>
-          <w:rFonts w:hint="eastAsia"/>
-        </w:rPr>
-        <w:t>图染色问题</w:t>
-      </w:r>
-    </w:p>
-    <w:p>
-      <w:pPr>
-        <w:pStyle w:val="2"/>
-      </w:pPr>
-      <w:r>
-        <w:rPr>
-          <w:rFonts w:hint="eastAsia"/>
-        </w:rPr>
-        <w:t>其它案例</w:t>
+        <w:t>电话号码的字母组合</w:t>
       </w:r>
     </w:p>
     <w:p>
@@ -1827,7 +3658,7 @@
         <w:rPr>
           <w:rFonts w:hint="eastAsia"/>
         </w:rPr>
-        <w:t>组合问题</w:t>
+        <w:t>排列</w:t>
       </w:r>
     </w:p>
     <w:p>
@@ -1838,13 +3669,7 @@
         <w:rPr>
           <w:rFonts w:hint="eastAsia"/>
         </w:rPr>
-        <w:t>组合总和</w:t>
-      </w:r>
-      <w:r>
-        <w:rPr>
-          <w:rFonts w:hint="eastAsia"/>
-        </w:rPr>
-        <w:t>III</w:t>
+        <w:t>全排列</w:t>
       </w:r>
     </w:p>
     <w:p>
@@ -1855,18 +3680,24 @@
         <w:rPr>
           <w:rFonts w:hint="eastAsia"/>
         </w:rPr>
-        <w:t>组合数之和</w:t>
-      </w:r>
-    </w:p>
-    <w:p>
-      <w:r>
-        <w:tab/>
-      </w:r>
-      <w:r>
-        <w:rPr>
-          <w:rFonts w:hint="eastAsia"/>
-        </w:rPr>
-        <w:t>分析：回溯法、剪枝</w:t>
+        <w:t>全排列</w:t>
+      </w:r>
+      <w:r>
+        <w:rPr>
+          <w:rFonts w:hint="eastAsia"/>
+        </w:rPr>
+        <w:t>II</w:t>
+      </w:r>
+    </w:p>
+    <w:p>
+      <w:pPr>
+        <w:pStyle w:val="3"/>
+      </w:pPr>
+      <w:r>
+        <w:rPr>
+          <w:rFonts w:hint="eastAsia"/>
+        </w:rPr>
+        <w:t>分割</w:t>
       </w:r>
     </w:p>
     <w:p>
@@ -1877,540 +3708,7 @@
         <w:rPr>
           <w:rFonts w:hint="eastAsia"/>
         </w:rPr>
-        <w:t>求一个序列中和为特定值的组合</w:t>
-      </w:r>
-    </w:p>
-    <w:p>
-      <w:r>
-        <w:tab/>
-      </w:r>
-      <w:r>
-        <w:rPr>
-          <w:rFonts w:hint="eastAsia"/>
-        </w:rPr>
-        <w:t>题目要求：求一个序列元素之和等于固定值的特定组合。</w:t>
-      </w:r>
-    </w:p>
-    <w:p>
-      <w:r>
-        <w:tab/>
-      </w:r>
-      <w:r>
-        <w:rPr>
-          <w:rFonts w:hint="eastAsia"/>
-        </w:rPr>
-        <w:t>代码：</w:t>
-      </w:r>
-    </w:p>
-    <w:p>
-      <w:pPr>
-        <w:ind w:leftChars="200" w:left="560"/>
-      </w:pPr>
-      <w:r>
-        <w:t>#include &lt;iostream&gt;</w:t>
-      </w:r>
-    </w:p>
-    <w:p>
-      <w:pPr>
-        <w:ind w:leftChars="200" w:left="560"/>
-      </w:pPr>
-      <w:r>
-        <w:t>#include &lt;vector&gt;</w:t>
-      </w:r>
-    </w:p>
-    <w:p>
-      <w:pPr>
-        <w:ind w:leftChars="200" w:left="560"/>
-      </w:pPr>
-      <w:r>
-        <w:t>#include &lt;string&gt;</w:t>
-      </w:r>
-    </w:p>
-    <w:p>
-      <w:pPr>
-        <w:ind w:leftChars="200" w:left="560"/>
-      </w:pPr>
-      <w:r>
-        <w:t>using namespace std;</w:t>
-      </w:r>
-    </w:p>
-    <w:p>
-      <w:pPr>
-        <w:ind w:leftChars="200" w:left="560"/>
-      </w:pPr>
-      <w:r>
-        <w:t>/*</w:t>
-      </w:r>
-    </w:p>
-    <w:p>
-      <w:pPr>
-        <w:ind w:leftChars="200" w:left="560"/>
-      </w:pPr>
-      <w:r>
-        <w:rPr>
-          <w:rFonts w:hint="eastAsia"/>
-        </w:rPr>
-        <w:t>求一个序列中元素之和等于固定值的特定组合</w:t>
-      </w:r>
-      <w:r>
-        <w:rPr>
-          <w:rFonts w:hint="eastAsia"/>
-        </w:rPr>
-        <w:t xml:space="preserve"> </w:t>
-      </w:r>
-    </w:p>
-    <w:p>
-      <w:pPr>
-        <w:ind w:leftChars="200" w:left="560"/>
-      </w:pPr>
-      <w:r>
-        <w:t>*/</w:t>
-      </w:r>
-    </w:p>
-    <w:p>
-      <w:pPr>
-        <w:ind w:leftChars="200" w:left="560"/>
-      </w:pPr>
-    </w:p>
-    <w:p>
-      <w:pPr>
-        <w:ind w:leftChars="200" w:left="560"/>
-      </w:pPr>
-      <w:r>
-        <w:t>void Combination_helper(vector&lt;int&gt;&amp; vec,int begin,int target,int&amp; cur,vector&lt;int&gt;&amp; path)</w:t>
-      </w:r>
-    </w:p>
-    <w:p>
-      <w:pPr>
-        <w:ind w:leftChars="200" w:left="560"/>
-      </w:pPr>
-      <w:r>
-        <w:t>{</w:t>
-      </w:r>
-    </w:p>
-    <w:p>
-      <w:pPr>
-        <w:ind w:leftChars="200" w:left="560"/>
-      </w:pPr>
-      <w:r>
-        <w:tab/>
-        <w:t>if(begin &gt;=vec.size())</w:t>
-      </w:r>
-    </w:p>
-    <w:p>
-      <w:pPr>
-        <w:ind w:leftChars="200" w:left="560"/>
-      </w:pPr>
-      <w:r>
-        <w:lastRenderedPageBreak/>
-        <w:tab/>
-      </w:r>
-      <w:r>
-        <w:tab/>
-        <w:t>return ;</w:t>
-      </w:r>
-    </w:p>
-    <w:p>
-      <w:pPr>
-        <w:ind w:leftChars="200" w:left="560"/>
-      </w:pPr>
-      <w:r>
-        <w:tab/>
-      </w:r>
-      <w:r>
-        <w:tab/>
-      </w:r>
-    </w:p>
-    <w:p>
-      <w:pPr>
-        <w:ind w:leftChars="200" w:left="560"/>
-      </w:pPr>
-      <w:r>
-        <w:tab/>
-        <w:t>cur += vec[begin];</w:t>
-      </w:r>
-    </w:p>
-    <w:p>
-      <w:pPr>
-        <w:ind w:leftChars="200" w:left="560"/>
-      </w:pPr>
-      <w:r>
-        <w:tab/>
-        <w:t>path.push_back(vec[begin]);</w:t>
-      </w:r>
-    </w:p>
-    <w:p>
-      <w:pPr>
-        <w:ind w:leftChars="200" w:left="560"/>
-      </w:pPr>
-      <w:r>
-        <w:tab/>
-        <w:t>if(cur == target)</w:t>
-      </w:r>
-    </w:p>
-    <w:p>
-      <w:pPr>
-        <w:ind w:leftChars="200" w:left="560"/>
-      </w:pPr>
-      <w:r>
-        <w:tab/>
-        <w:t>{</w:t>
-      </w:r>
-    </w:p>
-    <w:p>
-      <w:pPr>
-        <w:ind w:leftChars="200" w:left="560"/>
-      </w:pPr>
-      <w:r>
-        <w:tab/>
-      </w:r>
-      <w:r>
-        <w:tab/>
-        <w:t>for(int i=0;i&lt;path.size();i++)</w:t>
-      </w:r>
-    </w:p>
-    <w:p>
-      <w:pPr>
-        <w:ind w:leftChars="200" w:left="560"/>
-      </w:pPr>
-      <w:r>
-        <w:tab/>
-      </w:r>
-      <w:r>
-        <w:tab/>
-      </w:r>
-      <w:r>
-        <w:tab/>
-        <w:t>cout&lt;&lt;path[i]&lt;&lt;endl;</w:t>
-      </w:r>
-    </w:p>
-    <w:p>
-      <w:pPr>
-        <w:ind w:leftChars="200" w:left="560"/>
-      </w:pPr>
-      <w:r>
-        <w:tab/>
-      </w:r>
-      <w:r>
-        <w:tab/>
-        <w:t>cout&lt;&lt;"=========="&lt;&lt;endl;</w:t>
-      </w:r>
-    </w:p>
-    <w:p>
-      <w:pPr>
-        <w:ind w:leftChars="200" w:left="560"/>
-      </w:pPr>
-      <w:r>
-        <w:tab/>
-        <w:t>}</w:t>
-      </w:r>
-      <w:r>
-        <w:tab/>
-        <w:t xml:space="preserve"> </w:t>
-      </w:r>
-    </w:p>
-    <w:p>
-      <w:pPr>
-        <w:ind w:leftChars="200" w:left="560"/>
-      </w:pPr>
-      <w:r>
-        <w:tab/>
-        <w:t>Combination_helper(vec,begin+1,target,cur,path);</w:t>
-      </w:r>
-    </w:p>
-    <w:p>
-      <w:pPr>
-        <w:ind w:leftChars="200" w:left="560"/>
-      </w:pPr>
-      <w:r>
-        <w:tab/>
-        <w:t>path.pop_back();</w:t>
-      </w:r>
-    </w:p>
-    <w:p>
-      <w:pPr>
-        <w:ind w:leftChars="200" w:left="560"/>
-      </w:pPr>
-      <w:r>
-        <w:tab/>
-        <w:t>cur -= vec[begin];</w:t>
-      </w:r>
-    </w:p>
-    <w:p>
-      <w:pPr>
-        <w:ind w:leftChars="200" w:left="560"/>
-      </w:pPr>
-      <w:r>
-        <w:tab/>
-        <w:t>int j;</w:t>
-      </w:r>
-    </w:p>
-    <w:p>
-      <w:pPr>
-        <w:ind w:leftChars="200" w:left="560"/>
-      </w:pPr>
-      <w:r>
-        <w:tab/>
-        <w:t>for(j=begin+1;j&lt;vec.size();)</w:t>
-      </w:r>
-    </w:p>
-    <w:p>
-      <w:pPr>
-        <w:ind w:leftChars="200" w:left="560"/>
-      </w:pPr>
-      <w:r>
-        <w:tab/>
-        <w:t>{</w:t>
-      </w:r>
-    </w:p>
-    <w:p>
-      <w:pPr>
-        <w:ind w:leftChars="200" w:left="560"/>
-      </w:pPr>
-      <w:r>
-        <w:tab/>
-      </w:r>
-      <w:r>
-        <w:tab/>
-        <w:t>if(vec[j] == vec[begin])</w:t>
-      </w:r>
-    </w:p>
-    <w:p>
-      <w:pPr>
-        <w:ind w:leftChars="200" w:left="560"/>
-      </w:pPr>
-      <w:r>
-        <w:tab/>
-      </w:r>
-      <w:r>
-        <w:tab/>
-      </w:r>
-      <w:r>
-        <w:tab/>
-        <w:t>j++;</w:t>
-      </w:r>
-    </w:p>
-    <w:p>
-      <w:pPr>
-        <w:ind w:leftChars="200" w:left="560"/>
-      </w:pPr>
-      <w:r>
-        <w:tab/>
-      </w:r>
-      <w:r>
-        <w:tab/>
-        <w:t>else</w:t>
-      </w:r>
-    </w:p>
-    <w:p>
-      <w:pPr>
-        <w:ind w:leftChars="200" w:left="560"/>
-      </w:pPr>
-      <w:r>
-        <w:tab/>
-      </w:r>
-      <w:r>
-        <w:tab/>
-      </w:r>
-      <w:r>
-        <w:tab/>
-        <w:t>break;</w:t>
-      </w:r>
-    </w:p>
-    <w:p>
-      <w:pPr>
-        <w:ind w:leftChars="200" w:left="560"/>
-      </w:pPr>
-      <w:r>
-        <w:tab/>
-        <w:t>}</w:t>
-      </w:r>
-    </w:p>
-    <w:p>
-      <w:pPr>
-        <w:ind w:leftChars="200" w:left="560"/>
-      </w:pPr>
-      <w:r>
-        <w:tab/>
-        <w:t>Combination_helper(vec,j,target,cur,path);</w:t>
-      </w:r>
-      <w:r>
-        <w:tab/>
-      </w:r>
-      <w:r>
-        <w:tab/>
-      </w:r>
-      <w:r>
-        <w:tab/>
-      </w:r>
-    </w:p>
-    <w:p>
-      <w:pPr>
-        <w:ind w:leftChars="200" w:left="560"/>
-      </w:pPr>
-      <w:r>
-        <w:lastRenderedPageBreak/>
-        <w:t>}</w:t>
-      </w:r>
-    </w:p>
-    <w:p>
-      <w:pPr>
-        <w:ind w:leftChars="200" w:left="560"/>
-      </w:pPr>
-    </w:p>
-    <w:p>
-      <w:pPr>
-        <w:ind w:leftChars="200" w:left="560"/>
-      </w:pPr>
-      <w:r>
-        <w:t>void Combination(vector&lt;int&gt;&amp; vec,int target)</w:t>
-      </w:r>
-    </w:p>
-    <w:p>
-      <w:pPr>
-        <w:ind w:leftChars="200" w:left="560"/>
-      </w:pPr>
-      <w:r>
-        <w:t>{</w:t>
-      </w:r>
-    </w:p>
-    <w:p>
-      <w:pPr>
-        <w:ind w:leftChars="200" w:left="560"/>
-      </w:pPr>
-      <w:r>
-        <w:tab/>
-        <w:t>vector&lt;int&gt; path;</w:t>
-      </w:r>
-    </w:p>
-    <w:p>
-      <w:pPr>
-        <w:ind w:leftChars="200" w:left="560"/>
-      </w:pPr>
-      <w:r>
-        <w:tab/>
-        <w:t>int cur = 0;</w:t>
-      </w:r>
-    </w:p>
-    <w:p>
-      <w:pPr>
-        <w:ind w:leftChars="200" w:left="560"/>
-      </w:pPr>
-      <w:r>
-        <w:tab/>
-        <w:t>if(vec.size() == 0)</w:t>
-      </w:r>
-    </w:p>
-    <w:p>
-      <w:pPr>
-        <w:ind w:leftChars="200" w:left="560"/>
-      </w:pPr>
-      <w:r>
-        <w:tab/>
-      </w:r>
-      <w:r>
-        <w:tab/>
-        <w:t>return ;</w:t>
-      </w:r>
-    </w:p>
-    <w:p>
-      <w:pPr>
-        <w:ind w:leftChars="200" w:left="560"/>
-      </w:pPr>
-      <w:r>
-        <w:tab/>
-        <w:t>Combination_helper(vec,0,target,cur,path);</w:t>
-      </w:r>
-    </w:p>
-    <w:p>
-      <w:pPr>
-        <w:ind w:leftChars="200" w:left="560"/>
-      </w:pPr>
-      <w:r>
-        <w:t>}</w:t>
-      </w:r>
-    </w:p>
-    <w:p>
-      <w:pPr>
-        <w:ind w:leftChars="200" w:left="560"/>
-      </w:pPr>
-    </w:p>
-    <w:p>
-      <w:pPr>
-        <w:ind w:leftChars="200" w:left="560"/>
-      </w:pPr>
-      <w:r>
-        <w:t>int main()</w:t>
-      </w:r>
-    </w:p>
-    <w:p>
-      <w:pPr>
-        <w:ind w:leftChars="200" w:left="560"/>
-      </w:pPr>
-      <w:r>
-        <w:t>{</w:t>
-      </w:r>
-    </w:p>
-    <w:p>
-      <w:pPr>
-        <w:ind w:leftChars="200" w:left="560"/>
-      </w:pPr>
-      <w:r>
-        <w:tab/>
-        <w:t>vector&lt;int&gt; path;</w:t>
-      </w:r>
-    </w:p>
-    <w:p>
-      <w:pPr>
-        <w:ind w:leftChars="200" w:left="560"/>
-      </w:pPr>
-      <w:r>
-        <w:tab/>
-        <w:t>int array[]={1,1,2,5,6,7,10};</w:t>
-      </w:r>
-    </w:p>
-    <w:p>
-      <w:pPr>
-        <w:ind w:leftChars="200" w:left="560"/>
-      </w:pPr>
-      <w:r>
-        <w:tab/>
-        <w:t>int cur =0;</w:t>
-      </w:r>
-    </w:p>
-    <w:p>
-      <w:pPr>
-        <w:ind w:leftChars="200" w:left="560"/>
-      </w:pPr>
-      <w:r>
-        <w:tab/>
-        <w:t xml:space="preserve">vector&lt;int&gt; vec(array,array+sizeof(array)/sizeof(int)); </w:t>
-      </w:r>
-    </w:p>
-    <w:p>
-      <w:pPr>
-        <w:ind w:leftChars="200" w:left="560"/>
-      </w:pPr>
-      <w:r>
-        <w:tab/>
-        <w:t>Combination(vec,8);</w:t>
-      </w:r>
-    </w:p>
-    <w:p>
-      <w:pPr>
-        <w:ind w:leftChars="200" w:left="560"/>
-      </w:pPr>
-      <w:r>
-        <w:tab/>
-        <w:t>return 0;</w:t>
-      </w:r>
-    </w:p>
-    <w:p>
-      <w:pPr>
-        <w:ind w:leftChars="200" w:left="560"/>
-      </w:pPr>
-      <w:r>
-        <w:t>}</w:t>
+        <w:t>分割回文串</w:t>
       </w:r>
     </w:p>
     <w:p>
@@ -2421,621 +3719,35 @@
         <w:rPr>
           <w:rFonts w:hint="eastAsia"/>
         </w:rPr>
-        <w:t>求括号正确的组合方式</w:t>
-      </w:r>
-    </w:p>
-    <w:p>
-      <w:r>
-        <w:tab/>
-      </w:r>
-      <w:r>
-        <w:rPr>
-          <w:rFonts w:hint="eastAsia"/>
-        </w:rPr>
-        <w:t>题目要求：</w:t>
-      </w:r>
-    </w:p>
-    <w:p>
-      <w:r>
-        <w:lastRenderedPageBreak/>
-        <w:tab/>
-      </w:r>
-      <w:r>
-        <w:rPr>
-          <w:rFonts w:hint="eastAsia"/>
-        </w:rPr>
-        <w:t>代码：</w:t>
-      </w:r>
-    </w:p>
-    <w:p>
-      <w:pPr>
-        <w:ind w:leftChars="200" w:left="560"/>
-      </w:pPr>
-      <w:r>
-        <w:t>#include &lt;iostream&gt;</w:t>
-      </w:r>
-    </w:p>
-    <w:p>
-      <w:pPr>
-        <w:ind w:leftChars="200" w:left="560"/>
-      </w:pPr>
-      <w:r>
-        <w:t>#include &lt;string&gt;</w:t>
-      </w:r>
-    </w:p>
-    <w:p>
-      <w:pPr>
-        <w:ind w:leftChars="200" w:left="560"/>
-      </w:pPr>
-      <w:r>
-        <w:t>#include &lt;vector&gt;</w:t>
-      </w:r>
-    </w:p>
-    <w:p>
-      <w:pPr>
-        <w:ind w:leftChars="200" w:left="560"/>
-      </w:pPr>
-      <w:r>
-        <w:t>using namespace std;</w:t>
-      </w:r>
-    </w:p>
-    <w:p>
-      <w:pPr>
-        <w:ind w:leftChars="200" w:left="560"/>
-      </w:pPr>
-    </w:p>
-    <w:p>
-      <w:pPr>
-        <w:ind w:leftChars="200" w:left="560"/>
-      </w:pPr>
-      <w:r>
-        <w:t>/*</w:t>
-      </w:r>
-    </w:p>
-    <w:p>
-      <w:pPr>
-        <w:ind w:leftChars="200" w:left="560"/>
-      </w:pPr>
-      <w:r>
-        <w:rPr>
-          <w:rFonts w:hint="eastAsia"/>
-        </w:rPr>
-        <w:t>对于几对括号，有多少种正确的组合方式</w:t>
-      </w:r>
-      <w:r>
-        <w:rPr>
-          <w:rFonts w:hint="eastAsia"/>
-        </w:rPr>
-        <w:t xml:space="preserve"> </w:t>
-      </w:r>
-    </w:p>
-    <w:p>
-      <w:pPr>
-        <w:ind w:leftChars="200" w:left="560"/>
-      </w:pPr>
-      <w:r>
-        <w:rPr>
-          <w:rFonts w:hint="eastAsia"/>
-        </w:rPr>
-        <w:t>思路：使用递归的方法，只不过在递归的时候</w:t>
-      </w:r>
-    </w:p>
-    <w:p>
-      <w:pPr>
-        <w:ind w:leftChars="200" w:left="560"/>
-      </w:pPr>
-      <w:r>
-        <w:rPr>
-          <w:rFonts w:hint="eastAsia"/>
-        </w:rPr>
-        <w:t>时刻需要保证左边的括号比右边的括号多</w:t>
-      </w:r>
-    </w:p>
-    <w:p>
-      <w:pPr>
-        <w:ind w:leftChars="200" w:left="560"/>
-      </w:pPr>
-      <w:r>
-        <w:rPr>
-          <w:rFonts w:hint="eastAsia"/>
-        </w:rPr>
-        <w:t>只有在左括号比右括号多的情况下才有可能保证整个序列为合法的括号匹配</w:t>
-      </w:r>
-      <w:r>
-        <w:rPr>
-          <w:rFonts w:hint="eastAsia"/>
-        </w:rPr>
-        <w:t xml:space="preserve"> </w:t>
-      </w:r>
-    </w:p>
-    <w:p>
-      <w:pPr>
-        <w:ind w:leftChars="200" w:left="560"/>
-      </w:pPr>
-      <w:r>
-        <w:t>*/</w:t>
-      </w:r>
-    </w:p>
-    <w:p>
-      <w:pPr>
-        <w:ind w:leftChars="200" w:left="560"/>
-      </w:pPr>
-    </w:p>
-    <w:p>
-      <w:pPr>
-        <w:ind w:leftChars="200" w:left="560"/>
-      </w:pPr>
-      <w:r>
-        <w:t>void helper(vector&lt;char&gt;&amp; str,int l,int r)</w:t>
-      </w:r>
-    </w:p>
-    <w:p>
-      <w:pPr>
-        <w:ind w:leftChars="200" w:left="560"/>
-      </w:pPr>
-      <w:r>
-        <w:t>{</w:t>
-      </w:r>
-    </w:p>
-    <w:p>
-      <w:pPr>
-        <w:ind w:leftChars="200" w:left="560"/>
-      </w:pPr>
-      <w:r>
-        <w:tab/>
-        <w:t>if(l == 0 &amp;&amp; r == 0)</w:t>
-      </w:r>
-    </w:p>
-    <w:p>
-      <w:pPr>
-        <w:ind w:leftChars="200" w:left="560"/>
-      </w:pPr>
-      <w:r>
-        <w:tab/>
-        <w:t>{</w:t>
-      </w:r>
-    </w:p>
-    <w:p>
-      <w:pPr>
-        <w:ind w:leftChars="200" w:left="560"/>
-      </w:pPr>
-      <w:r>
-        <w:tab/>
-      </w:r>
-      <w:r>
-        <w:tab/>
-        <w:t>for(int i=0;i&lt;str.size();i++)</w:t>
-      </w:r>
-    </w:p>
-    <w:p>
-      <w:pPr>
-        <w:ind w:leftChars="200" w:left="560"/>
-      </w:pPr>
-      <w:r>
-        <w:tab/>
-      </w:r>
-      <w:r>
-        <w:tab/>
-        <w:t>{</w:t>
-      </w:r>
-    </w:p>
-    <w:p>
-      <w:pPr>
-        <w:ind w:leftChars="200" w:left="560"/>
-      </w:pPr>
-      <w:r>
-        <w:tab/>
-      </w:r>
-      <w:r>
-        <w:tab/>
-      </w:r>
-      <w:r>
-        <w:tab/>
-        <w:t>cout&lt;&lt;str[i];</w:t>
-      </w:r>
-    </w:p>
-    <w:p>
-      <w:pPr>
-        <w:ind w:leftChars="200" w:left="560"/>
-      </w:pPr>
-      <w:r>
-        <w:tab/>
-      </w:r>
-      <w:r>
-        <w:tab/>
-        <w:t>}</w:t>
-      </w:r>
-    </w:p>
-    <w:p>
-      <w:pPr>
-        <w:ind w:leftChars="200" w:left="560"/>
-      </w:pPr>
-      <w:r>
-        <w:lastRenderedPageBreak/>
-        <w:tab/>
-      </w:r>
-      <w:r>
-        <w:tab/>
-        <w:t>cout&lt;&lt;endl;</w:t>
-      </w:r>
-    </w:p>
-    <w:p>
-      <w:pPr>
-        <w:ind w:leftChars="200" w:left="560"/>
-      </w:pPr>
-      <w:r>
-        <w:tab/>
-        <w:t>}</w:t>
-      </w:r>
-    </w:p>
-    <w:p>
-      <w:pPr>
-        <w:ind w:leftChars="200" w:left="560"/>
-      </w:pPr>
-      <w:r>
-        <w:tab/>
-        <w:t>if(l&gt;0)</w:t>
-      </w:r>
-    </w:p>
-    <w:p>
-      <w:pPr>
-        <w:ind w:leftChars="200" w:left="560"/>
-      </w:pPr>
-      <w:r>
-        <w:tab/>
-        <w:t>{</w:t>
-      </w:r>
-    </w:p>
-    <w:p>
-      <w:pPr>
-        <w:ind w:leftChars="200" w:left="560"/>
-      </w:pPr>
-      <w:r>
-        <w:tab/>
-      </w:r>
-      <w:r>
-        <w:tab/>
-        <w:t>str.push_back('(');</w:t>
-      </w:r>
-    </w:p>
-    <w:p>
-      <w:pPr>
-        <w:ind w:leftChars="200" w:left="560"/>
-      </w:pPr>
-      <w:r>
-        <w:tab/>
-      </w:r>
-      <w:r>
-        <w:tab/>
-        <w:t>helper(str,l-1,r);</w:t>
-      </w:r>
-    </w:p>
-    <w:p>
-      <w:pPr>
-        <w:ind w:leftChars="200" w:left="560"/>
-      </w:pPr>
-      <w:r>
-        <w:tab/>
-      </w:r>
-      <w:r>
-        <w:tab/>
-        <w:t>str.pop_back();</w:t>
-      </w:r>
-    </w:p>
-    <w:p>
-      <w:pPr>
-        <w:ind w:leftChars="200" w:left="560"/>
-      </w:pPr>
-      <w:r>
-        <w:tab/>
-        <w:t>}</w:t>
-      </w:r>
-    </w:p>
-    <w:p>
-      <w:pPr>
-        <w:ind w:leftChars="200" w:left="560"/>
-      </w:pPr>
-      <w:r>
-        <w:tab/>
-        <w:t>if(r&gt;0 &amp;&amp; l&lt;r)</w:t>
-      </w:r>
-    </w:p>
-    <w:p>
-      <w:pPr>
-        <w:ind w:leftChars="200" w:left="560"/>
-      </w:pPr>
-      <w:r>
-        <w:tab/>
-        <w:t>{</w:t>
-      </w:r>
-    </w:p>
-    <w:p>
-      <w:pPr>
-        <w:ind w:leftChars="200" w:left="560"/>
-      </w:pPr>
-      <w:r>
-        <w:tab/>
-      </w:r>
-      <w:r>
-        <w:tab/>
-        <w:t>str.push_back(')');</w:t>
-      </w:r>
-    </w:p>
-    <w:p>
-      <w:pPr>
-        <w:ind w:leftChars="200" w:left="560"/>
-      </w:pPr>
-      <w:r>
-        <w:tab/>
-      </w:r>
-      <w:r>
-        <w:tab/>
-        <w:t>helper(str,l,r-1);</w:t>
-      </w:r>
-    </w:p>
-    <w:p>
-      <w:pPr>
-        <w:ind w:leftChars="200" w:left="560"/>
-      </w:pPr>
-      <w:r>
-        <w:tab/>
-      </w:r>
-      <w:r>
-        <w:tab/>
-        <w:t>str.pop_back();</w:t>
-      </w:r>
-    </w:p>
-    <w:p>
-      <w:pPr>
-        <w:ind w:leftChars="200" w:left="560"/>
-      </w:pPr>
-      <w:r>
-        <w:tab/>
-        <w:t>}</w:t>
-      </w:r>
-    </w:p>
-    <w:p>
-      <w:pPr>
-        <w:ind w:leftChars="200" w:left="560"/>
-      </w:pPr>
-      <w:r>
-        <w:t>}</w:t>
-      </w:r>
-    </w:p>
-    <w:p>
-      <w:pPr>
-        <w:ind w:leftChars="200" w:left="560"/>
-      </w:pPr>
-    </w:p>
-    <w:p>
-      <w:pPr>
-        <w:ind w:leftChars="200" w:left="560"/>
-      </w:pPr>
-      <w:r>
-        <w:t>void GenerateParenthess(int n)</w:t>
-      </w:r>
-    </w:p>
-    <w:p>
-      <w:pPr>
-        <w:ind w:leftChars="200" w:left="560"/>
-      </w:pPr>
-      <w:r>
-        <w:t>{</w:t>
-      </w:r>
-    </w:p>
-    <w:p>
-      <w:pPr>
-        <w:ind w:leftChars="200" w:left="560"/>
-      </w:pPr>
-      <w:r>
-        <w:tab/>
-        <w:t>if(n&lt;=0)</w:t>
-      </w:r>
-    </w:p>
-    <w:p>
-      <w:pPr>
-        <w:ind w:leftChars="200" w:left="560"/>
-      </w:pPr>
-      <w:r>
-        <w:tab/>
-      </w:r>
-      <w:r>
-        <w:tab/>
-        <w:t>return ;</w:t>
-      </w:r>
-    </w:p>
-    <w:p>
-      <w:pPr>
-        <w:ind w:leftChars="200" w:left="560"/>
-      </w:pPr>
-      <w:r>
-        <w:tab/>
-        <w:t>vector&lt;char&gt; tmp;</w:t>
-      </w:r>
-    </w:p>
-    <w:p>
-      <w:pPr>
-        <w:ind w:leftChars="200" w:left="560"/>
-      </w:pPr>
-      <w:r>
-        <w:tab/>
-        <w:t>helper(tmp,n,n);</w:t>
-      </w:r>
-    </w:p>
-    <w:p>
-      <w:pPr>
-        <w:ind w:leftChars="200" w:left="560"/>
-      </w:pPr>
-      <w:r>
-        <w:lastRenderedPageBreak/>
-        <w:t>}</w:t>
-      </w:r>
-    </w:p>
-    <w:p>
-      <w:pPr>
-        <w:ind w:leftChars="200" w:left="560"/>
-      </w:pPr>
-    </w:p>
-    <w:p>
-      <w:pPr>
-        <w:ind w:leftChars="200" w:left="560"/>
-      </w:pPr>
-      <w:r>
-        <w:t>int main()</w:t>
-      </w:r>
-    </w:p>
-    <w:p>
-      <w:pPr>
-        <w:ind w:leftChars="200" w:left="560"/>
-      </w:pPr>
-      <w:r>
-        <w:t>{</w:t>
-      </w:r>
-    </w:p>
-    <w:p>
-      <w:pPr>
-        <w:ind w:leftChars="200" w:left="560"/>
-      </w:pPr>
-      <w:r>
-        <w:tab/>
-        <w:t>GenerateParenthess(3);</w:t>
-      </w:r>
-    </w:p>
-    <w:p>
-      <w:pPr>
-        <w:ind w:leftChars="200" w:left="560"/>
-      </w:pPr>
-      <w:r>
-        <w:tab/>
-        <w:t>return 0;</w:t>
-      </w:r>
-    </w:p>
-    <w:p>
-      <w:pPr>
-        <w:ind w:leftChars="200" w:left="560"/>
-      </w:pPr>
-      <w:r>
-        <w:t>}</w:t>
+        <w:t>复原</w:t>
+      </w:r>
+      <w:r>
+        <w:rPr>
+          <w:rFonts w:hint="eastAsia"/>
+        </w:rPr>
+        <w:t>IP</w:t>
+      </w:r>
+      <w:r>
+        <w:rPr>
+          <w:rFonts w:hint="eastAsia"/>
+        </w:rPr>
+        <w:t>地址</w:t>
+      </w:r>
+    </w:p>
+    <w:p>
+      <w:pPr>
+        <w:pStyle w:val="3"/>
+      </w:pPr>
+      <w:r>
+        <w:rPr>
+          <w:rFonts w:hint="eastAsia"/>
+        </w:rPr>
+        <w:t>子集</w:t>
       </w:r>
     </w:p>
     <w:p>
       <w:pPr>
         <w:pStyle w:val="4"/>
-        <w:rPr>
-          <w:rFonts w:hint="eastAsia"/>
-        </w:rPr>
-      </w:pPr>
-      <w:r>
-        <w:rPr>
-          <w:rFonts w:hint="eastAsia"/>
-        </w:rPr>
-        <w:t>电话号码的字母组合</w:t>
-      </w:r>
-    </w:p>
-    <w:p>
-      <w:pPr>
-        <w:pStyle w:val="3"/>
-      </w:pPr>
-      <w:r>
-        <w:rPr>
-          <w:rFonts w:hint="eastAsia"/>
-        </w:rPr>
-        <w:t>排列</w:t>
-      </w:r>
-    </w:p>
-    <w:p>
-      <w:pPr>
-        <w:pStyle w:val="4"/>
-      </w:pPr>
-      <w:r>
-        <w:rPr>
-          <w:rFonts w:hint="eastAsia"/>
-        </w:rPr>
-        <w:t>全排列</w:t>
-      </w:r>
-    </w:p>
-    <w:p>
-      <w:pPr>
-        <w:pStyle w:val="4"/>
-        <w:rPr>
-          <w:rFonts w:hint="eastAsia"/>
-        </w:rPr>
-      </w:pPr>
-      <w:r>
-        <w:rPr>
-          <w:rFonts w:hint="eastAsia"/>
-        </w:rPr>
-        <w:t>全排列</w:t>
-      </w:r>
-      <w:r>
-        <w:rPr>
-          <w:rFonts w:hint="eastAsia"/>
-        </w:rPr>
-        <w:t>II</w:t>
-      </w:r>
-    </w:p>
-    <w:p>
-      <w:pPr>
-        <w:pStyle w:val="3"/>
-      </w:pPr>
-      <w:r>
-        <w:rPr>
-          <w:rFonts w:hint="eastAsia"/>
-        </w:rPr>
-        <w:t>分割</w:t>
-      </w:r>
-    </w:p>
-    <w:p>
-      <w:pPr>
-        <w:pStyle w:val="4"/>
-      </w:pPr>
-      <w:r>
-        <w:rPr>
-          <w:rFonts w:hint="eastAsia"/>
-        </w:rPr>
-        <w:t>分割回文串</w:t>
-      </w:r>
-    </w:p>
-    <w:p>
-      <w:pPr>
-        <w:pStyle w:val="4"/>
-        <w:rPr>
-          <w:rFonts w:hint="eastAsia"/>
-        </w:rPr>
-      </w:pPr>
-      <w:r>
-        <w:rPr>
-          <w:rFonts w:hint="eastAsia"/>
-        </w:rPr>
-        <w:t>复原</w:t>
-      </w:r>
-      <w:r>
-        <w:rPr>
-          <w:rFonts w:hint="eastAsia"/>
-        </w:rPr>
-        <w:t>IP</w:t>
-      </w:r>
-      <w:r>
-        <w:rPr>
-          <w:rFonts w:hint="eastAsia"/>
-        </w:rPr>
-        <w:t>地址</w:t>
-      </w:r>
-    </w:p>
-    <w:p>
-      <w:pPr>
-        <w:pStyle w:val="3"/>
-      </w:pPr>
-      <w:r>
-        <w:rPr>
-          <w:rFonts w:hint="eastAsia"/>
-        </w:rPr>
-        <w:t>子集</w:t>
-      </w:r>
-    </w:p>
-    <w:p>
-      <w:pPr>
-        <w:pStyle w:val="4"/>
       </w:pPr>
       <w:r>
         <w:rPr>
@@ -3078,12 +3790,14 @@
         </w:rPr>
         <w:t>例如：</w:t>
       </w:r>
+      <w:proofErr w:type="spellStart"/>
       <w:r>
         <w:rPr>
           <w:rFonts w:hint="eastAsia"/>
         </w:rPr>
         <w:t>nums</w:t>
       </w:r>
+      <w:proofErr w:type="spellEnd"/>
       <w:r>
         <w:t>[]=[1,2,3]</w:t>
       </w:r>
@@ -3171,194 +3885,196 @@
         </w:rPr>
         <w:t>注：</w:t>
       </w:r>
+      <w:proofErr w:type="spellStart"/>
       <w:r>
         <w:rPr>
           <w:rFonts w:hint="eastAsia"/>
         </w:rPr>
         <w:t>Leetcode</w:t>
       </w:r>
+      <w:proofErr w:type="spellEnd"/>
       <w:r>
         <w:t xml:space="preserve"> 78</w:t>
       </w:r>
     </w:p>
     <w:p>
       <w:r>
+        <w:tab/>
+      </w:r>
+      <w:r>
+        <w:rPr>
+          <w:rFonts w:hint="eastAsia"/>
+          <w:b/>
+        </w:rPr>
+        <w:t>分析：</w:t>
+      </w:r>
+      <w:r>
+        <w:rPr>
+          <w:rFonts w:hint="eastAsia"/>
+        </w:rPr>
+        <w:t>回溯法、位运算法</w:t>
+      </w:r>
+      <w:r>
+        <w:tab/>
+      </w:r>
+    </w:p>
+    <w:p>
+      <w:pPr>
+        <w:rPr>
+          <w:b/>
+        </w:rPr>
+      </w:pPr>
+      <w:r>
+        <w:rPr>
+          <w:b/>
+        </w:rPr>
+        <w:tab/>
+      </w:r>
+      <w:r>
+        <w:rPr>
+          <w:rFonts w:hint="eastAsia"/>
+          <w:b/>
+        </w:rPr>
+        <w:t>方法一：回溯法</w:t>
+      </w:r>
+    </w:p>
+    <w:p>
+      <w:r>
+        <w:tab/>
+      </w:r>
+      <w:r>
+        <w:rPr>
+          <w:rFonts w:hint="eastAsia"/>
+        </w:rPr>
+        <w:t>在所有子集中，生成各个子集，</w:t>
+      </w:r>
+      <w:r>
+        <w:rPr>
+          <w:rFonts w:hint="eastAsia"/>
+        </w:rPr>
+        <w:t>[</w:t>
+      </w:r>
+      <w:r>
+        <w:t>[],[1],[2],[3],[1,2],[1,3],[2,3],[1,2,3]]</w:t>
+      </w:r>
+      <w:r>
+        <w:rPr>
+          <w:rFonts w:hint="eastAsia"/>
+        </w:rPr>
+        <w:t>，即是否选</w:t>
+      </w:r>
+      <w:r>
+        <w:rPr>
+          <w:rFonts w:hint="eastAsia"/>
+        </w:rPr>
+        <w:t>[</w:t>
+      </w:r>
+      <w:r>
+        <w:t>1]</w:t>
+      </w:r>
+      <w:r>
+        <w:rPr>
+          <w:rFonts w:hint="eastAsia"/>
+        </w:rPr>
+        <w:t>，是否选</w:t>
+      </w:r>
+      <w:r>
+        <w:rPr>
+          <w:rFonts w:hint="eastAsia"/>
+        </w:rPr>
+        <w:t>[</w:t>
+      </w:r>
+      <w:r>
+        <w:t>2]</w:t>
+      </w:r>
+      <w:r>
+        <w:rPr>
+          <w:rFonts w:hint="eastAsia"/>
+        </w:rPr>
+        <w:t>，是否选</w:t>
+      </w:r>
+      <w:r>
+        <w:rPr>
+          <w:rFonts w:hint="eastAsia"/>
+        </w:rPr>
+        <w:t>[</w:t>
+      </w:r>
+      <w:r>
+        <w:t>3]</w:t>
+      </w:r>
+      <w:r>
+        <w:rPr>
+          <w:rFonts w:hint="eastAsia"/>
+        </w:rPr>
+        <w:t>的问题。</w:t>
+      </w:r>
+    </w:p>
+    <w:p>
+      <w:r>
+        <w:tab/>
+      </w:r>
+      <w:r>
+        <w:rPr>
+          <w:rFonts w:hint="eastAsia"/>
+        </w:rPr>
+        <w:t>如果只使用循环，则使用循环程序难以直接模拟是否选某一元素的过程。</w:t>
+      </w:r>
+    </w:p>
+    <w:p>
+      <w:r>
+        <w:tab/>
+      </w:r>
+      <w:r>
+        <w:rPr>
+          <w:rFonts w:hint="eastAsia"/>
+        </w:rPr>
+        <w:t>如果只是生成</w:t>
+      </w:r>
+      <w:r>
+        <w:rPr>
+          <w:rFonts w:hint="eastAsia"/>
+        </w:rPr>
+        <w:t>[</w:t>
+      </w:r>
+      <w:r>
+        <w:t>1],[1,2],[1,2,3]</w:t>
+      </w:r>
+      <w:r>
+        <w:rPr>
+          <w:rFonts w:hint="eastAsia"/>
+        </w:rPr>
+        <w:t>三个子集，如何做？</w:t>
+      </w:r>
+    </w:p>
+    <w:p>
+      <w:pPr>
+        <w:rPr>
+          <w:b/>
+        </w:rPr>
+      </w:pPr>
+      <w:r>
+        <w:rPr>
+          <w:b/>
+        </w:rPr>
+        <w:tab/>
+      </w:r>
+      <w:r>
+        <w:rPr>
+          <w:rFonts w:hint="eastAsia"/>
+          <w:b/>
+        </w:rPr>
+        <w:t>循环实现：</w:t>
+      </w:r>
+    </w:p>
+    <w:p>
+      <w:pPr>
+        <w:jc w:val="center"/>
+      </w:pPr>
+      <w:r>
+        <w:rPr>
+          <w:noProof/>
+        </w:rPr>
         <w:lastRenderedPageBreak/>
-        <w:tab/>
-      </w:r>
-      <w:r>
-        <w:rPr>
-          <w:rFonts w:hint="eastAsia"/>
-          <w:b/>
-        </w:rPr>
-        <w:t>分析：</w:t>
-      </w:r>
-      <w:r>
-        <w:rPr>
-          <w:rFonts w:hint="eastAsia"/>
-        </w:rPr>
-        <w:t>回溯法、位运算法</w:t>
-      </w:r>
-      <w:r>
-        <w:tab/>
-      </w:r>
-    </w:p>
-    <w:p>
-      <w:pPr>
-        <w:rPr>
-          <w:b/>
-        </w:rPr>
-      </w:pPr>
-      <w:r>
-        <w:rPr>
-          <w:b/>
-        </w:rPr>
-        <w:tab/>
-      </w:r>
-      <w:r>
-        <w:rPr>
-          <w:rFonts w:hint="eastAsia"/>
-          <w:b/>
-        </w:rPr>
-        <w:t>方法一：回溯法</w:t>
-      </w:r>
-    </w:p>
-    <w:p>
-      <w:r>
-        <w:tab/>
-      </w:r>
-      <w:r>
-        <w:rPr>
-          <w:rFonts w:hint="eastAsia"/>
-        </w:rPr>
-        <w:t>在所有子集中，生成各个子集，</w:t>
-      </w:r>
-      <w:r>
-        <w:rPr>
-          <w:rFonts w:hint="eastAsia"/>
-        </w:rPr>
-        <w:t>[</w:t>
-      </w:r>
-      <w:r>
-        <w:t>[],[1],[2],[3],[1,2],[1,3],[2,3],[1,2,3]]</w:t>
-      </w:r>
-      <w:r>
-        <w:rPr>
-          <w:rFonts w:hint="eastAsia"/>
-        </w:rPr>
-        <w:t>，即是否选</w:t>
-      </w:r>
-      <w:r>
-        <w:rPr>
-          <w:rFonts w:hint="eastAsia"/>
-        </w:rPr>
-        <w:t>[</w:t>
-      </w:r>
-      <w:r>
-        <w:t>1]</w:t>
-      </w:r>
-      <w:r>
-        <w:rPr>
-          <w:rFonts w:hint="eastAsia"/>
-        </w:rPr>
-        <w:t>，是否选</w:t>
-      </w:r>
-      <w:r>
-        <w:rPr>
-          <w:rFonts w:hint="eastAsia"/>
-        </w:rPr>
-        <w:t>[</w:t>
-      </w:r>
-      <w:r>
-        <w:t>2]</w:t>
-      </w:r>
-      <w:r>
-        <w:rPr>
-          <w:rFonts w:hint="eastAsia"/>
-        </w:rPr>
-        <w:t>，是否选</w:t>
-      </w:r>
-      <w:r>
-        <w:rPr>
-          <w:rFonts w:hint="eastAsia"/>
-        </w:rPr>
-        <w:t>[</w:t>
-      </w:r>
-      <w:r>
-        <w:t>3]</w:t>
-      </w:r>
-      <w:r>
-        <w:rPr>
-          <w:rFonts w:hint="eastAsia"/>
-        </w:rPr>
-        <w:t>的问题。</w:t>
-      </w:r>
-    </w:p>
-    <w:p>
-      <w:r>
-        <w:tab/>
-      </w:r>
-      <w:r>
-        <w:rPr>
-          <w:rFonts w:hint="eastAsia"/>
-        </w:rPr>
-        <w:t>如果只使用循环，则使用循环程序难以直接模拟是否选某一元素的过程。</w:t>
-      </w:r>
-    </w:p>
-    <w:p>
-      <w:r>
-        <w:tab/>
-      </w:r>
-      <w:r>
-        <w:rPr>
-          <w:rFonts w:hint="eastAsia"/>
-        </w:rPr>
-        <w:t>如果只是生成</w:t>
-      </w:r>
-      <w:r>
-        <w:rPr>
-          <w:rFonts w:hint="eastAsia"/>
-        </w:rPr>
-        <w:t>[</w:t>
-      </w:r>
-      <w:r>
-        <w:t>1],[1,2],[1,2,3]</w:t>
-      </w:r>
-      <w:r>
-        <w:rPr>
-          <w:rFonts w:hint="eastAsia"/>
-        </w:rPr>
-        <w:t>三个子集，如何做？</w:t>
-      </w:r>
-    </w:p>
-    <w:p>
-      <w:pPr>
-        <w:rPr>
-          <w:b/>
-        </w:rPr>
-      </w:pPr>
-      <w:r>
-        <w:rPr>
-          <w:b/>
-        </w:rPr>
-        <w:tab/>
-      </w:r>
-      <w:r>
-        <w:rPr>
-          <w:rFonts w:hint="eastAsia"/>
-          <w:b/>
-        </w:rPr>
-        <w:t>循环实现：</w:t>
-      </w:r>
-    </w:p>
-    <w:p>
-      <w:pPr>
-        <w:jc w:val="center"/>
-      </w:pPr>
-      <w:r>
-        <w:rPr>
-          <w:noProof/>
-        </w:rPr>
         <w:drawing>
           <wp:inline distT="0" distB="0" distL="0" distR="0" wp14:anchorId="59904C95" wp14:editId="0FD6DF40">
             <wp:extent cx="4274820" cy="2880360"/>
@@ -3429,7 +4145,6 @@
         <w:rPr>
           <w:noProof/>
         </w:rPr>
-        <w:lastRenderedPageBreak/>
         <w:drawing>
           <wp:inline distT="0" distB="0" distL="0" distR="0" wp14:anchorId="413F5C0A" wp14:editId="36BAB18B">
             <wp:extent cx="4410710" cy="2578735"/>
@@ -3529,12 +4244,14 @@
         </w:rPr>
         <w:t>元素数组：</w:t>
       </w:r>
+      <w:proofErr w:type="spellStart"/>
       <w:r>
         <w:rPr>
           <w:rFonts w:hint="eastAsia"/>
         </w:rPr>
         <w:t>nums</w:t>
       </w:r>
+      <w:proofErr w:type="spellEnd"/>
       <w:r>
         <w:t>=[1,2,3,4,5,…]</w:t>
       </w:r>
@@ -3626,7 +4343,14 @@
         <w:rPr>
           <w:rFonts w:hint="eastAsia"/>
         </w:rPr>
-        <w:t>；选择不放入</w:t>
+        <w:t>；选择不放</w:t>
+      </w:r>
+      <w:r>
+        <w:rPr>
+          <w:rFonts w:hint="eastAsia"/>
+        </w:rPr>
+        <w:lastRenderedPageBreak/>
+        <w:t>入</w:t>
       </w:r>
       <w:r>
         <w:rPr>
@@ -3679,7 +4403,6 @@
         <w:rPr>
           <w:noProof/>
         </w:rPr>
-        <w:lastRenderedPageBreak/>
         <w:drawing>
           <wp:inline distT="0" distB="0" distL="0" distR="0" wp14:anchorId="3339E708" wp14:editId="4F60E6F6">
             <wp:extent cx="4497070" cy="2677160"/>
@@ -4185,12 +4908,14 @@
         </w:rPr>
         <w:t>例如：</w:t>
       </w:r>
+      <w:proofErr w:type="spellStart"/>
       <w:r>
         <w:rPr>
           <w:rFonts w:hint="eastAsia"/>
         </w:rPr>
         <w:t>nums</w:t>
       </w:r>
+      <w:proofErr w:type="spellEnd"/>
       <w:r>
         <w:t>[]=[2,1,2,2]</w:t>
       </w:r>
@@ -4470,465 +5195,1519 @@
         <w:rPr>
           <w:rFonts w:hint="eastAsia"/>
         </w:rPr>
-        <w:t>不同位置的元素组成的集合是同一个子集，虽然顺序不同，</w:t>
-      </w:r>
+        <w:t>不同位置的元素组成的集合是同一个子集，虽然顺序不同，但仍然代表了同一个子集，因为集合中的元素是无序的。</w:t>
+      </w:r>
+    </w:p>
+    <w:p>
+      <w:pPr>
+        <w:ind w:left="420"/>
+      </w:pPr>
+      <w:r>
+        <w:rPr>
+          <w:rFonts w:hint="eastAsia"/>
+        </w:rPr>
+        <w:t>例如：</w:t>
+      </w:r>
+      <w:r>
+        <w:rPr>
+          <w:rFonts w:hint="eastAsia"/>
+        </w:rPr>
+        <w:t>[</w:t>
+      </w:r>
+      <w:r>
+        <w:t>2,1,2,2]</w:t>
+      </w:r>
+    </w:p>
+    <w:p>
+      <w:pPr>
+        <w:ind w:left="420"/>
+      </w:pPr>
+      <w:r>
+        <w:rPr>
+          <w:rFonts w:hint="eastAsia"/>
+        </w:rPr>
+        <w:t>选择第</w:t>
+      </w:r>
+      <w:r>
+        <w:rPr>
+          <w:rFonts w:hint="eastAsia"/>
+        </w:rPr>
+        <w:t>1</w:t>
+      </w:r>
+      <w:r>
+        <w:t>,2,3</w:t>
+      </w:r>
+      <w:r>
+        <w:rPr>
+          <w:rFonts w:hint="eastAsia"/>
+        </w:rPr>
+        <w:t>个元素组成的子集：</w:t>
+      </w:r>
+      <w:r>
+        <w:rPr>
+          <w:rFonts w:hint="eastAsia"/>
+        </w:rPr>
+        <w:t>[</w:t>
+      </w:r>
+      <w:r>
+        <w:t>2,1,2]</w:t>
+      </w:r>
+      <w:r>
+        <w:rPr>
+          <w:rFonts w:hint="eastAsia"/>
+        </w:rPr>
+        <w:t>；</w:t>
+      </w:r>
+    </w:p>
+    <w:p>
+      <w:pPr>
+        <w:ind w:left="420"/>
+      </w:pPr>
+      <w:r>
+        <w:rPr>
+          <w:rFonts w:hint="eastAsia"/>
+        </w:rPr>
+        <w:t>选择第</w:t>
+      </w:r>
+      <w:r>
+        <w:rPr>
+          <w:rFonts w:hint="eastAsia"/>
+        </w:rPr>
+        <w:t>2</w:t>
+      </w:r>
+      <w:r>
+        <w:t>,3,4</w:t>
+      </w:r>
+      <w:r>
+        <w:rPr>
+          <w:rFonts w:hint="eastAsia"/>
+        </w:rPr>
+        <w:t>个元素组成的子集：</w:t>
+      </w:r>
+      <w:r>
+        <w:rPr>
+          <w:rFonts w:hint="eastAsia"/>
+        </w:rPr>
+        <w:t>[</w:t>
+      </w:r>
+      <w:r>
+        <w:t>1,2,2]</w:t>
+      </w:r>
+      <w:r>
+        <w:rPr>
+          <w:rFonts w:hint="eastAsia"/>
+        </w:rPr>
+        <w:t>。</w:t>
+      </w:r>
+    </w:p>
+    <w:p>
+      <w:pPr>
+        <w:ind w:left="420"/>
+      </w:pPr>
+    </w:p>
+    <w:p>
+      <w:pPr>
+        <w:pStyle w:val="4"/>
+      </w:pPr>
       <w:r>
         <w:rPr>
           <w:rFonts w:hint="eastAsia"/>
         </w:rPr>
         <w:lastRenderedPageBreak/>
-        <w:t>但仍然代表了同一个子集，因为集合中的元素是无序的。</w:t>
-      </w:r>
-    </w:p>
-    <w:p>
-      <w:pPr>
-        <w:ind w:left="420"/>
-      </w:pPr>
-      <w:r>
-        <w:rPr>
-          <w:rFonts w:hint="eastAsia"/>
-        </w:rPr>
-        <w:t>例如：</w:t>
-      </w:r>
-      <w:r>
-        <w:rPr>
-          <w:rFonts w:hint="eastAsia"/>
-        </w:rPr>
+        <w:t>划分为</w:t>
+      </w:r>
+      <w:r>
+        <w:rPr>
+          <w:rFonts w:hint="eastAsia"/>
+        </w:rPr>
+        <w:t>k</w:t>
+      </w:r>
+      <w:r>
+        <w:rPr>
+          <w:rFonts w:hint="eastAsia"/>
+        </w:rPr>
+        <w:t>个相等的子集</w:t>
+      </w:r>
+    </w:p>
+    <w:p>
+      <w:pPr>
+        <w:ind w:firstLine="420"/>
+      </w:pPr>
+      <w:r>
+        <w:rPr>
+          <w:rFonts w:hint="eastAsia"/>
+          <w:b/>
+        </w:rPr>
+        <w:t>题目：</w:t>
+      </w:r>
+      <w:proofErr w:type="gramStart"/>
+      <w:r>
+        <w:rPr>
+          <w:rFonts w:hint="eastAsia"/>
+        </w:rPr>
+        <w:t>给定一个整数数组</w:t>
+      </w:r>
+      <w:r>
+        <w:rPr>
+          <w:rFonts w:hint="eastAsia"/>
+        </w:rPr>
+        <w:t>  </w:t>
+      </w:r>
+      <w:proofErr w:type="spellStart"/>
+      <w:r>
+        <w:rPr>
+          <w:rFonts w:hint="eastAsia"/>
+        </w:rPr>
+        <w:t>nums</w:t>
+      </w:r>
+      <w:proofErr w:type="spellEnd"/>
+      <w:proofErr w:type="gramEnd"/>
+      <w:r>
+        <w:rPr>
+          <w:rFonts w:hint="eastAsia"/>
+        </w:rPr>
+        <w:t xml:space="preserve"> </w:t>
+      </w:r>
+      <w:r>
+        <w:rPr>
+          <w:rFonts w:hint="eastAsia"/>
+        </w:rPr>
+        <w:t>和一个正整数</w:t>
+      </w:r>
+      <w:r>
+        <w:rPr>
+          <w:rFonts w:hint="eastAsia"/>
+        </w:rPr>
+        <w:t xml:space="preserve"> k</w:t>
+      </w:r>
+      <w:r>
+        <w:rPr>
+          <w:rFonts w:hint="eastAsia"/>
+        </w:rPr>
+        <w:t>，找出是否有可能把这个数组分成</w:t>
+      </w:r>
+      <w:r>
+        <w:rPr>
+          <w:rFonts w:hint="eastAsia"/>
+        </w:rPr>
+        <w:t xml:space="preserve"> k </w:t>
+      </w:r>
+      <w:r>
+        <w:rPr>
+          <w:rFonts w:hint="eastAsia"/>
+        </w:rPr>
+        <w:t>个非空子集，其总和都相等。</w:t>
+      </w:r>
+    </w:p>
+    <w:p>
+      <w:pPr>
+        <w:ind w:firstLine="420"/>
+      </w:pPr>
+      <w:r>
+        <w:rPr>
+          <w:rFonts w:hint="eastAsia"/>
+        </w:rPr>
+        <w:t>示例</w:t>
+      </w:r>
+      <w:r>
+        <w:rPr>
+          <w:rFonts w:hint="eastAsia"/>
+        </w:rPr>
+        <w:t xml:space="preserve"> 1</w:t>
+      </w:r>
+      <w:r>
+        <w:rPr>
+          <w:rFonts w:hint="eastAsia"/>
+        </w:rPr>
+        <w:t>：</w:t>
+      </w:r>
+    </w:p>
+    <w:p>
+      <w:pPr>
+        <w:ind w:firstLine="420"/>
+      </w:pPr>
+      <w:r>
+        <w:rPr>
+          <w:rFonts w:hint="eastAsia"/>
+        </w:rPr>
+        <w:t>输入：</w:t>
+      </w:r>
+      <w:r>
+        <w:rPr>
+          <w:rFonts w:hint="eastAsia"/>
+        </w:rPr>
+        <w:t xml:space="preserve"> </w:t>
+      </w:r>
+      <w:proofErr w:type="spellStart"/>
+      <w:r>
+        <w:rPr>
+          <w:rFonts w:hint="eastAsia"/>
+        </w:rPr>
+        <w:t>nums</w:t>
+      </w:r>
+      <w:proofErr w:type="spellEnd"/>
+      <w:r>
+        <w:rPr>
+          <w:rFonts w:hint="eastAsia"/>
+        </w:rPr>
+        <w:t xml:space="preserve"> = [4</w:t>
+      </w:r>
+      <w:proofErr w:type="gramStart"/>
+      <w:r>
+        <w:rPr>
+          <w:rFonts w:hint="eastAsia"/>
+        </w:rPr>
+        <w:t>, 3</w:t>
+      </w:r>
+      <w:proofErr w:type="gramEnd"/>
+      <w:r>
+        <w:rPr>
+          <w:rFonts w:hint="eastAsia"/>
+        </w:rPr>
+        <w:t>, 2</w:t>
+      </w:r>
+      <w:proofErr w:type="gramStart"/>
+      <w:r>
+        <w:rPr>
+          <w:rFonts w:hint="eastAsia"/>
+        </w:rPr>
+        <w:t>, 3</w:t>
+      </w:r>
+      <w:proofErr w:type="gramEnd"/>
+      <w:r>
+        <w:rPr>
+          <w:rFonts w:hint="eastAsia"/>
+        </w:rPr>
+        <w:t>, 5</w:t>
+      </w:r>
+      <w:proofErr w:type="gramStart"/>
+      <w:r>
+        <w:rPr>
+          <w:rFonts w:hint="eastAsia"/>
+        </w:rPr>
+        <w:t>, 2</w:t>
+      </w:r>
+      <w:proofErr w:type="gramEnd"/>
+      <w:r>
+        <w:rPr>
+          <w:rFonts w:hint="eastAsia"/>
+        </w:rPr>
+        <w:t>, 1], k = 4</w:t>
+      </w:r>
+    </w:p>
+    <w:p>
+      <w:pPr>
+        <w:ind w:firstLine="420"/>
+      </w:pPr>
+      <w:r>
+        <w:rPr>
+          <w:rFonts w:hint="eastAsia"/>
+        </w:rPr>
+        <w:t>输出：</w:t>
+      </w:r>
+      <w:r>
+        <w:rPr>
+          <w:rFonts w:hint="eastAsia"/>
+        </w:rPr>
+        <w:t xml:space="preserve"> True</w:t>
+      </w:r>
+    </w:p>
+    <w:p>
+      <w:pPr>
+        <w:ind w:firstLine="420"/>
+      </w:pPr>
+      <w:r>
+        <w:rPr>
+          <w:rFonts w:hint="eastAsia"/>
+        </w:rPr>
+        <w:t>说明</w:t>
+      </w:r>
+      <w:proofErr w:type="gramStart"/>
+      <w:r>
+        <w:rPr>
+          <w:rFonts w:hint="eastAsia"/>
+        </w:rPr>
+        <w:t>：</w:t>
+      </w:r>
+      <w:r>
+        <w:rPr>
+          <w:rFonts w:hint="eastAsia"/>
+        </w:rPr>
+        <w:t xml:space="preserve"> </w:t>
+      </w:r>
+      <w:r>
+        <w:rPr>
+          <w:rFonts w:hint="eastAsia"/>
+        </w:rPr>
+        <w:t>有</w:t>
+      </w:r>
+      <w:proofErr w:type="gramEnd"/>
+      <w:r>
+        <w:rPr>
+          <w:rFonts w:hint="eastAsia"/>
+        </w:rPr>
+        <w:t>可能将其</w:t>
+      </w:r>
+      <w:proofErr w:type="gramStart"/>
+      <w:r>
+        <w:rPr>
+          <w:rFonts w:hint="eastAsia"/>
+        </w:rPr>
+        <w:t>分成</w:t>
+      </w:r>
+      <w:r>
+        <w:rPr>
+          <w:rFonts w:hint="eastAsia"/>
+        </w:rPr>
+        <w:t xml:space="preserve"> 4 </w:t>
+      </w:r>
+      <w:proofErr w:type="gramEnd"/>
+      <w:r>
+        <w:rPr>
+          <w:rFonts w:hint="eastAsia"/>
+        </w:rPr>
+        <w:t>个子集（</w:t>
+      </w:r>
+      <w:r>
+        <w:rPr>
+          <w:rFonts w:hint="eastAsia"/>
+        </w:rPr>
+        <w:t>5</w:t>
+      </w:r>
+      <w:r>
+        <w:rPr>
+          <w:rFonts w:hint="eastAsia"/>
+        </w:rPr>
+        <w:t>），（</w:t>
+      </w:r>
+      <w:r>
+        <w:rPr>
+          <w:rFonts w:hint="eastAsia"/>
+        </w:rPr>
+        <w:t>1,4</w:t>
+      </w:r>
+      <w:r>
+        <w:rPr>
+          <w:rFonts w:hint="eastAsia"/>
+        </w:rPr>
+        <w:t>），（</w:t>
+      </w:r>
+      <w:r>
+        <w:rPr>
+          <w:rFonts w:hint="eastAsia"/>
+        </w:rPr>
+        <w:t>2,3</w:t>
+      </w:r>
+      <w:r>
+        <w:rPr>
+          <w:rFonts w:hint="eastAsia"/>
+        </w:rPr>
+        <w:t>），（</w:t>
+      </w:r>
+      <w:r>
+        <w:rPr>
+          <w:rFonts w:hint="eastAsia"/>
+        </w:rPr>
+        <w:t>2,3</w:t>
+      </w:r>
+      <w:r>
+        <w:rPr>
+          <w:rFonts w:hint="eastAsia"/>
+        </w:rPr>
+        <w:t>）等于总和。</w:t>
+      </w:r>
+    </w:p>
+    <w:p>
+      <w:pPr>
+        <w:ind w:firstLine="420"/>
+      </w:pPr>
+      <w:proofErr w:type="gramStart"/>
+      <w:r>
+        <w:rPr>
+          <w:rFonts w:hint="eastAsia"/>
+        </w:rPr>
+        <w:t>注意</w:t>
+      </w:r>
+      <w:r>
+        <w:rPr>
+          <w:rFonts w:hint="eastAsia"/>
+        </w:rPr>
+        <w:t>:</w:t>
+      </w:r>
+      <w:proofErr w:type="gramEnd"/>
+    </w:p>
+    <w:p>
+      <w:pPr>
+        <w:ind w:firstLine="420"/>
+      </w:pPr>
+      <w:r>
+        <w:t xml:space="preserve">1 &lt;= k &lt;= </w:t>
+      </w:r>
+      <w:proofErr w:type="spellStart"/>
+      <w:r>
+        <w:t>len</w:t>
+      </w:r>
+      <w:proofErr w:type="spellEnd"/>
+      <w:r>
+        <w:t>(</w:t>
+      </w:r>
+      <w:proofErr w:type="spellStart"/>
+      <w:r>
+        <w:t>nums</w:t>
+      </w:r>
+      <w:proofErr w:type="spellEnd"/>
+      <w:r>
+        <w:t>) &lt;= 16</w:t>
+      </w:r>
+    </w:p>
+    <w:p>
+      <w:pPr>
+        <w:ind w:firstLine="420"/>
+      </w:pPr>
+      <w:r>
+        <w:t xml:space="preserve">0 &lt; </w:t>
+      </w:r>
+      <w:proofErr w:type="spellStart"/>
+      <w:r>
+        <w:t>nums</w:t>
+      </w:r>
+      <w:proofErr w:type="spellEnd"/>
+      <w:r>
         <w:t>[</w:t>
       </w:r>
-      <w:r>
-        <w:t>2,1,2,2]</w:t>
-      </w:r>
-    </w:p>
-    <w:p>
-      <w:pPr>
-        <w:ind w:left="420"/>
-      </w:pPr>
-      <w:r>
-        <w:rPr>
-          <w:rFonts w:hint="eastAsia"/>
-        </w:rPr>
-        <w:t>选择第</w:t>
-      </w:r>
-      <w:r>
-        <w:rPr>
-          <w:rFonts w:hint="eastAsia"/>
-        </w:rPr>
-        <w:t>1</w:t>
-      </w:r>
-      <w:r>
-        <w:t>,2,3</w:t>
-      </w:r>
-      <w:r>
-        <w:rPr>
-          <w:rFonts w:hint="eastAsia"/>
-        </w:rPr>
-        <w:t>个元素组成的子集：</w:t>
-      </w:r>
-      <w:r>
-        <w:rPr>
-          <w:rFonts w:hint="eastAsia"/>
-        </w:rPr>
+      <w:proofErr w:type="spellStart"/>
+      <w:r>
+        <w:t>i</w:t>
+      </w:r>
+      <w:proofErr w:type="spellEnd"/>
+      <w:r>
+        <w:t>] &lt; 10000</w:t>
+      </w:r>
+    </w:p>
+    <w:p>
+      <w:pPr>
+        <w:pStyle w:val="3"/>
+      </w:pPr>
+      <w:r>
+        <w:rPr>
+          <w:rFonts w:hint="eastAsia"/>
+        </w:rPr>
+        <w:t>棋盘问题</w:t>
+      </w:r>
+    </w:p>
+    <w:p>
+      <w:pPr>
+        <w:pStyle w:val="4"/>
+      </w:pPr>
+      <w:r>
+        <w:rPr>
+          <w:rFonts w:hint="eastAsia"/>
+        </w:rPr>
+        <w:t>N</w:t>
+      </w:r>
+      <w:r>
+        <w:rPr>
+          <w:rFonts w:hint="eastAsia"/>
+        </w:rPr>
+        <w:t>皇后</w:t>
+      </w:r>
+    </w:p>
+    <w:p>
+      <w:pPr>
+        <w:pStyle w:val="4"/>
+      </w:pPr>
+      <w:r>
+        <w:rPr>
+          <w:rFonts w:hint="eastAsia"/>
+        </w:rPr>
+        <w:t>八皇后问题</w:t>
+      </w:r>
+    </w:p>
+    <w:p>
+      <w:pPr>
+        <w:ind w:firstLine="420"/>
+      </w:pPr>
+      <w:r>
+        <w:rPr>
+          <w:rFonts w:hint="eastAsia"/>
+        </w:rPr>
+        <w:t>8x8</w:t>
+      </w:r>
+      <w:r>
+        <w:rPr>
+          <w:rFonts w:hint="eastAsia"/>
+        </w:rPr>
+        <w:t>的国际象棋棋盘上放置</w:t>
+      </w:r>
+      <w:r>
+        <w:rPr>
+          <w:rFonts w:hint="eastAsia"/>
+        </w:rPr>
+        <w:t>8</w:t>
+      </w:r>
+      <w:r>
+        <w:rPr>
+          <w:rFonts w:hint="eastAsia"/>
+        </w:rPr>
+        <w:t>个皇后，使得任何一个皇后都无法直接吃掉其他的皇后。任意</w:t>
+      </w:r>
+      <w:r>
+        <w:rPr>
+          <w:rFonts w:hint="eastAsia"/>
+        </w:rPr>
+        <w:t>2</w:t>
+      </w:r>
+      <w:r>
+        <w:rPr>
+          <w:rFonts w:hint="eastAsia"/>
+        </w:rPr>
+        <w:t>个皇后都不能处于同</w:t>
+      </w:r>
+      <w:proofErr w:type="gramStart"/>
+      <w:r>
+        <w:rPr>
+          <w:rFonts w:hint="eastAsia"/>
+        </w:rPr>
+        <w:t>一个</w:t>
+      </w:r>
+      <w:r>
+        <w:rPr>
+          <w:rFonts w:hint="eastAsia"/>
+        </w:rPr>
+        <w:t xml:space="preserve"> </w:t>
+      </w:r>
+      <w:r>
+        <w:rPr>
+          <w:rFonts w:hint="eastAsia"/>
+        </w:rPr>
+        <w:t>横线</w:t>
+      </w:r>
+      <w:proofErr w:type="gramEnd"/>
+      <w:r>
+        <w:rPr>
+          <w:rFonts w:hint="eastAsia"/>
+        </w:rPr>
+        <w:t>，纵线，斜线上。</w:t>
+      </w:r>
+    </w:p>
+    <w:p>
+      <w:pPr>
+        <w:ind w:firstLine="420"/>
+      </w:pPr>
+      <w:r>
+        <w:rPr>
+          <w:rFonts w:hint="eastAsia"/>
+        </w:rPr>
+        <w:t>分析：回溯法</w:t>
+      </w:r>
+    </w:p>
+    <w:p>
+      <w:pPr>
+        <w:ind w:firstLine="420"/>
+      </w:pPr>
+      <w:r>
+        <w:rPr>
+          <w:rFonts w:hint="eastAsia"/>
+        </w:rPr>
+        <w:t>任意</w:t>
+      </w:r>
+      <w:r>
+        <w:rPr>
+          <w:rFonts w:hint="eastAsia"/>
+        </w:rPr>
+        <w:t>2</w:t>
+      </w:r>
+      <w:r>
+        <w:rPr>
+          <w:rFonts w:hint="eastAsia"/>
+        </w:rPr>
+        <w:t>个皇后不能同一行，也就是每个皇后占据一行，通用的，每个皇后也要占据一列</w:t>
+      </w:r>
+    </w:p>
+    <w:p>
+      <w:pPr>
+        <w:ind w:firstLine="420"/>
+      </w:pPr>
+      <w:r>
+        <w:rPr>
+          <w:rFonts w:hint="eastAsia"/>
+        </w:rPr>
+        <w:t>一个斜线上也只有一个皇后</w:t>
+      </w:r>
+    </w:p>
+    <w:p/>
+    <w:p>
+      <w:pPr>
+        <w:pStyle w:val="4"/>
+        <w:rPr>
+          <w:rFonts w:hint="eastAsia"/>
+        </w:rPr>
+      </w:pPr>
+      <w:r>
+        <w:rPr>
+          <w:rFonts w:hint="eastAsia"/>
+        </w:rPr>
+        <w:t>迷宫问题</w:t>
+      </w:r>
+    </w:p>
+    <w:p>
+      <w:pPr>
+        <w:pStyle w:val="3"/>
+      </w:pPr>
+      <w:r>
+        <w:rPr>
+          <w:rFonts w:hint="eastAsia"/>
+        </w:rPr>
+        <w:t>解数独</w:t>
+      </w:r>
+    </w:p>
+    <w:p>
+      <w:pPr>
+        <w:pStyle w:val="4"/>
+      </w:pPr>
+      <w:r>
+        <w:rPr>
+          <w:rFonts w:hint="eastAsia"/>
+        </w:rPr>
+        <w:t>求九宫格中字符和数字的组合</w:t>
+      </w:r>
+    </w:p>
+    <w:p>
+      <w:r>
+        <w:tab/>
+      </w:r>
+      <w:r>
+        <w:rPr>
+          <w:rFonts w:hint="eastAsia"/>
+        </w:rPr>
+        <w:t>题目要求：在九宫格手机键盘上，每个数字都对应着几个字符给出一个数字的字符串，找出所有对应的字符串的组合，而且每个数字只能有一个字符进行对应。</w:t>
+      </w:r>
+    </w:p>
+    <w:p>
+      <w:r>
+        <w:tab/>
+      </w:r>
+      <w:r>
+        <w:rPr>
+          <w:rFonts w:hint="eastAsia"/>
+        </w:rPr>
+        <w:t>代码：</w:t>
+      </w:r>
+    </w:p>
+    <w:p>
+      <w:pPr>
+        <w:ind w:leftChars="200" w:left="480"/>
+      </w:pPr>
+      <w:proofErr w:type="gramStart"/>
+      <w:r>
+        <w:t>#include</w:t>
+      </w:r>
+      <w:proofErr w:type="gramEnd"/>
+      <w:r>
+        <w:t xml:space="preserve"> &lt;iostream&gt;</w:t>
+      </w:r>
+    </w:p>
+    <w:p>
+      <w:pPr>
+        <w:ind w:leftChars="200" w:left="480"/>
+      </w:pPr>
+      <w:r>
+        <w:t>#include &lt;string&gt;</w:t>
+      </w:r>
+    </w:p>
+    <w:p>
+      <w:pPr>
+        <w:ind w:leftChars="200" w:left="480"/>
+      </w:pPr>
+      <w:proofErr w:type="gramStart"/>
+      <w:r>
+        <w:t>#include</w:t>
+      </w:r>
+      <w:proofErr w:type="gramEnd"/>
+      <w:r>
+        <w:t xml:space="preserve"> &lt;vector&gt;</w:t>
+      </w:r>
+    </w:p>
+    <w:p>
+      <w:pPr>
+        <w:ind w:leftChars="200" w:left="480"/>
+      </w:pPr>
+      <w:r>
+        <w:lastRenderedPageBreak/>
+        <w:t xml:space="preserve">using namespace </w:t>
+      </w:r>
+      <w:proofErr w:type="gramStart"/>
+      <w:r>
+        <w:t>std;</w:t>
+      </w:r>
+      <w:proofErr w:type="gramEnd"/>
+    </w:p>
+    <w:p>
+      <w:pPr>
+        <w:ind w:leftChars="200" w:left="480"/>
+      </w:pPr>
+      <w:r>
+        <w:t>/*</w:t>
+      </w:r>
+    </w:p>
+    <w:p>
+      <w:pPr>
+        <w:ind w:leftChars="200" w:left="480"/>
+      </w:pPr>
+      <w:r>
+        <w:rPr>
+          <w:rFonts w:hint="eastAsia"/>
+        </w:rPr>
+        <w:t>题目：在九宫格手机键盘上，每个数字都对应着几个字符</w:t>
+      </w:r>
+    </w:p>
+    <w:p>
+      <w:pPr>
+        <w:ind w:leftChars="200" w:left="480"/>
+      </w:pPr>
+      <w:r>
+        <w:rPr>
+          <w:rFonts w:hint="eastAsia"/>
+        </w:rPr>
+        <w:t>给出一个数字的字符串，找出所有对应的字符串的组合，每个</w:t>
+      </w:r>
+    </w:p>
+    <w:p>
+      <w:pPr>
+        <w:ind w:leftChars="200" w:left="480"/>
+      </w:pPr>
+      <w:r>
+        <w:rPr>
+          <w:rFonts w:hint="eastAsia"/>
+        </w:rPr>
+        <w:t>数字找一个字符进行对应</w:t>
+      </w:r>
+      <w:r>
+        <w:rPr>
+          <w:rFonts w:hint="eastAsia"/>
+        </w:rPr>
+        <w:t xml:space="preserve"> </w:t>
+      </w:r>
+    </w:p>
+    <w:p>
+      <w:pPr>
+        <w:ind w:leftChars="200" w:left="480"/>
+      </w:pPr>
+      <w:r>
+        <w:t>*/</w:t>
+      </w:r>
+    </w:p>
+    <w:p>
+      <w:pPr>
+        <w:ind w:leftChars="200" w:left="480"/>
+      </w:pPr>
+      <w:r>
+        <w:t xml:space="preserve">void </w:t>
+      </w:r>
+      <w:proofErr w:type="gramStart"/>
+      <w:r>
+        <w:t>helper(</w:t>
+      </w:r>
+      <w:proofErr w:type="gramEnd"/>
+      <w:r>
+        <w:t xml:space="preserve">string&amp; </w:t>
+      </w:r>
+      <w:proofErr w:type="spellStart"/>
+      <w:proofErr w:type="gramStart"/>
+      <w:r>
+        <w:t>str,int</w:t>
+      </w:r>
+      <w:proofErr w:type="spellEnd"/>
+      <w:proofErr w:type="gramEnd"/>
+      <w:r>
+        <w:t xml:space="preserve"> </w:t>
+      </w:r>
+      <w:proofErr w:type="spellStart"/>
+      <w:proofErr w:type="gramStart"/>
+      <w:r>
+        <w:t>begin,vector</w:t>
+      </w:r>
+      <w:proofErr w:type="spellEnd"/>
+      <w:proofErr w:type="gramEnd"/>
+      <w:r>
+        <w:t xml:space="preserve">&lt;string&gt;&amp; </w:t>
+      </w:r>
+      <w:proofErr w:type="spellStart"/>
+      <w:proofErr w:type="gramStart"/>
+      <w:r>
+        <w:t>hash,vector</w:t>
+      </w:r>
+      <w:proofErr w:type="spellEnd"/>
+      <w:proofErr w:type="gramEnd"/>
+      <w:r>
+        <w:t xml:space="preserve">&lt;char&gt;&amp; </w:t>
+      </w:r>
+      <w:proofErr w:type="spellStart"/>
+      <w:r>
+        <w:t>vec</w:t>
+      </w:r>
+      <w:proofErr w:type="spellEnd"/>
+      <w:r>
+        <w:t>)</w:t>
+      </w:r>
+    </w:p>
+    <w:p>
+      <w:pPr>
+        <w:ind w:leftChars="200" w:left="480"/>
+      </w:pPr>
+      <w:r>
+        <w:t>{</w:t>
+      </w:r>
+    </w:p>
+    <w:p>
+      <w:pPr>
+        <w:ind w:leftChars="200" w:left="480"/>
+      </w:pPr>
+      <w:r>
+        <w:tab/>
+        <w:t xml:space="preserve"> int </w:t>
+      </w:r>
+      <w:proofErr w:type="spellStart"/>
+      <w:proofErr w:type="gramStart"/>
+      <w:r>
+        <w:t>i</w:t>
+      </w:r>
+      <w:proofErr w:type="spellEnd"/>
+      <w:r>
+        <w:t>;</w:t>
+      </w:r>
+      <w:proofErr w:type="gramEnd"/>
+    </w:p>
+    <w:p>
+      <w:pPr>
+        <w:ind w:leftChars="200" w:left="480"/>
+      </w:pPr>
+      <w:r>
+        <w:tab/>
+        <w:t xml:space="preserve"> </w:t>
+      </w:r>
+      <w:proofErr w:type="gramStart"/>
+      <w:r>
+        <w:t>if(</w:t>
+      </w:r>
+      <w:proofErr w:type="gramEnd"/>
+      <w:r>
+        <w:t xml:space="preserve">begin &gt; </w:t>
+      </w:r>
+      <w:proofErr w:type="spellStart"/>
+      <w:proofErr w:type="gramStart"/>
+      <w:r>
+        <w:t>str.length</w:t>
+      </w:r>
+      <w:proofErr w:type="spellEnd"/>
+      <w:proofErr w:type="gramEnd"/>
+      <w:r>
+        <w:t>())</w:t>
+      </w:r>
+    </w:p>
+    <w:p>
+      <w:pPr>
+        <w:ind w:leftChars="200" w:left="480"/>
+      </w:pPr>
+      <w:r>
+        <w:tab/>
+        <w:t xml:space="preserve"> </w:t>
+      </w:r>
+      <w:r>
+        <w:tab/>
+      </w:r>
+      <w:proofErr w:type="gramStart"/>
+      <w:r>
+        <w:t>return;</w:t>
+      </w:r>
+      <w:proofErr w:type="gramEnd"/>
+    </w:p>
+    <w:p>
+      <w:pPr>
+        <w:ind w:leftChars="200" w:left="480"/>
+      </w:pPr>
+      <w:r>
+        <w:tab/>
+      </w:r>
+      <w:proofErr w:type="gramStart"/>
+      <w:r>
+        <w:t>if(</w:t>
+      </w:r>
+      <w:proofErr w:type="gramEnd"/>
+      <w:r>
+        <w:t xml:space="preserve">begin == </w:t>
+      </w:r>
+      <w:proofErr w:type="spellStart"/>
+      <w:proofErr w:type="gramStart"/>
+      <w:r>
+        <w:t>str.length</w:t>
+      </w:r>
+      <w:proofErr w:type="spellEnd"/>
+      <w:proofErr w:type="gramEnd"/>
+      <w:r>
+        <w:t>())</w:t>
+      </w:r>
+    </w:p>
+    <w:p>
+      <w:pPr>
+        <w:ind w:leftChars="200" w:left="480"/>
+      </w:pPr>
+      <w:r>
+        <w:tab/>
+        <w:t>{</w:t>
+      </w:r>
+    </w:p>
+    <w:p>
+      <w:pPr>
+        <w:ind w:leftChars="200" w:left="480"/>
+      </w:pPr>
+      <w:r>
+        <w:tab/>
+      </w:r>
+      <w:r>
+        <w:tab/>
+        <w:t>for(</w:t>
+      </w:r>
+      <w:proofErr w:type="spellStart"/>
+      <w:r>
+        <w:t>i</w:t>
+      </w:r>
+      <w:proofErr w:type="spellEnd"/>
+      <w:r>
+        <w:t>=</w:t>
+      </w:r>
+      <w:proofErr w:type="gramStart"/>
+      <w:r>
+        <w:t>0;i</w:t>
+      </w:r>
+      <w:proofErr w:type="gramEnd"/>
+      <w:r>
+        <w:t>&lt;</w:t>
+      </w:r>
+      <w:proofErr w:type="spellStart"/>
+      <w:proofErr w:type="gramStart"/>
+      <w:r>
+        <w:t>vec.size</w:t>
+      </w:r>
+      <w:proofErr w:type="spellEnd"/>
+      <w:proofErr w:type="gramEnd"/>
+      <w:r>
+        <w:t>(</w:t>
+      </w:r>
+      <w:proofErr w:type="gramStart"/>
+      <w:r>
+        <w:t>);</w:t>
+      </w:r>
+      <w:proofErr w:type="spellStart"/>
+      <w:r>
+        <w:t>i</w:t>
+      </w:r>
+      <w:proofErr w:type="spellEnd"/>
+      <w:proofErr w:type="gramEnd"/>
+      <w:r>
+        <w:t>++)</w:t>
+      </w:r>
+    </w:p>
+    <w:p>
+      <w:pPr>
+        <w:ind w:leftChars="200" w:left="480"/>
+      </w:pPr>
+      <w:r>
+        <w:tab/>
+      </w:r>
+      <w:r>
+        <w:tab/>
+      </w:r>
+      <w:r>
+        <w:tab/>
+      </w:r>
+      <w:proofErr w:type="spellStart"/>
+      <w:r>
+        <w:t>cout</w:t>
+      </w:r>
+      <w:proofErr w:type="spellEnd"/>
+      <w:r>
+        <w:t>&lt;&lt;</w:t>
+      </w:r>
+      <w:proofErr w:type="spellStart"/>
+      <w:r>
+        <w:t>vec</w:t>
+      </w:r>
+      <w:proofErr w:type="spellEnd"/>
+      <w:r>
         <w:t>[</w:t>
       </w:r>
-      <w:r>
-        <w:t>2,1,2]</w:t>
-      </w:r>
-      <w:r>
-        <w:rPr>
-          <w:rFonts w:hint="eastAsia"/>
-        </w:rPr>
-        <w:t>；</w:t>
-      </w:r>
-    </w:p>
-    <w:p>
-      <w:pPr>
-        <w:ind w:left="420"/>
-      </w:pPr>
-      <w:r>
-        <w:rPr>
-          <w:rFonts w:hint="eastAsia"/>
-        </w:rPr>
-        <w:t>选择第</w:t>
-      </w:r>
-      <w:r>
-        <w:rPr>
-          <w:rFonts w:hint="eastAsia"/>
-        </w:rPr>
-        <w:t>2</w:t>
-      </w:r>
-      <w:r>
-        <w:t>,3,4</w:t>
-      </w:r>
-      <w:r>
-        <w:rPr>
-          <w:rFonts w:hint="eastAsia"/>
-        </w:rPr>
-        <w:t>个元素组成的子集：</w:t>
-      </w:r>
-      <w:r>
-        <w:rPr>
-          <w:rFonts w:hint="eastAsia"/>
-        </w:rPr>
-        <w:t>[</w:t>
-      </w:r>
-      <w:r>
-        <w:t>1,2,2]</w:t>
-      </w:r>
-      <w:r>
-        <w:rPr>
-          <w:rFonts w:hint="eastAsia"/>
-        </w:rPr>
-        <w:t>。</w:t>
-      </w:r>
-    </w:p>
-    <w:p>
-      <w:pPr>
-        <w:ind w:left="420"/>
-      </w:pPr>
-    </w:p>
-    <w:p>
-      <w:pPr>
-        <w:pStyle w:val="4"/>
-      </w:pPr>
-      <w:r>
-        <w:rPr>
-          <w:rFonts w:hint="eastAsia"/>
-        </w:rPr>
-        <w:t>划分为</w:t>
-      </w:r>
-      <w:r>
-        <w:rPr>
-          <w:rFonts w:hint="eastAsia"/>
-        </w:rPr>
-        <w:t>k</w:t>
-      </w:r>
-      <w:r>
-        <w:rPr>
-          <w:rFonts w:hint="eastAsia"/>
-        </w:rPr>
-        <w:t>个相等的子集</w:t>
-      </w:r>
-    </w:p>
-    <w:p>
-      <w:pPr>
-        <w:ind w:firstLine="420"/>
-      </w:pPr>
-      <w:r>
-        <w:rPr>
-          <w:rFonts w:hint="eastAsia"/>
-          <w:b/>
-        </w:rPr>
-        <w:t>题目：</w:t>
-      </w:r>
-      <w:r>
-        <w:rPr>
-          <w:rFonts w:hint="eastAsia"/>
-        </w:rPr>
-        <w:t>给定一个整数数组</w:t>
-      </w:r>
-      <w:r>
-        <w:rPr>
-          <w:rFonts w:hint="eastAsia"/>
-        </w:rPr>
-        <w:t xml:space="preserve">  nums </w:t>
-      </w:r>
-      <w:r>
-        <w:rPr>
-          <w:rFonts w:hint="eastAsia"/>
-        </w:rPr>
-        <w:t>和一个正整数</w:t>
-      </w:r>
-      <w:r>
-        <w:rPr>
-          <w:rFonts w:hint="eastAsia"/>
-        </w:rPr>
-        <w:t xml:space="preserve"> k</w:t>
-      </w:r>
-      <w:r>
-        <w:rPr>
-          <w:rFonts w:hint="eastAsia"/>
-        </w:rPr>
-        <w:t>，找出是否有可能把这个数组分成</w:t>
-      </w:r>
-      <w:r>
-        <w:rPr>
-          <w:rFonts w:hint="eastAsia"/>
-        </w:rPr>
-        <w:t xml:space="preserve"> k </w:t>
-      </w:r>
-      <w:r>
-        <w:rPr>
-          <w:rFonts w:hint="eastAsia"/>
-        </w:rPr>
-        <w:t>个非空子集，其总和都相等。</w:t>
-      </w:r>
-    </w:p>
-    <w:p>
-      <w:pPr>
-        <w:ind w:firstLine="420"/>
-      </w:pPr>
-      <w:r>
-        <w:rPr>
-          <w:rFonts w:hint="eastAsia"/>
-        </w:rPr>
-        <w:t>示例</w:t>
-      </w:r>
-      <w:r>
-        <w:rPr>
-          <w:rFonts w:hint="eastAsia"/>
-        </w:rPr>
-        <w:t xml:space="preserve"> 1</w:t>
-      </w:r>
-      <w:r>
-        <w:rPr>
-          <w:rFonts w:hint="eastAsia"/>
-        </w:rPr>
-        <w:t>：</w:t>
-      </w:r>
-    </w:p>
-    <w:p>
-      <w:pPr>
-        <w:ind w:firstLine="420"/>
-      </w:pPr>
-      <w:r>
-        <w:rPr>
-          <w:rFonts w:hint="eastAsia"/>
-        </w:rPr>
-        <w:t>输入：</w:t>
-      </w:r>
-      <w:r>
-        <w:rPr>
-          <w:rFonts w:hint="eastAsia"/>
-        </w:rPr>
-        <w:t xml:space="preserve"> nums = [4, 3, 2, 3, 5, 2, 1], k = 4</w:t>
-      </w:r>
-    </w:p>
-    <w:p>
-      <w:pPr>
-        <w:ind w:firstLine="420"/>
-      </w:pPr>
-      <w:r>
-        <w:rPr>
-          <w:rFonts w:hint="eastAsia"/>
-        </w:rPr>
-        <w:t>输出：</w:t>
-      </w:r>
-      <w:r>
-        <w:rPr>
-          <w:rFonts w:hint="eastAsia"/>
-        </w:rPr>
-        <w:t xml:space="preserve"> True</w:t>
-      </w:r>
-    </w:p>
-    <w:p>
-      <w:pPr>
-        <w:ind w:firstLine="420"/>
-      </w:pPr>
-      <w:r>
-        <w:rPr>
-          <w:rFonts w:hint="eastAsia"/>
-        </w:rPr>
-        <w:t>说明：</w:t>
-      </w:r>
-      <w:r>
-        <w:rPr>
-          <w:rFonts w:hint="eastAsia"/>
-        </w:rPr>
+      <w:proofErr w:type="spellStart"/>
+      <w:r>
+        <w:t>i</w:t>
+      </w:r>
+      <w:proofErr w:type="spellEnd"/>
+      <w:proofErr w:type="gramStart"/>
+      <w:r>
+        <w:t>];</w:t>
+      </w:r>
+      <w:proofErr w:type="gramEnd"/>
+    </w:p>
+    <w:p>
+      <w:pPr>
+        <w:ind w:leftChars="200" w:left="480"/>
+      </w:pPr>
+      <w:r>
+        <w:tab/>
+      </w:r>
+      <w:r>
+        <w:tab/>
+      </w:r>
+      <w:proofErr w:type="spellStart"/>
+      <w:r>
+        <w:t>cout</w:t>
+      </w:r>
+      <w:proofErr w:type="spellEnd"/>
+      <w:r>
+        <w:t>&lt;&lt;</w:t>
+      </w:r>
+      <w:proofErr w:type="spellStart"/>
+      <w:proofErr w:type="gramStart"/>
+      <w:r>
+        <w:t>endl</w:t>
+      </w:r>
+      <w:proofErr w:type="spellEnd"/>
+      <w:r>
+        <w:t>;</w:t>
+      </w:r>
+      <w:proofErr w:type="gramEnd"/>
+    </w:p>
+    <w:p>
+      <w:pPr>
+        <w:ind w:leftChars="200" w:left="480"/>
+      </w:pPr>
+      <w:r>
+        <w:tab/>
+      </w:r>
+      <w:r>
+        <w:tab/>
+      </w:r>
+      <w:proofErr w:type="gramStart"/>
+      <w:r>
+        <w:t>return;</w:t>
+      </w:r>
+      <w:proofErr w:type="gramEnd"/>
+    </w:p>
+    <w:p>
+      <w:pPr>
+        <w:ind w:leftChars="200" w:left="480"/>
+      </w:pPr>
+      <w:r>
+        <w:tab/>
+        <w:t>}</w:t>
+      </w:r>
+    </w:p>
+    <w:p>
+      <w:pPr>
+        <w:ind w:leftChars="200" w:left="480"/>
+      </w:pPr>
+      <w:r>
+        <w:tab/>
+        <w:t>for(</w:t>
+      </w:r>
+      <w:proofErr w:type="spellStart"/>
+      <w:r>
+        <w:t>i</w:t>
+      </w:r>
+      <w:proofErr w:type="spellEnd"/>
+      <w:r>
+        <w:t>=</w:t>
+      </w:r>
+      <w:proofErr w:type="gramStart"/>
+      <w:r>
+        <w:t>0;i</w:t>
+      </w:r>
+      <w:proofErr w:type="gramEnd"/>
+      <w:r>
+        <w:t>&lt;hash[str[begin]-'0'</w:t>
+      </w:r>
+      <w:proofErr w:type="gramStart"/>
+      <w:r>
+        <w:t>].length</w:t>
+      </w:r>
+      <w:proofErr w:type="gramEnd"/>
+      <w:r>
+        <w:t>(</w:t>
+      </w:r>
+      <w:proofErr w:type="gramStart"/>
+      <w:r>
+        <w:t>);</w:t>
+      </w:r>
+      <w:proofErr w:type="spellStart"/>
+      <w:r>
+        <w:t>i</w:t>
+      </w:r>
+      <w:proofErr w:type="spellEnd"/>
+      <w:proofErr w:type="gramEnd"/>
+      <w:r>
+        <w:t>++)</w:t>
+      </w:r>
+    </w:p>
+    <w:p>
+      <w:pPr>
+        <w:ind w:leftChars="200" w:left="480"/>
+      </w:pPr>
+      <w:r>
+        <w:tab/>
+        <w:t>{</w:t>
+      </w:r>
+    </w:p>
+    <w:p>
+      <w:pPr>
+        <w:ind w:leftChars="200" w:left="480"/>
+      </w:pPr>
+      <w:r>
+        <w:tab/>
+      </w:r>
+      <w:r>
+        <w:tab/>
+      </w:r>
+      <w:proofErr w:type="spellStart"/>
+      <w:proofErr w:type="gramStart"/>
+      <w:r>
+        <w:t>vec.push</w:t>
+      </w:r>
+      <w:proofErr w:type="gramEnd"/>
+      <w:r>
+        <w:t>_back</w:t>
+      </w:r>
+      <w:proofErr w:type="spellEnd"/>
+      <w:r>
+        <w:t>(hash[str[begin]-'0</w:t>
+      </w:r>
+      <w:proofErr w:type="gramStart"/>
+      <w:r>
+        <w:t>'][</w:t>
+      </w:r>
+      <w:proofErr w:type="spellStart"/>
+      <w:proofErr w:type="gramEnd"/>
+      <w:r>
+        <w:t>i</w:t>
+      </w:r>
+      <w:proofErr w:type="spellEnd"/>
+      <w:r>
+        <w:t>]</w:t>
+      </w:r>
+      <w:proofErr w:type="gramStart"/>
+      <w:r>
+        <w:t>);</w:t>
+      </w:r>
+      <w:proofErr w:type="gramEnd"/>
+    </w:p>
+    <w:p>
+      <w:pPr>
+        <w:ind w:leftChars="200" w:left="480"/>
+      </w:pPr>
+      <w:r>
+        <w:tab/>
+      </w:r>
+      <w:r>
+        <w:tab/>
+        <w:t>helper(</w:t>
+      </w:r>
+      <w:proofErr w:type="gramStart"/>
+      <w:r>
+        <w:t>str,begin</w:t>
+      </w:r>
+      <w:proofErr w:type="gramEnd"/>
+      <w:r>
+        <w:t>+</w:t>
+      </w:r>
+      <w:proofErr w:type="gramStart"/>
+      <w:r>
+        <w:t>1,hash</w:t>
+      </w:r>
+      <w:proofErr w:type="gramEnd"/>
+      <w:r>
+        <w:t>,vec</w:t>
+      </w:r>
+      <w:proofErr w:type="gramStart"/>
+      <w:r>
+        <w:t>);</w:t>
+      </w:r>
+      <w:proofErr w:type="gramEnd"/>
+    </w:p>
+    <w:p>
+      <w:pPr>
+        <w:ind w:leftChars="200" w:left="480"/>
+      </w:pPr>
+      <w:r>
+        <w:tab/>
+      </w:r>
+      <w:r>
+        <w:tab/>
+      </w:r>
+      <w:proofErr w:type="spellStart"/>
+      <w:r>
+        <w:t>vec.pop_</w:t>
+      </w:r>
+      <w:proofErr w:type="gramStart"/>
+      <w:r>
+        <w:t>back</w:t>
+      </w:r>
+      <w:proofErr w:type="spellEnd"/>
+      <w:r>
+        <w:t>();</w:t>
+      </w:r>
+      <w:proofErr w:type="gramEnd"/>
+    </w:p>
+    <w:p>
+      <w:pPr>
+        <w:ind w:leftChars="200" w:left="480"/>
+      </w:pPr>
+      <w:r>
+        <w:tab/>
+        <w:t>}</w:t>
+      </w:r>
+    </w:p>
+    <w:p>
+      <w:pPr>
+        <w:ind w:leftChars="200" w:left="480"/>
+      </w:pPr>
+      <w:r>
+        <w:t>}</w:t>
+      </w:r>
+    </w:p>
+    <w:p>
+      <w:pPr>
+        <w:ind w:leftChars="200" w:left="480"/>
+      </w:pPr>
+    </w:p>
+    <w:p>
+      <w:pPr>
+        <w:ind w:leftChars="200" w:left="480"/>
+      </w:pPr>
+      <w:proofErr w:type="gramStart"/>
+      <w:r>
+        <w:t>void</w:t>
+      </w:r>
+      <w:proofErr w:type="gramEnd"/>
+      <w:r>
         <w:t xml:space="preserve"> </w:t>
       </w:r>
-      <w:r>
-        <w:rPr>
-          <w:rFonts w:hint="eastAsia"/>
-        </w:rPr>
-        <w:t>有可能将其分成</w:t>
-      </w:r>
-      <w:r>
-        <w:rPr>
-          <w:rFonts w:hint="eastAsia"/>
-        </w:rPr>
-        <w:t xml:space="preserve"> 4 </w:t>
-      </w:r>
-      <w:r>
-        <w:rPr>
-          <w:rFonts w:hint="eastAsia"/>
-        </w:rPr>
-        <w:t>个子集（</w:t>
-      </w:r>
-      <w:r>
-        <w:rPr>
-          <w:rFonts w:hint="eastAsia"/>
-        </w:rPr>
-        <w:t>5</w:t>
-      </w:r>
-      <w:r>
-        <w:rPr>
-          <w:rFonts w:hint="eastAsia"/>
-        </w:rPr>
-        <w:t>），（</w:t>
-      </w:r>
-      <w:r>
-        <w:rPr>
-          <w:rFonts w:hint="eastAsia"/>
-        </w:rPr>
-        <w:t>1,4</w:t>
-      </w:r>
-      <w:r>
-        <w:rPr>
-          <w:rFonts w:hint="eastAsia"/>
-        </w:rPr>
-        <w:t>），（</w:t>
-      </w:r>
-      <w:r>
-        <w:rPr>
-          <w:rFonts w:hint="eastAsia"/>
-        </w:rPr>
-        <w:t>2,3</w:t>
-      </w:r>
-      <w:r>
-        <w:rPr>
-          <w:rFonts w:hint="eastAsia"/>
-        </w:rPr>
-        <w:t>），（</w:t>
-      </w:r>
-      <w:r>
-        <w:rPr>
-          <w:rFonts w:hint="eastAsia"/>
-        </w:rPr>
-        <w:t>2,3</w:t>
-      </w:r>
-      <w:r>
-        <w:rPr>
-          <w:rFonts w:hint="eastAsia"/>
-        </w:rPr>
-        <w:t>）等于总和。</w:t>
-      </w:r>
-    </w:p>
-    <w:p>
-      <w:pPr>
-        <w:ind w:firstLine="420"/>
-      </w:pPr>
-      <w:r>
-        <w:rPr>
-          <w:rFonts w:hint="eastAsia"/>
-        </w:rPr>
-        <w:t>注意</w:t>
-      </w:r>
-      <w:r>
-        <w:rPr>
-          <w:rFonts w:hint="eastAsia"/>
-        </w:rPr>
-        <w:t>:</w:t>
-      </w:r>
-    </w:p>
-    <w:p>
-      <w:pPr>
-        <w:ind w:firstLine="420"/>
-      </w:pPr>
-      <w:r>
-        <w:t>1 &lt;= k &lt;= len(nums) &lt;= 16</w:t>
-      </w:r>
-    </w:p>
-    <w:p>
-      <w:pPr>
-        <w:ind w:firstLine="420"/>
-      </w:pPr>
-      <w:r>
-        <w:t>0 &lt; nums[i] &lt; 10000</w:t>
-      </w:r>
-    </w:p>
-    <w:p>
-      <w:pPr>
-        <w:pStyle w:val="3"/>
-      </w:pPr>
-      <w:r>
-        <w:rPr>
-          <w:rFonts w:hint="eastAsia"/>
-        </w:rPr>
-        <w:t>迷宫问题</w:t>
-      </w:r>
-    </w:p>
-    <w:p>
-      <w:pPr>
-        <w:pStyle w:val="3"/>
-        <w:rPr>
-          <w:rFonts w:hint="eastAsia"/>
-        </w:rPr>
-      </w:pPr>
-      <w:r>
-        <w:rPr>
-          <w:rFonts w:hint="eastAsia"/>
-        </w:rPr>
-        <w:t>棋盘问题</w:t>
-      </w:r>
-    </w:p>
-    <w:p>
-      <w:pPr>
-        <w:pStyle w:val="4"/>
-      </w:pPr>
-      <w:r>
-        <w:rPr>
-          <w:rFonts w:hint="eastAsia"/>
-        </w:rPr>
-        <w:t>N</w:t>
-      </w:r>
-      <w:r>
-        <w:rPr>
-          <w:rFonts w:hint="eastAsia"/>
-        </w:rPr>
-        <w:t>皇后</w:t>
-      </w:r>
-    </w:p>
-    <w:p>
-      <w:pPr>
-        <w:pStyle w:val="4"/>
-      </w:pPr>
-      <w:r>
-        <w:rPr>
-          <w:rFonts w:hint="eastAsia"/>
-        </w:rPr>
-        <w:t>八皇后问题</w:t>
-      </w:r>
-    </w:p>
-    <w:p>
-      <w:pPr>
-        <w:ind w:firstLine="420"/>
-      </w:pPr>
-      <w:r>
-        <w:rPr>
-          <w:rFonts w:hint="eastAsia"/>
-        </w:rPr>
-        <w:t>8x8</w:t>
-      </w:r>
-      <w:r>
-        <w:rPr>
-          <w:rFonts w:hint="eastAsia"/>
-        </w:rPr>
-        <w:t>的国际象棋棋盘上放置</w:t>
-      </w:r>
-      <w:r>
-        <w:rPr>
-          <w:rFonts w:hint="eastAsia"/>
-        </w:rPr>
-        <w:t>8</w:t>
-      </w:r>
-      <w:r>
-        <w:rPr>
-          <w:rFonts w:hint="eastAsia"/>
-        </w:rPr>
-        <w:t>个皇后，使得任何一个皇后都无法直接吃掉其他的皇后。任意</w:t>
-      </w:r>
-      <w:r>
-        <w:rPr>
-          <w:rFonts w:hint="eastAsia"/>
-        </w:rPr>
-        <w:t>2</w:t>
-      </w:r>
-      <w:r>
-        <w:rPr>
-          <w:rFonts w:hint="eastAsia"/>
-        </w:rPr>
-        <w:t>个皇后都不能处于同一个</w:t>
+      <w:proofErr w:type="gramStart"/>
+      <w:r>
+        <w:t>Combination(</w:t>
+      </w:r>
+      <w:proofErr w:type="gramEnd"/>
+      <w:r>
+        <w:t xml:space="preserve">string&amp; </w:t>
+      </w:r>
+      <w:proofErr w:type="spellStart"/>
+      <w:proofErr w:type="gramStart"/>
+      <w:r>
+        <w:t>str,vector</w:t>
+      </w:r>
+      <w:proofErr w:type="spellEnd"/>
+      <w:proofErr w:type="gramEnd"/>
+      <w:r>
+        <w:t xml:space="preserve">&lt;string&gt;&amp; </w:t>
+      </w:r>
+      <w:proofErr w:type="gramStart"/>
+      <w:r>
+        <w:t>hash</w:t>
+      </w:r>
+      <w:proofErr w:type="gramEnd"/>
+      <w:r>
+        <w:t>)</w:t>
+      </w:r>
+    </w:p>
+    <w:p>
+      <w:pPr>
+        <w:ind w:leftChars="200" w:left="480"/>
+      </w:pPr>
+      <w:r>
+        <w:t>{</w:t>
+      </w:r>
+    </w:p>
+    <w:p>
+      <w:pPr>
+        <w:ind w:leftChars="200" w:left="480"/>
+      </w:pPr>
+      <w:r>
+        <w:tab/>
+        <w:t>if(</w:t>
+      </w:r>
+      <w:proofErr w:type="spellStart"/>
+      <w:proofErr w:type="gramStart"/>
+      <w:r>
+        <w:t>str.length</w:t>
+      </w:r>
+      <w:proofErr w:type="spellEnd"/>
+      <w:r>
+        <w:t>()=</w:t>
+      </w:r>
+      <w:proofErr w:type="gramEnd"/>
+      <w:r>
+        <w:t>=0)</w:t>
+      </w:r>
+    </w:p>
+    <w:p>
+      <w:pPr>
+        <w:ind w:leftChars="200" w:left="480"/>
+      </w:pPr>
+      <w:r>
+        <w:tab/>
+      </w:r>
+      <w:r>
+        <w:tab/>
+      </w:r>
+      <w:proofErr w:type="gramStart"/>
+      <w:r>
+        <w:t>return ;</w:t>
+      </w:r>
+      <w:proofErr w:type="gramEnd"/>
+    </w:p>
+    <w:p>
+      <w:pPr>
+        <w:ind w:leftChars="200" w:left="480"/>
+      </w:pPr>
+      <w:r>
+        <w:lastRenderedPageBreak/>
+        <w:tab/>
+        <w:t xml:space="preserve">vector&lt;char&gt; </w:t>
+      </w:r>
+      <w:proofErr w:type="spellStart"/>
+      <w:proofErr w:type="gramStart"/>
+      <w:r>
+        <w:t>vec</w:t>
+      </w:r>
+      <w:proofErr w:type="spellEnd"/>
+      <w:r>
+        <w:t>;</w:t>
+      </w:r>
+      <w:proofErr w:type="gramEnd"/>
+    </w:p>
+    <w:p>
+      <w:pPr>
+        <w:ind w:leftChars="200" w:left="480"/>
+      </w:pPr>
+      <w:r>
+        <w:tab/>
+        <w:t>helper(str,</w:t>
+      </w:r>
+      <w:proofErr w:type="gramStart"/>
+      <w:r>
+        <w:t>0,hash</w:t>
+      </w:r>
+      <w:proofErr w:type="gramEnd"/>
+      <w:r>
+        <w:t>,vec</w:t>
+      </w:r>
+      <w:proofErr w:type="gramStart"/>
+      <w:r>
+        <w:t>);</w:t>
+      </w:r>
+      <w:proofErr w:type="gramEnd"/>
+    </w:p>
+    <w:p>
+      <w:pPr>
+        <w:ind w:leftChars="200" w:left="480"/>
+      </w:pPr>
+      <w:r>
+        <w:t>}</w:t>
+      </w:r>
+    </w:p>
+    <w:p>
+      <w:pPr>
+        <w:ind w:leftChars="200" w:left="480"/>
+      </w:pPr>
+    </w:p>
+    <w:p>
+      <w:pPr>
+        <w:ind w:leftChars="200" w:left="480"/>
+      </w:pPr>
+      <w:r>
+        <w:t xml:space="preserve">void </w:t>
+      </w:r>
+      <w:proofErr w:type="spellStart"/>
+      <w:proofErr w:type="gramStart"/>
+      <w:r>
+        <w:t>LetterCom</w:t>
+      </w:r>
+      <w:proofErr w:type="spellEnd"/>
+      <w:r>
+        <w:t>(</w:t>
+      </w:r>
+      <w:proofErr w:type="gramEnd"/>
+      <w:r>
+        <w:t>string&amp; str)</w:t>
+      </w:r>
+    </w:p>
+    <w:p>
+      <w:pPr>
+        <w:ind w:leftChars="200" w:left="480"/>
+      </w:pPr>
+      <w:r>
+        <w:t>{</w:t>
+      </w:r>
+    </w:p>
+    <w:p>
+      <w:pPr>
+        <w:ind w:leftChars="200" w:left="480"/>
+      </w:pPr>
+      <w:r>
+        <w:tab/>
+        <w:t xml:space="preserve">int </w:t>
+      </w:r>
+      <w:proofErr w:type="spellStart"/>
+      <w:proofErr w:type="gramStart"/>
+      <w:r>
+        <w:t>i</w:t>
+      </w:r>
+      <w:proofErr w:type="spellEnd"/>
+      <w:r>
+        <w:t>;</w:t>
+      </w:r>
+      <w:proofErr w:type="gramEnd"/>
+    </w:p>
+    <w:p>
+      <w:pPr>
+        <w:ind w:leftChars="200" w:left="480"/>
+      </w:pPr>
+      <w:r>
+        <w:rPr>
+          <w:rFonts w:hint="eastAsia"/>
+        </w:rPr>
+        <w:tab/>
+        <w:t>vector&lt;string&gt; hash</w:t>
+      </w:r>
+      <w:proofErr w:type="gramStart"/>
+      <w:r>
+        <w:rPr>
+          <w:rFonts w:hint="eastAsia"/>
+        </w:rPr>
+        <w:t>(10); /</w:t>
+      </w:r>
+      <w:proofErr w:type="gramEnd"/>
+      <w:r>
+        <w:rPr>
+          <w:rFonts w:hint="eastAsia"/>
+        </w:rPr>
+        <w:t>/</w:t>
+      </w:r>
+      <w:r>
+        <w:rPr>
+          <w:rFonts w:hint="eastAsia"/>
+        </w:rPr>
+        <w:t>这里假设有</w:t>
+      </w:r>
+      <w:r>
+        <w:rPr>
+          <w:rFonts w:hint="eastAsia"/>
+        </w:rPr>
+        <w:t>10</w:t>
+      </w:r>
+      <w:r>
+        <w:rPr>
+          <w:rFonts w:hint="eastAsia"/>
+        </w:rPr>
+        <w:t>个数字</w:t>
       </w:r>
       <w:r>
         <w:rPr>
@@ -4936,218 +6715,324 @@
         </w:rPr>
         <w:t xml:space="preserve"> </w:t>
       </w:r>
-      <w:r>
-        <w:rPr>
-          <w:rFonts w:hint="eastAsia"/>
-        </w:rPr>
-        <w:t>横线，纵线，</w:t>
-      </w:r>
-      <w:r>
-        <w:rPr>
-          <w:rFonts w:hint="eastAsia"/>
-        </w:rPr>
-        <w:lastRenderedPageBreak/>
-        <w:t>斜线上。</w:t>
-      </w:r>
-    </w:p>
-    <w:p>
-      <w:pPr>
-        <w:ind w:firstLine="420"/>
-      </w:pPr>
-      <w:r>
-        <w:rPr>
-          <w:rFonts w:hint="eastAsia"/>
-        </w:rPr>
-        <w:t>分析：回溯法</w:t>
-      </w:r>
-    </w:p>
-    <w:p>
-      <w:pPr>
-        <w:ind w:firstLine="420"/>
-      </w:pPr>
-      <w:r>
-        <w:rPr>
-          <w:rFonts w:hint="eastAsia"/>
-        </w:rPr>
-        <w:t>任意</w:t>
-      </w:r>
-      <w:r>
-        <w:rPr>
-          <w:rFonts w:hint="eastAsia"/>
-        </w:rPr>
-        <w:t>2</w:t>
-      </w:r>
-      <w:r>
-        <w:rPr>
-          <w:rFonts w:hint="eastAsia"/>
-        </w:rPr>
-        <w:t>个皇后不能同一行，也就是每个皇后占据一行，通用的，每个皇后也要占据一列</w:t>
-      </w:r>
-    </w:p>
-    <w:p>
-      <w:pPr>
-        <w:ind w:firstLine="420"/>
-      </w:pPr>
-      <w:r>
-        <w:rPr>
-          <w:rFonts w:hint="eastAsia"/>
-        </w:rPr>
-        <w:t>一个斜线上也只有一个皇后</w:t>
-      </w:r>
-    </w:p>
-    <w:p>
-      <w:pPr>
-        <w:rPr>
-          <w:rFonts w:hint="eastAsia"/>
-        </w:rPr>
-      </w:pPr>
-    </w:p>
-    <w:p>
-      <w:pPr>
-        <w:pStyle w:val="4"/>
-      </w:pPr>
-      <w:r>
-        <w:rPr>
-          <w:rFonts w:hint="eastAsia"/>
-        </w:rPr>
-        <w:t>解数独</w:t>
-      </w:r>
-    </w:p>
-    <w:p>
-      <w:pPr>
-        <w:pStyle w:val="5"/>
-      </w:pPr>
-      <w:r>
-        <w:rPr>
-          <w:rFonts w:hint="eastAsia"/>
-        </w:rPr>
-        <w:t>求九宫格中字符和数字的组合</w:t>
-      </w:r>
-    </w:p>
-    <w:p>
-      <w:r>
-        <w:tab/>
-      </w:r>
-      <w:r>
-        <w:rPr>
-          <w:rFonts w:hint="eastAsia"/>
-        </w:rPr>
-        <w:t>题目要求：在九宫格手机键盘上，每个数字都对应着几个字符给出一个数字的字符串，找出所有对应的字符串的组合，而且每个数字只能有一个字符进行对应。</w:t>
-      </w:r>
-    </w:p>
-    <w:p>
-      <w:r>
-        <w:tab/>
-      </w:r>
-      <w:r>
-        <w:rPr>
-          <w:rFonts w:hint="eastAsia"/>
-        </w:rPr>
-        <w:t>代码：</w:t>
-      </w:r>
-    </w:p>
-    <w:p>
-      <w:pPr>
-        <w:ind w:leftChars="200" w:left="560"/>
-      </w:pPr>
-      <w:r>
-        <w:t>#include &lt;iostream&gt;</w:t>
-      </w:r>
-    </w:p>
-    <w:p>
-      <w:pPr>
-        <w:ind w:leftChars="200" w:left="560"/>
-      </w:pPr>
-      <w:r>
-        <w:t>#include &lt;string&gt;</w:t>
-      </w:r>
-    </w:p>
-    <w:p>
-      <w:pPr>
-        <w:ind w:leftChars="200" w:left="560"/>
-      </w:pPr>
-      <w:r>
-        <w:t>#include &lt;vector&gt;</w:t>
-      </w:r>
-    </w:p>
-    <w:p>
-      <w:pPr>
-        <w:ind w:leftChars="200" w:left="560"/>
-      </w:pPr>
-      <w:r>
-        <w:t>using namespace std;</w:t>
-      </w:r>
-    </w:p>
-    <w:p>
-      <w:pPr>
-        <w:ind w:leftChars="200" w:left="560"/>
-      </w:pPr>
-      <w:r>
-        <w:t>/*</w:t>
-      </w:r>
-    </w:p>
-    <w:p>
-      <w:pPr>
-        <w:ind w:leftChars="200" w:left="560"/>
-      </w:pPr>
-      <w:r>
-        <w:rPr>
-          <w:rFonts w:hint="eastAsia"/>
-        </w:rPr>
-        <w:t>题目：在九宫格手机键盘上，每个数字都对应着几个字符</w:t>
-      </w:r>
-    </w:p>
-    <w:p>
-      <w:pPr>
-        <w:ind w:leftChars="200" w:left="560"/>
-      </w:pPr>
-      <w:r>
-        <w:rPr>
-          <w:rFonts w:hint="eastAsia"/>
-        </w:rPr>
-        <w:t>给出一个数字的字符串，找出所有对应的字符串的组合，每个</w:t>
-      </w:r>
-    </w:p>
-    <w:p>
-      <w:pPr>
-        <w:ind w:leftChars="200" w:left="560"/>
-      </w:pPr>
-      <w:r>
-        <w:rPr>
-          <w:rFonts w:hint="eastAsia"/>
-        </w:rPr>
-        <w:t>数字找一个字符进行对应</w:t>
-      </w:r>
-      <w:r>
-        <w:rPr>
-          <w:rFonts w:hint="eastAsia"/>
-        </w:rPr>
-        <w:t xml:space="preserve"> </w:t>
-      </w:r>
-    </w:p>
-    <w:p>
-      <w:pPr>
-        <w:ind w:leftChars="200" w:left="560"/>
-      </w:pPr>
-      <w:r>
-        <w:t>*/</w:t>
-      </w:r>
-    </w:p>
-    <w:p>
-      <w:pPr>
-        <w:ind w:leftChars="200" w:left="560"/>
-      </w:pPr>
-      <w:r>
-        <w:t xml:space="preserve">void helper(string&amp; str,int begin,vector&lt;string&gt;&amp; </w:t>
-      </w:r>
-      <w:r>
-        <w:lastRenderedPageBreak/>
-        <w:t>hash,vector&lt;char&gt;&amp; vec)</w:t>
-      </w:r>
-    </w:p>
-    <w:p>
-      <w:pPr>
-        <w:ind w:leftChars="200" w:left="560"/>
+    </w:p>
+    <w:p>
+      <w:pPr>
+        <w:ind w:leftChars="200" w:left="480"/>
+      </w:pPr>
+      <w:r>
+        <w:tab/>
+      </w:r>
+      <w:proofErr w:type="gramStart"/>
+      <w:r>
+        <w:t>hash[0]=</w:t>
+      </w:r>
+      <w:proofErr w:type="gramEnd"/>
+      <w:r>
+        <w:t xml:space="preserve">" </w:t>
+      </w:r>
+      <w:proofErr w:type="gramStart"/>
+      <w:r>
+        <w:t>";</w:t>
+      </w:r>
+      <w:proofErr w:type="gramEnd"/>
+    </w:p>
+    <w:p>
+      <w:pPr>
+        <w:ind w:leftChars="200" w:left="480"/>
+      </w:pPr>
+      <w:r>
+        <w:tab/>
+      </w:r>
+      <w:proofErr w:type="gramStart"/>
+      <w:r>
+        <w:t>hash[1]=</w:t>
+      </w:r>
+      <w:proofErr w:type="gramEnd"/>
+      <w:r>
+        <w:t>"-</w:t>
+      </w:r>
+      <w:proofErr w:type="gramStart"/>
+      <w:r>
+        <w:t>";</w:t>
+      </w:r>
+      <w:proofErr w:type="gramEnd"/>
+    </w:p>
+    <w:p>
+      <w:pPr>
+        <w:ind w:leftChars="200" w:left="480"/>
+      </w:pPr>
+      <w:r>
+        <w:tab/>
+      </w:r>
+      <w:proofErr w:type="gramStart"/>
+      <w:r>
+        <w:t>hash[2]=</w:t>
+      </w:r>
+      <w:proofErr w:type="gramEnd"/>
+      <w:r>
+        <w:t>"</w:t>
+      </w:r>
+      <w:proofErr w:type="spellStart"/>
+      <w:r>
+        <w:t>abc</w:t>
+      </w:r>
+      <w:proofErr w:type="spellEnd"/>
+      <w:proofErr w:type="gramStart"/>
+      <w:r>
+        <w:t>";</w:t>
+      </w:r>
+      <w:proofErr w:type="gramEnd"/>
+    </w:p>
+    <w:p>
+      <w:pPr>
+        <w:ind w:leftChars="200" w:left="480"/>
+      </w:pPr>
+      <w:r>
+        <w:tab/>
+      </w:r>
+      <w:proofErr w:type="gramStart"/>
+      <w:r>
+        <w:t>hash[3]=</w:t>
+      </w:r>
+      <w:proofErr w:type="gramEnd"/>
+      <w:r>
+        <w:t>"def</w:t>
+      </w:r>
+      <w:proofErr w:type="gramStart"/>
+      <w:r>
+        <w:t>";</w:t>
+      </w:r>
+      <w:proofErr w:type="gramEnd"/>
+    </w:p>
+    <w:p>
+      <w:pPr>
+        <w:ind w:leftChars="200" w:left="480"/>
+      </w:pPr>
+      <w:r>
+        <w:tab/>
+      </w:r>
+      <w:proofErr w:type="gramStart"/>
+      <w:r>
+        <w:t>hash[4]=</w:t>
+      </w:r>
+      <w:proofErr w:type="gramEnd"/>
+      <w:r>
+        <w:t>"</w:t>
+      </w:r>
+      <w:proofErr w:type="spellStart"/>
+      <w:r>
+        <w:t>ghi</w:t>
+      </w:r>
+      <w:proofErr w:type="spellEnd"/>
+      <w:proofErr w:type="gramStart"/>
+      <w:r>
+        <w:t>";</w:t>
+      </w:r>
+      <w:proofErr w:type="gramEnd"/>
+    </w:p>
+    <w:p>
+      <w:pPr>
+        <w:ind w:leftChars="200" w:left="480"/>
+      </w:pPr>
+      <w:r>
+        <w:tab/>
+      </w:r>
+      <w:proofErr w:type="gramStart"/>
+      <w:r>
+        <w:t>hash[5]=</w:t>
+      </w:r>
+      <w:proofErr w:type="gramEnd"/>
+      <w:r>
+        <w:t>"</w:t>
+      </w:r>
+      <w:proofErr w:type="spellStart"/>
+      <w:r>
+        <w:t>jkl</w:t>
+      </w:r>
+      <w:proofErr w:type="spellEnd"/>
+      <w:proofErr w:type="gramStart"/>
+      <w:r>
+        <w:t>";</w:t>
+      </w:r>
+      <w:proofErr w:type="gramEnd"/>
+    </w:p>
+    <w:p>
+      <w:pPr>
+        <w:ind w:leftChars="200" w:left="480"/>
+      </w:pPr>
+      <w:r>
+        <w:tab/>
+      </w:r>
+      <w:proofErr w:type="gramStart"/>
+      <w:r>
+        <w:t>hash[6]=</w:t>
+      </w:r>
+      <w:proofErr w:type="gramEnd"/>
+      <w:r>
+        <w:t>"</w:t>
+      </w:r>
+      <w:proofErr w:type="spellStart"/>
+      <w:r>
+        <w:t>mno</w:t>
+      </w:r>
+      <w:proofErr w:type="spellEnd"/>
+      <w:proofErr w:type="gramStart"/>
+      <w:r>
+        <w:t>";</w:t>
+      </w:r>
+      <w:proofErr w:type="gramEnd"/>
+    </w:p>
+    <w:p>
+      <w:pPr>
+        <w:ind w:leftChars="200" w:left="480"/>
+      </w:pPr>
+      <w:r>
+        <w:tab/>
+      </w:r>
+      <w:proofErr w:type="gramStart"/>
+      <w:r>
+        <w:t>hash[7]=</w:t>
+      </w:r>
+      <w:proofErr w:type="gramEnd"/>
+      <w:r>
+        <w:t>"</w:t>
+      </w:r>
+      <w:proofErr w:type="spellStart"/>
+      <w:r>
+        <w:t>pqrs</w:t>
+      </w:r>
+      <w:proofErr w:type="spellEnd"/>
+      <w:proofErr w:type="gramStart"/>
+      <w:r>
+        <w:t>";</w:t>
+      </w:r>
+      <w:proofErr w:type="gramEnd"/>
+    </w:p>
+    <w:p>
+      <w:pPr>
+        <w:ind w:leftChars="200" w:left="480"/>
+      </w:pPr>
+      <w:r>
+        <w:tab/>
+      </w:r>
+      <w:proofErr w:type="gramStart"/>
+      <w:r>
+        <w:t>hash[8]=</w:t>
+      </w:r>
+      <w:proofErr w:type="gramEnd"/>
+      <w:r>
+        <w:t>"</w:t>
+      </w:r>
+      <w:proofErr w:type="spellStart"/>
+      <w:r>
+        <w:t>tuv</w:t>
+      </w:r>
+      <w:proofErr w:type="spellEnd"/>
+      <w:proofErr w:type="gramStart"/>
+      <w:r>
+        <w:t>";</w:t>
+      </w:r>
+      <w:proofErr w:type="gramEnd"/>
+    </w:p>
+    <w:p>
+      <w:pPr>
+        <w:ind w:leftChars="200" w:left="480"/>
+      </w:pPr>
+      <w:r>
+        <w:tab/>
+      </w:r>
+      <w:proofErr w:type="gramStart"/>
+      <w:r>
+        <w:t>hash[9]=</w:t>
+      </w:r>
+      <w:proofErr w:type="gramEnd"/>
+      <w:r>
+        <w:t>"</w:t>
+      </w:r>
+      <w:proofErr w:type="spellStart"/>
+      <w:r>
+        <w:t>wxyz</w:t>
+      </w:r>
+      <w:proofErr w:type="spellEnd"/>
+      <w:proofErr w:type="gramStart"/>
+      <w:r>
+        <w:t>";</w:t>
+      </w:r>
+      <w:proofErr w:type="gramEnd"/>
+    </w:p>
+    <w:p>
+      <w:pPr>
+        <w:ind w:leftChars="200" w:left="480"/>
+      </w:pPr>
+      <w:r>
+        <w:tab/>
+      </w:r>
+    </w:p>
+    <w:p>
+      <w:pPr>
+        <w:ind w:leftChars="200" w:left="480"/>
+      </w:pPr>
+      <w:r>
+        <w:tab/>
+        <w:t>Combination(</w:t>
+      </w:r>
+      <w:proofErr w:type="spellStart"/>
+      <w:proofErr w:type="gramStart"/>
+      <w:r>
+        <w:t>str,hash</w:t>
+      </w:r>
+      <w:proofErr w:type="spellEnd"/>
+      <w:r>
+        <w:t>);</w:t>
+      </w:r>
+      <w:proofErr w:type="gramEnd"/>
+    </w:p>
+    <w:p>
+      <w:pPr>
+        <w:ind w:leftChars="200" w:left="480"/>
+      </w:pPr>
+      <w:r>
+        <w:tab/>
+      </w:r>
+      <w:proofErr w:type="gramStart"/>
+      <w:r>
+        <w:t>return ;</w:t>
+      </w:r>
+      <w:proofErr w:type="gramEnd"/>
+    </w:p>
+    <w:p>
+      <w:pPr>
+        <w:ind w:leftChars="200" w:left="480"/>
+      </w:pPr>
+      <w:r>
+        <w:t xml:space="preserve">} </w:t>
+      </w:r>
+    </w:p>
+    <w:p>
+      <w:pPr>
+        <w:ind w:leftChars="200" w:left="480"/>
+      </w:pPr>
+    </w:p>
+    <w:p>
+      <w:pPr>
+        <w:ind w:leftChars="200" w:left="480"/>
+      </w:pPr>
+      <w:r>
+        <w:t xml:space="preserve">int </w:t>
+      </w:r>
+      <w:proofErr w:type="gramStart"/>
+      <w:r>
+        <w:t>main(</w:t>
+      </w:r>
+      <w:proofErr w:type="gramEnd"/>
+      <w:r>
+        <w:t xml:space="preserve">) </w:t>
+      </w:r>
+    </w:p>
+    <w:p>
+      <w:pPr>
+        <w:ind w:leftChars="200" w:left="480"/>
       </w:pPr>
       <w:r>
         <w:t>{</w:t>
@@ -5155,495 +7040,64 @@
     </w:p>
     <w:p>
       <w:pPr>
-        <w:ind w:leftChars="200" w:left="560"/>
-      </w:pPr>
-      <w:r>
-        <w:tab/>
-        <w:t xml:space="preserve"> int i;</w:t>
-      </w:r>
-    </w:p>
-    <w:p>
-      <w:pPr>
-        <w:ind w:leftChars="200" w:left="560"/>
-      </w:pPr>
-      <w:r>
-        <w:tab/>
-        <w:t xml:space="preserve"> if(begin &gt; str.length())</w:t>
-      </w:r>
-    </w:p>
-    <w:p>
-      <w:pPr>
-        <w:ind w:leftChars="200" w:left="560"/>
-      </w:pPr>
-      <w:r>
-        <w:tab/>
-        <w:t xml:space="preserve"> </w:t>
-      </w:r>
-      <w:r>
-        <w:tab/>
-        <w:t>return;</w:t>
-      </w:r>
-    </w:p>
-    <w:p>
-      <w:pPr>
-        <w:ind w:leftChars="200" w:left="560"/>
-      </w:pPr>
-      <w:r>
-        <w:tab/>
-        <w:t>if(begin == str.length())</w:t>
-      </w:r>
-    </w:p>
-    <w:p>
-      <w:pPr>
-        <w:ind w:leftChars="200" w:left="560"/>
-      </w:pPr>
-      <w:r>
-        <w:tab/>
-        <w:t>{</w:t>
-      </w:r>
-    </w:p>
-    <w:p>
-      <w:pPr>
-        <w:ind w:leftChars="200" w:left="560"/>
-      </w:pPr>
-      <w:r>
-        <w:tab/>
-      </w:r>
-      <w:r>
-        <w:tab/>
-        <w:t>for(i=0;i&lt;vec.size();i++)</w:t>
-      </w:r>
-    </w:p>
-    <w:p>
-      <w:pPr>
-        <w:ind w:leftChars="200" w:left="560"/>
-      </w:pPr>
-      <w:r>
-        <w:tab/>
-      </w:r>
-      <w:r>
-        <w:tab/>
-      </w:r>
-      <w:r>
-        <w:tab/>
-        <w:t>cout&lt;&lt;vec[i];</w:t>
-      </w:r>
-    </w:p>
-    <w:p>
-      <w:pPr>
-        <w:ind w:leftChars="200" w:left="560"/>
-      </w:pPr>
-      <w:r>
-        <w:tab/>
-      </w:r>
-      <w:r>
-        <w:tab/>
-        <w:t>cout&lt;&lt;endl;</w:t>
-      </w:r>
-    </w:p>
-    <w:p>
-      <w:pPr>
-        <w:ind w:leftChars="200" w:left="560"/>
-      </w:pPr>
-      <w:r>
-        <w:tab/>
-      </w:r>
-      <w:r>
-        <w:tab/>
-        <w:t>return;</w:t>
-      </w:r>
-    </w:p>
-    <w:p>
-      <w:pPr>
-        <w:ind w:leftChars="200" w:left="560"/>
-      </w:pPr>
-      <w:r>
-        <w:tab/>
-        <w:t>}</w:t>
-      </w:r>
-    </w:p>
-    <w:p>
-      <w:pPr>
-        <w:ind w:leftChars="200" w:left="560"/>
-      </w:pPr>
-      <w:r>
-        <w:tab/>
-        <w:t>for(i=0;i&lt;hash[str[begin]-'0'].length();i++)</w:t>
-      </w:r>
-    </w:p>
-    <w:p>
-      <w:pPr>
-        <w:ind w:leftChars="200" w:left="560"/>
-      </w:pPr>
-      <w:r>
-        <w:tab/>
-        <w:t>{</w:t>
-      </w:r>
-    </w:p>
-    <w:p>
-      <w:pPr>
-        <w:ind w:leftChars="200" w:left="560"/>
-      </w:pPr>
-      <w:r>
-        <w:tab/>
-      </w:r>
-      <w:r>
-        <w:tab/>
-        <w:t>vec.push_back(hash[str[begin]-'0'][i]);</w:t>
-      </w:r>
-    </w:p>
-    <w:p>
-      <w:pPr>
-        <w:ind w:leftChars="200" w:left="560"/>
-      </w:pPr>
-      <w:r>
-        <w:tab/>
-      </w:r>
-      <w:r>
-        <w:tab/>
-        <w:t>helper(str,begin+1,hash,vec);</w:t>
-      </w:r>
-    </w:p>
-    <w:p>
-      <w:pPr>
-        <w:ind w:leftChars="200" w:left="560"/>
-      </w:pPr>
-      <w:r>
-        <w:tab/>
-      </w:r>
-      <w:r>
-        <w:tab/>
-        <w:t>vec.pop_back();</w:t>
-      </w:r>
-    </w:p>
-    <w:p>
-      <w:pPr>
-        <w:ind w:leftChars="200" w:left="560"/>
-      </w:pPr>
-      <w:r>
-        <w:tab/>
-        <w:t>}</w:t>
-      </w:r>
-    </w:p>
-    <w:p>
-      <w:pPr>
-        <w:ind w:leftChars="200" w:left="560"/>
-      </w:pPr>
-      <w:r>
-        <w:t>}</w:t>
-      </w:r>
-    </w:p>
-    <w:p>
-      <w:pPr>
-        <w:ind w:leftChars="200" w:left="560"/>
-      </w:pPr>
-    </w:p>
-    <w:p>
-      <w:pPr>
-        <w:ind w:leftChars="200" w:left="560"/>
-      </w:pPr>
-      <w:r>
-        <w:t>void Combination(string&amp; str,vector&lt;string&gt;&amp; hash)</w:t>
-      </w:r>
-    </w:p>
-    <w:p>
-      <w:pPr>
-        <w:ind w:leftChars="200" w:left="560"/>
-      </w:pPr>
-      <w:r>
-        <w:t>{</w:t>
-      </w:r>
-    </w:p>
-    <w:p>
-      <w:pPr>
-        <w:ind w:leftChars="200" w:left="560"/>
-      </w:pPr>
-      <w:r>
-        <w:lastRenderedPageBreak/>
-        <w:tab/>
-        <w:t>if(str.length()==0)</w:t>
-      </w:r>
-    </w:p>
-    <w:p>
-      <w:pPr>
-        <w:ind w:leftChars="200" w:left="560"/>
-      </w:pPr>
-      <w:r>
-        <w:tab/>
-      </w:r>
-      <w:r>
-        <w:tab/>
-        <w:t>return ;</w:t>
-      </w:r>
-    </w:p>
-    <w:p>
-      <w:pPr>
-        <w:ind w:leftChars="200" w:left="560"/>
-      </w:pPr>
-      <w:r>
-        <w:tab/>
-        <w:t>vector&lt;char&gt; vec;</w:t>
-      </w:r>
-    </w:p>
-    <w:p>
-      <w:pPr>
-        <w:ind w:leftChars="200" w:left="560"/>
-      </w:pPr>
-      <w:r>
-        <w:tab/>
-        <w:t>helper(str,0,hash,vec);</w:t>
-      </w:r>
-    </w:p>
-    <w:p>
-      <w:pPr>
-        <w:ind w:leftChars="200" w:left="560"/>
-      </w:pPr>
-      <w:r>
-        <w:t>}</w:t>
-      </w:r>
-    </w:p>
-    <w:p>
-      <w:pPr>
-        <w:ind w:leftChars="200" w:left="560"/>
-      </w:pPr>
-    </w:p>
-    <w:p>
-      <w:pPr>
-        <w:ind w:leftChars="200" w:left="560"/>
-      </w:pPr>
-      <w:r>
-        <w:t>void LetterCom(string&amp; str)</w:t>
-      </w:r>
-    </w:p>
-    <w:p>
-      <w:pPr>
-        <w:ind w:leftChars="200" w:left="560"/>
-      </w:pPr>
-      <w:r>
-        <w:t>{</w:t>
-      </w:r>
-    </w:p>
-    <w:p>
-      <w:pPr>
-        <w:ind w:leftChars="200" w:left="560"/>
-      </w:pPr>
-      <w:r>
-        <w:tab/>
-        <w:t>int i;</w:t>
-      </w:r>
-    </w:p>
-    <w:p>
-      <w:pPr>
-        <w:ind w:leftChars="200" w:left="560"/>
-      </w:pPr>
-      <w:r>
-        <w:rPr>
-          <w:rFonts w:hint="eastAsia"/>
-        </w:rPr>
-        <w:tab/>
-        <w:t>vector&lt;string&gt; hash(10); //</w:t>
-      </w:r>
-      <w:r>
-        <w:rPr>
-          <w:rFonts w:hint="eastAsia"/>
-        </w:rPr>
-        <w:t>这里假设有</w:t>
-      </w:r>
-      <w:r>
-        <w:rPr>
-          <w:rFonts w:hint="eastAsia"/>
-        </w:rPr>
-        <w:t>10</w:t>
-      </w:r>
-      <w:r>
-        <w:rPr>
-          <w:rFonts w:hint="eastAsia"/>
-        </w:rPr>
-        <w:t>个数字</w:t>
-      </w:r>
-      <w:r>
-        <w:rPr>
-          <w:rFonts w:hint="eastAsia"/>
-        </w:rPr>
-        <w:t xml:space="preserve"> </w:t>
-      </w:r>
-    </w:p>
-    <w:p>
-      <w:pPr>
-        <w:ind w:leftChars="200" w:left="560"/>
-      </w:pPr>
-      <w:r>
-        <w:tab/>
-        <w:t>hash[0]=" ";</w:t>
-      </w:r>
-    </w:p>
-    <w:p>
-      <w:pPr>
-        <w:ind w:leftChars="200" w:left="560"/>
-      </w:pPr>
-      <w:r>
-        <w:tab/>
-        <w:t>hash[1]="-";</w:t>
-      </w:r>
-    </w:p>
-    <w:p>
-      <w:pPr>
-        <w:ind w:leftChars="200" w:left="560"/>
-      </w:pPr>
-      <w:r>
-        <w:tab/>
-        <w:t>hash[2]="abc";</w:t>
-      </w:r>
-    </w:p>
-    <w:p>
-      <w:pPr>
-        <w:ind w:leftChars="200" w:left="560"/>
-      </w:pPr>
-      <w:r>
-        <w:tab/>
-        <w:t>hash[3]="def";</w:t>
-      </w:r>
-    </w:p>
-    <w:p>
-      <w:pPr>
-        <w:ind w:leftChars="200" w:left="560"/>
-      </w:pPr>
-      <w:r>
-        <w:tab/>
-        <w:t>hash[4]="ghi";</w:t>
-      </w:r>
-    </w:p>
-    <w:p>
-      <w:pPr>
-        <w:ind w:leftChars="200" w:left="560"/>
-      </w:pPr>
-      <w:r>
-        <w:tab/>
-        <w:t>hash[5]="jkl";</w:t>
-      </w:r>
-    </w:p>
-    <w:p>
-      <w:pPr>
-        <w:ind w:leftChars="200" w:left="560"/>
-      </w:pPr>
-      <w:r>
-        <w:tab/>
-        <w:t>hash[6]="mno";</w:t>
-      </w:r>
-    </w:p>
-    <w:p>
-      <w:pPr>
-        <w:ind w:leftChars="200" w:left="560"/>
-      </w:pPr>
-      <w:r>
-        <w:tab/>
-        <w:t>hash[7]="pqrs";</w:t>
-      </w:r>
-    </w:p>
-    <w:p>
-      <w:pPr>
-        <w:ind w:leftChars="200" w:left="560"/>
-      </w:pPr>
-      <w:r>
-        <w:tab/>
-        <w:t>hash[8]="tuv";</w:t>
-      </w:r>
-    </w:p>
-    <w:p>
-      <w:pPr>
-        <w:ind w:leftChars="200" w:left="560"/>
-      </w:pPr>
-      <w:r>
-        <w:tab/>
-        <w:t>hash[9]="wxyz";</w:t>
-      </w:r>
-    </w:p>
-    <w:p>
-      <w:pPr>
-        <w:ind w:leftChars="200" w:left="560"/>
-      </w:pPr>
-      <w:r>
-        <w:tab/>
-      </w:r>
-    </w:p>
-    <w:p>
-      <w:pPr>
-        <w:ind w:leftChars="200" w:left="560"/>
-      </w:pPr>
-      <w:r>
-        <w:tab/>
-        <w:t>Combination(str,hash);</w:t>
-      </w:r>
-    </w:p>
-    <w:p>
-      <w:pPr>
-        <w:ind w:leftChars="200" w:left="560"/>
-      </w:pPr>
-      <w:r>
-        <w:lastRenderedPageBreak/>
-        <w:tab/>
-        <w:t>return ;</w:t>
-      </w:r>
-    </w:p>
-    <w:p>
-      <w:pPr>
-        <w:ind w:leftChars="200" w:left="560"/>
-      </w:pPr>
-      <w:r>
-        <w:t xml:space="preserve">} </w:t>
-      </w:r>
-    </w:p>
-    <w:p>
-      <w:pPr>
-        <w:ind w:leftChars="200" w:left="560"/>
-      </w:pPr>
-    </w:p>
-    <w:p>
-      <w:pPr>
-        <w:ind w:leftChars="200" w:left="560"/>
-      </w:pPr>
-      <w:r>
-        <w:t xml:space="preserve">int main() </w:t>
-      </w:r>
-    </w:p>
-    <w:p>
-      <w:pPr>
-        <w:ind w:leftChars="200" w:left="560"/>
-      </w:pPr>
-      <w:r>
-        <w:t>{</w:t>
-      </w:r>
-    </w:p>
-    <w:p>
-      <w:pPr>
-        <w:ind w:leftChars="200" w:left="560"/>
-      </w:pPr>
-      <w:r>
-        <w:tab/>
-        <w:t>string str("23");</w:t>
-      </w:r>
-    </w:p>
-    <w:p>
-      <w:pPr>
-        <w:ind w:leftChars="200" w:left="560"/>
-      </w:pPr>
-      <w:r>
-        <w:tab/>
-        <w:t>LetterCom(str);</w:t>
-      </w:r>
-    </w:p>
-    <w:p>
-      <w:pPr>
-        <w:ind w:leftChars="200" w:left="560"/>
-      </w:pPr>
-      <w:r>
-        <w:tab/>
-        <w:t>return 0;</w:t>
-      </w:r>
-    </w:p>
-    <w:p>
-      <w:pPr>
-        <w:ind w:leftChars="200" w:left="560"/>
+        <w:ind w:leftChars="200" w:left="480"/>
+      </w:pPr>
+      <w:r>
+        <w:tab/>
+        <w:t xml:space="preserve">string </w:t>
+      </w:r>
+      <w:proofErr w:type="gramStart"/>
+      <w:r>
+        <w:t>str(</w:t>
+      </w:r>
+      <w:proofErr w:type="gramEnd"/>
+      <w:r>
+        <w:t>"23"</w:t>
+      </w:r>
+      <w:proofErr w:type="gramStart"/>
+      <w:r>
+        <w:t>);</w:t>
+      </w:r>
+      <w:proofErr w:type="gramEnd"/>
+    </w:p>
+    <w:p>
+      <w:pPr>
+        <w:ind w:leftChars="200" w:left="480"/>
+      </w:pPr>
+      <w:r>
+        <w:tab/>
+      </w:r>
+      <w:proofErr w:type="spellStart"/>
+      <w:r>
+        <w:t>LetterCom</w:t>
+      </w:r>
+      <w:proofErr w:type="spellEnd"/>
+      <w:r>
+        <w:t>(str</w:t>
+      </w:r>
+      <w:proofErr w:type="gramStart"/>
+      <w:r>
+        <w:t>);</w:t>
+      </w:r>
+      <w:proofErr w:type="gramEnd"/>
+    </w:p>
+    <w:p>
+      <w:pPr>
+        <w:ind w:leftChars="200" w:left="480"/>
+      </w:pPr>
+      <w:r>
+        <w:tab/>
+        <w:t xml:space="preserve">return </w:t>
+      </w:r>
+      <w:proofErr w:type="gramStart"/>
+      <w:r>
+        <w:t>0;</w:t>
+      </w:r>
+      <w:proofErr w:type="gramEnd"/>
+    </w:p>
+    <w:p>
+      <w:pPr>
+        <w:ind w:leftChars="200" w:left="480"/>
       </w:pPr>
       <w:r>
         <w:t>}</w:t>
@@ -6561,7 +8015,7 @@
   <w:style w:type="paragraph" w:default="1" w:styleId="a">
     <w:name w:val="Normal"/>
     <w:qFormat/>
-    <w:rsid w:val="005A0EAF"/>
+    <w:rsid w:val="00D64A0D"/>
     <w:pPr>
       <w:widowControl w:val="0"/>
       <w:spacing w:line="360" w:lineRule="auto"/>
@@ -6570,7 +8024,7 @@
     <w:rPr>
       <w:rFonts w:ascii="Times New Roman" w:eastAsia="仿宋" w:hAnsi="Times New Roman"/>
       <w:kern w:val="2"/>
-      <w:sz w:val="28"/>
+      <w:sz w:val="24"/>
       <w:szCs w:val="24"/>
     </w:rPr>
   </w:style>
@@ -6581,6 +8035,7 @@
     <w:link w:val="10"/>
     <w:uiPriority w:val="9"/>
     <w:qFormat/>
+    <w:rsid w:val="00D64A0D"/>
     <w:pPr>
       <w:keepNext/>
       <w:keepLines/>
@@ -6592,6 +8047,7 @@
       <w:b/>
       <w:bCs/>
       <w:kern w:val="44"/>
+      <w:sz w:val="28"/>
       <w:szCs w:val="44"/>
     </w:rPr>
   </w:style>
@@ -6853,12 +8309,13 @@
     <w:link w:val="1"/>
     <w:uiPriority w:val="9"/>
     <w:qFormat/>
+    <w:rsid w:val="00D64A0D"/>
     <w:rPr>
       <w:rFonts w:ascii="Times New Roman" w:eastAsia="仿宋" w:hAnsi="Times New Roman"/>
       <w:b/>
       <w:bCs/>
       <w:kern w:val="44"/>
-      <w:sz w:val="24"/>
+      <w:sz w:val="28"/>
       <w:szCs w:val="44"/>
     </w:rPr>
   </w:style>
